--- a/nostarch/docx/chapter20.docx
+++ b/nostarch/docx/chapter20.docx
@@ -66,10 +66,7 @@
       </w:del>
       <w:ins w:id="2" w:author="Audrey Doyle" w:date="2025-09-17T14:20:00Z" w16du:dateUtc="2025-09-17T18:20:00Z">
         <w:r>
-          <w:t>H</w:t>
-        </w:r>
-        <w:r>
-          <w:t xml:space="preserve">ow </w:t>
+          <w:t xml:space="preserve">How </w:t>
         </w:r>
       </w:ins>
       <w:r>
@@ -90,10 +87,7 @@
       </w:del>
       <w:ins w:id="4" w:author="Audrey Doyle" w:date="2025-09-17T14:20:00Z" w16du:dateUtc="2025-09-17T18:20:00Z">
         <w:r>
-          <w:t>A</w:t>
-        </w:r>
-        <w:r>
-          <w:t xml:space="preserve">ssociated </w:t>
+          <w:t xml:space="preserve">Associated </w:t>
         </w:r>
       </w:ins>
       <w:r>
@@ -114,10 +108,7 @@
       </w:del>
       <w:ins w:id="6" w:author="Audrey Doyle" w:date="2025-09-17T14:20:00Z" w16du:dateUtc="2025-09-17T18:20:00Z">
         <w:r>
-          <w:t>M</w:t>
-        </w:r>
-        <w:r>
-          <w:t xml:space="preserve">ore </w:t>
+          <w:t xml:space="preserve">More </w:t>
         </w:r>
       </w:ins>
       <w:r>
@@ -138,10 +129,7 @@
       </w:del>
       <w:ins w:id="8" w:author="Audrey Doyle" w:date="2025-09-17T14:20:00Z" w16du:dateUtc="2025-09-17T18:20:00Z">
         <w:r>
-          <w:t>F</w:t>
-        </w:r>
-        <w:r>
-          <w:t xml:space="preserve">unction </w:t>
+          <w:t xml:space="preserve">Function </w:t>
         </w:r>
       </w:ins>
       <w:r>
@@ -162,10 +150,7 @@
       </w:del>
       <w:ins w:id="10" w:author="Audrey Doyle" w:date="2025-09-17T14:20:00Z" w16du:dateUtc="2025-09-17T18:20:00Z">
         <w:r>
-          <w:t>W</w:t>
-        </w:r>
-        <w:r>
-          <w:t xml:space="preserve">ays </w:t>
+          <w:t xml:space="preserve">Ways </w:t>
         </w:r>
       </w:ins>
       <w:r>
@@ -213,10 +198,7 @@
       </w:del>
       <w:ins w:id="13" w:author="Audrey Doyle" w:date="2025-09-17T14:20:00Z" w16du:dateUtc="2025-09-17T18:20:00Z">
         <w:r>
-          <w:t>I</w:t>
-        </w:r>
-        <w:r>
-          <w:t xml:space="preserve">t’s </w:t>
+          <w:t xml:space="preserve">It’s </w:t>
         </w:r>
       </w:ins>
       <w:r>
@@ -263,10 +245,7 @@
       </w:del>
       <w:ins w:id="16" w:author="Audrey Doyle" w:date="2025-09-17T14:21:00Z" w16du:dateUtc="2025-09-17T18:21:00Z">
         <w:r>
-          <w:t>I</w:t>
-        </w:r>
-        <w:r>
-          <w:t xml:space="preserve">f </w:t>
+          <w:t xml:space="preserve">If </w:t>
         </w:r>
       </w:ins>
       <w:r>
@@ -432,10 +411,7 @@
       </w:del>
       <w:ins w:id="25" w:author="Audrey Doyle" w:date="2025-09-17T14:22:00Z" w16du:dateUtc="2025-09-17T18:22:00Z">
         <w:r>
-          <w:t>I</w:t>
-        </w:r>
-        <w:r>
-          <w:t xml:space="preserve">f </w:t>
+          <w:t xml:space="preserve">If </w:t>
         </w:r>
       </w:ins>
       <w:r>
@@ -474,10 +450,7 @@
       </w:del>
       <w:ins w:id="27" w:author="Audrey Doyle" w:date="2025-09-17T14:22:00Z" w16du:dateUtc="2025-09-17T18:22:00Z">
         <w:r>
-          <w:t>T</w:t>
-        </w:r>
-        <w:r>
-          <w:t xml:space="preserve">he </w:t>
+          <w:t xml:space="preserve">The </w:t>
         </w:r>
       </w:ins>
       <w:r>
@@ -866,7 +839,11 @@
         <w:t>*const i32</w:t>
       </w:r>
       <w:r>
-        <w:t xml:space="preserve"> immutable raw pointer, and </w:t>
+        <w:t xml:space="preserve"> immutable raw </w:t>
+      </w:r>
+      <w:r>
+        <w:lastRenderedPageBreak/>
+        <w:t xml:space="preserve">pointer, and </w:t>
       </w:r>
       <w:r>
         <w:rPr>
@@ -890,11 +867,7 @@
         <w:t xml:space="preserve">a local variable, </w:t>
       </w:r>
       <w:r>
-        <w:t xml:space="preserve">we </w:t>
-      </w:r>
-      <w:r>
-        <w:lastRenderedPageBreak/>
-        <w:t>know these particular raw pointers are valid, but we can’t make that assumption about just any raw pointer.</w:t>
+        <w:t>we know these particular raw pointers are valid, but we can’t make that assumption about just any raw pointer.</w:t>
       </w:r>
     </w:p>
     <w:p>
@@ -926,10 +899,7 @@
       </w:del>
       <w:ins w:id="36" w:author="Audrey Doyle" w:date="2025-09-17T14:26:00Z" w16du:dateUtc="2025-09-17T18:26:00Z">
         <w:r>
-          <w:t>T</w:t>
-        </w:r>
-        <w:r>
-          <w:t xml:space="preserve">here </w:t>
+          <w:t xml:space="preserve">There </w:t>
         </w:r>
       </w:ins>
       <w:r>
@@ -1182,7 +1152,11 @@
         <w:t>num</w:t>
       </w:r>
       <w:r>
-        <w:t>, the code would not have compiled because Rust’s ownership rules don’t allow a mutable reference at the same time as any immutable references. With raw pointers, we can create a mutable pointer and an immutable pointer to the same location and change data through the mutable pointer, potentially creating a data race. Be careful!</w:t>
+        <w:t xml:space="preserve">, the code would not have compiled because Rust’s ownership rules don’t allow a mutable reference at the same time as any immutable references. With raw pointers, we can create a mutable pointer and an immutable pointer </w:t>
+      </w:r>
+      <w:r>
+        <w:lastRenderedPageBreak/>
+        <w:t>to the same location and change data through the mutable pointer, potentially creating a data race. Be careful!</w:t>
       </w:r>
     </w:p>
     <w:p>
@@ -1190,35 +1164,269 @@
         <w:pStyle w:val="Body"/>
       </w:pPr>
       <w:r>
+        <w:t>With all of these dangers, why would you ever use raw pointers? One major use case is when interfacing with C code, as you’ll see in the next section. Another case is when building up safe abstractions that the borrow checker doesn’t understand. We’ll introduce unsafe functions and then look at an example of a safe abstraction that uses unsafe code.</w:t>
+      </w:r>
+    </w:p>
+    <w:p>
+      <w:pPr>
+        <w:pStyle w:val="HeadB"/>
+      </w:pPr>
+      <w:r>
+        <w:fldChar w:fldCharType="begin"/>
+      </w:r>
+      <w:r>
+        <w:instrText xml:space="preserve"> XE "unsafe:functions" </w:instrText>
+      </w:r>
+      <w:r>
+        <w:fldChar w:fldCharType="end"/>
+      </w:r>
+      <w:bookmarkStart w:id="40" w:name="_Toc206173380"/>
+      <w:r>
+        <w:t>Calling an Unsafe Function or Method</w:t>
+      </w:r>
+      <w:bookmarkEnd w:id="40"/>
+    </w:p>
+    <w:p>
+      <w:pPr>
+        <w:pStyle w:val="Body"/>
+      </w:pPr>
+      <w:r>
+        <w:t xml:space="preserve">The second type of operation you can perform in an unsafe block is calling unsafe functions. Unsafe functions and methods look exactly like regular functions and methods, but they have an extra </w:t>
+      </w:r>
+      <w:r>
+        <w:rPr>
+          <w:rStyle w:val="Literal"/>
+        </w:rPr>
+        <w:t>unsafe</w:t>
+      </w:r>
+      <w:r>
+        <w:t xml:space="preserve"> before the rest of the definition. The </w:t>
+      </w:r>
+      <w:r>
+        <w:rPr>
+          <w:rStyle w:val="Literal"/>
+        </w:rPr>
+        <w:t>unsafe</w:t>
+      </w:r>
+      <w:r>
+        <w:t xml:space="preserve"> keyword in this context indicates the function has requirements we need to uphold when we call this function, because Rust can’t guarantee we’ve met these requirements. By calling an unsafe function within an </w:t>
+      </w:r>
+      <w:r>
+        <w:rPr>
+          <w:rStyle w:val="Literal"/>
+        </w:rPr>
+        <w:t>unsafe</w:t>
+      </w:r>
+      <w:r>
+        <w:t xml:space="preserve"> block, we’re saying that we’ve read this function’s documentation and we take responsibility for upholding the function’s contracts.</w:t>
+      </w:r>
+    </w:p>
+    <w:p>
+      <w:pPr>
+        <w:pStyle w:val="Body"/>
+      </w:pPr>
+      <w:r>
+        <w:t xml:space="preserve">Here is an unsafe function named </w:t>
+      </w:r>
+      <w:r>
+        <w:rPr>
+          <w:rStyle w:val="Literal"/>
+        </w:rPr>
+        <w:t>dangerous</w:t>
+      </w:r>
+      <w:r>
+        <w:t xml:space="preserve"> that doesn’t do anything in its body:</w:t>
+      </w:r>
+    </w:p>
+    <w:p>
+      <w:pPr>
+        <w:pStyle w:val="Code"/>
+      </w:pPr>
+      <w:r>
+        <w:t>unsafe fn dangerous() {}</w:t>
+      </w:r>
+    </w:p>
+    <w:p>
+      <w:pPr>
+        <w:pStyle w:val="Code"/>
+      </w:pPr>
+    </w:p>
+    <w:p>
+      <w:pPr>
+        <w:pStyle w:val="Code"/>
+      </w:pPr>
+      <w:r>
+        <w:t>unsafe {</w:t>
+      </w:r>
+    </w:p>
+    <w:p>
+      <w:pPr>
+        <w:pStyle w:val="Code"/>
+      </w:pPr>
+      <w:r>
+        <w:t xml:space="preserve">    dangerous();</w:t>
+      </w:r>
+    </w:p>
+    <w:p>
+      <w:pPr>
+        <w:pStyle w:val="Code"/>
+      </w:pPr>
+      <w:r>
+        <w:t>}</w:t>
+      </w:r>
+    </w:p>
+    <w:p>
+      <w:pPr>
+        <w:pStyle w:val="Body"/>
+      </w:pPr>
+      <w:r>
+        <w:t xml:space="preserve">We must call the </w:t>
+      </w:r>
+      <w:r>
+        <w:rPr>
+          <w:rStyle w:val="Literal"/>
+        </w:rPr>
+        <w:t>dangerous</w:t>
+      </w:r>
+      <w:r>
+        <w:t xml:space="preserve"> function within a separate </w:t>
+      </w:r>
+      <w:r>
+        <w:rPr>
+          <w:rStyle w:val="Literal"/>
+        </w:rPr>
+        <w:t>unsafe</w:t>
+      </w:r>
+      <w:r>
+        <w:t xml:space="preserve"> block. If we try to call </w:t>
+      </w:r>
+      <w:r>
+        <w:rPr>
+          <w:rStyle w:val="Literal"/>
+        </w:rPr>
+        <w:t>dangerous</w:t>
+      </w:r>
+      <w:r>
+        <w:t xml:space="preserve"> without the </w:t>
+      </w:r>
+      <w:r>
+        <w:rPr>
+          <w:rStyle w:val="Literal"/>
+        </w:rPr>
+        <w:t>unsafe</w:t>
+      </w:r>
+      <w:r>
+        <w:t xml:space="preserve"> block, we’ll get an error:</w:t>
+      </w:r>
+    </w:p>
+    <w:p>
+      <w:pPr>
+        <w:pStyle w:val="Code"/>
+      </w:pPr>
+      <w:r>
+        <w:t>error[E0133]: call to unsafe function</w:t>
+      </w:r>
+      <w:r>
+        <w:t xml:space="preserve"> `dangerous`</w:t>
+      </w:r>
+      <w:r>
+        <w:t xml:space="preserve"> is unsafe and </w:t>
+      </w:r>
+    </w:p>
+    <w:p>
+      <w:pPr>
+        <w:pStyle w:val="Code"/>
+      </w:pPr>
+      <w:r>
+        <w:t>requires</w:t>
+      </w:r>
+      <w:r>
+        <w:t xml:space="preserve"> </w:t>
+      </w:r>
+      <w:r>
+        <w:t>unsafe block</w:t>
+      </w:r>
+    </w:p>
+    <w:p>
+      <w:pPr>
+        <w:pStyle w:val="Code"/>
+      </w:pPr>
+      <w:r>
+        <w:t xml:space="preserve"> --&gt; src/main.rs:4:5</w:t>
+      </w:r>
+    </w:p>
+    <w:p>
+      <w:pPr>
+        <w:pStyle w:val="Code"/>
+      </w:pPr>
+      <w:r>
+        <w:t xml:space="preserve">  |</w:t>
+      </w:r>
+    </w:p>
+    <w:p>
+      <w:pPr>
+        <w:pStyle w:val="Code"/>
+      </w:pPr>
+      <w:r>
+        <w:t>4 |     dangerous();</w:t>
+      </w:r>
+    </w:p>
+    <w:p>
+      <w:pPr>
+        <w:pStyle w:val="Code"/>
+      </w:pPr>
+      <w:r>
+        <w:t xml:space="preserve">  |     ^^^^^^^^^^^ call to unsafe function</w:t>
+      </w:r>
+    </w:p>
+    <w:p>
+      <w:pPr>
+        <w:pStyle w:val="Code"/>
+      </w:pPr>
+      <w:r>
+        <w:t xml:space="preserve">  |</w:t>
+      </w:r>
+    </w:p>
+    <w:p>
+      <w:pPr>
+        <w:pStyle w:val="Code"/>
+      </w:pPr>
+      <w:r>
+        <w:t xml:space="preserve">  = note: consult the function's documentation for information on</w:t>
+      </w:r>
+    </w:p>
+    <w:p>
+      <w:pPr>
+        <w:pStyle w:val="Code"/>
+      </w:pPr>
+      <w:r>
+        <w:t>how to avoid undefined behavior</w:t>
+      </w:r>
+    </w:p>
+    <w:p>
+      <w:pPr>
+        <w:pStyle w:val="Body"/>
+      </w:pPr>
+      <w:r>
+        <w:t xml:space="preserve">With the </w:t>
+      </w:r>
+      <w:r>
+        <w:rPr>
+          <w:rStyle w:val="Literal"/>
+        </w:rPr>
+        <w:t>unsafe</w:t>
+      </w:r>
+      <w:r>
+        <w:t xml:space="preserve"> block, we’re asserting to Rust that we’ve read the function’s documentation, we understand how to use it properly, and we’ve verified that we’re fulfilling the contract of the function.</w:t>
+      </w:r>
+    </w:p>
+    <w:p>
+      <w:pPr>
+        <w:pStyle w:val="Body"/>
+      </w:pPr>
+      <w:r>
         <w:lastRenderedPageBreak/>
-        <w:t>With all of these dangers, why would you ever use raw pointers? One major use case is when interfacing with C code, as you’ll see in the next section. Another case is when building up safe abstractions that the borrow checker doesn’t understand. We’ll introduce unsafe functions and then look at an example of a safe abstraction that uses unsafe code.</w:t>
-      </w:r>
-    </w:p>
-    <w:p>
-      <w:pPr>
-        <w:pStyle w:val="HeadB"/>
-      </w:pPr>
-      <w:r>
-        <w:fldChar w:fldCharType="begin"/>
-      </w:r>
-      <w:r>
-        <w:instrText xml:space="preserve"> XE "unsafe:functions" </w:instrText>
-      </w:r>
-      <w:r>
-        <w:fldChar w:fldCharType="end"/>
-      </w:r>
-      <w:bookmarkStart w:id="40" w:name="_Toc206173380"/>
-      <w:r>
-        <w:t>Calling an Unsafe Function or Method</w:t>
-      </w:r>
-      <w:bookmarkEnd w:id="40"/>
-    </w:p>
-    <w:p>
-      <w:pPr>
-        <w:pStyle w:val="Body"/>
-      </w:pPr>
-      <w:r>
-        <w:t xml:space="preserve">The second type of operation you can perform in an unsafe block is calling unsafe functions. Unsafe functions and methods look exactly like regular functions and methods, but they have an extra </w:t>
+        <w:t xml:space="preserve">To perform unsafe operations in the body of an </w:t>
       </w:r>
       <w:r>
         <w:rPr>
@@ -1227,7 +1435,7 @@
         <w:t>unsafe</w:t>
       </w:r>
       <w:r>
-        <w:t xml:space="preserve"> before the rest of the definition. The </w:t>
+        <w:t xml:space="preserve"> function, you still need to use an </w:t>
       </w:r>
       <w:r>
         <w:rPr>
@@ -1236,245 +1444,7 @@
         <w:t>unsafe</w:t>
       </w:r>
       <w:r>
-        <w:t xml:space="preserve"> keyword in this context indicates the function has requirements we need to uphold when we call this function, because Rust can’t guarantee we’ve met these requirements. By calling an unsafe function within an </w:t>
-      </w:r>
-      <w:r>
-        <w:rPr>
-          <w:rStyle w:val="Literal"/>
-        </w:rPr>
-        <w:t>unsafe</w:t>
-      </w:r>
-      <w:r>
-        <w:t xml:space="preserve"> block, we’re saying that we’ve read this function’s documentation and we take responsibility for upholding the function’s contracts.</w:t>
-      </w:r>
-    </w:p>
-    <w:p>
-      <w:pPr>
-        <w:pStyle w:val="Body"/>
-      </w:pPr>
-      <w:r>
-        <w:t xml:space="preserve">Here is an unsafe function named </w:t>
-      </w:r>
-      <w:r>
-        <w:rPr>
-          <w:rStyle w:val="Literal"/>
-        </w:rPr>
-        <w:t>dangerous</w:t>
-      </w:r>
-      <w:r>
-        <w:t xml:space="preserve"> that doesn’t do anything in its body:</w:t>
-      </w:r>
-    </w:p>
-    <w:p>
-      <w:pPr>
-        <w:pStyle w:val="Code"/>
-      </w:pPr>
-      <w:r>
-        <w:t>unsafe fn dangerous() {}</w:t>
-      </w:r>
-    </w:p>
-    <w:p>
-      <w:pPr>
-        <w:pStyle w:val="Code"/>
-      </w:pPr>
-    </w:p>
-    <w:p>
-      <w:pPr>
-        <w:pStyle w:val="Code"/>
-      </w:pPr>
-      <w:r>
-        <w:t>unsafe {</w:t>
-      </w:r>
-    </w:p>
-    <w:p>
-      <w:pPr>
-        <w:pStyle w:val="Code"/>
-      </w:pPr>
-      <w:r>
-        <w:t xml:space="preserve">    dangerous();</w:t>
-      </w:r>
-    </w:p>
-    <w:p>
-      <w:pPr>
-        <w:pStyle w:val="Code"/>
-      </w:pPr>
-      <w:r>
-        <w:t>}</w:t>
-      </w:r>
-    </w:p>
-    <w:p>
-      <w:pPr>
-        <w:pStyle w:val="Body"/>
-      </w:pPr>
-      <w:r>
-        <w:t xml:space="preserve">We must call the </w:t>
-      </w:r>
-      <w:r>
-        <w:rPr>
-          <w:rStyle w:val="Literal"/>
-        </w:rPr>
-        <w:t>dangerous</w:t>
-      </w:r>
-      <w:r>
-        <w:t xml:space="preserve"> function within a separate </w:t>
-      </w:r>
-      <w:r>
-        <w:rPr>
-          <w:rStyle w:val="Literal"/>
-        </w:rPr>
-        <w:t>unsafe</w:t>
-      </w:r>
-      <w:r>
-        <w:t xml:space="preserve"> block. If we try to call </w:t>
-      </w:r>
-      <w:r>
-        <w:rPr>
-          <w:rStyle w:val="Literal"/>
-        </w:rPr>
-        <w:t>dangerous</w:t>
-      </w:r>
-      <w:r>
-        <w:t xml:space="preserve"> without the </w:t>
-      </w:r>
-      <w:r>
-        <w:rPr>
-          <w:rStyle w:val="Literal"/>
-        </w:rPr>
-        <w:t>unsafe</w:t>
-      </w:r>
-      <w:r>
-        <w:t xml:space="preserve"> block, we’ll get an error:</w:t>
-      </w:r>
-    </w:p>
-    <w:p>
-      <w:pPr>
-        <w:pStyle w:val="Code"/>
-      </w:pPr>
-      <w:r>
-        <w:t>error[E0133]: call to unsafe function</w:t>
-      </w:r>
-      <w:r>
-        <w:t xml:space="preserve"> `dangerous`</w:t>
-      </w:r>
-      <w:r>
-        <w:t xml:space="preserve"> is unsafe and </w:t>
-      </w:r>
-    </w:p>
-    <w:p>
-      <w:pPr>
-        <w:pStyle w:val="Code"/>
-      </w:pPr>
-      <w:r>
-        <w:t>requires</w:t>
-      </w:r>
-      <w:r>
-        <w:t xml:space="preserve"> </w:t>
-      </w:r>
-      <w:r>
-        <w:t>unsafe block</w:t>
-      </w:r>
-    </w:p>
-    <w:p>
-      <w:pPr>
-        <w:pStyle w:val="Code"/>
-      </w:pPr>
-      <w:r>
-        <w:t xml:space="preserve"> --&gt; src/main.rs:4:5</w:t>
-      </w:r>
-    </w:p>
-    <w:p>
-      <w:pPr>
-        <w:pStyle w:val="Code"/>
-      </w:pPr>
-      <w:r>
-        <w:t xml:space="preserve">  |</w:t>
-      </w:r>
-    </w:p>
-    <w:p>
-      <w:pPr>
-        <w:pStyle w:val="Code"/>
-      </w:pPr>
-      <w:r>
-        <w:t>4 |     dangerous();</w:t>
-      </w:r>
-    </w:p>
-    <w:p>
-      <w:pPr>
-        <w:pStyle w:val="Code"/>
-      </w:pPr>
-      <w:r>
-        <w:t xml:space="preserve">  |     ^^^^^^^^^^^ call to unsafe function</w:t>
-      </w:r>
-    </w:p>
-    <w:p>
-      <w:pPr>
-        <w:pStyle w:val="Code"/>
-      </w:pPr>
-      <w:r>
-        <w:t xml:space="preserve">  |</w:t>
-      </w:r>
-    </w:p>
-    <w:p>
-      <w:pPr>
-        <w:pStyle w:val="Code"/>
-      </w:pPr>
-      <w:r>
-        <w:t xml:space="preserve">  = note: consult the function's documentation for information on</w:t>
-      </w:r>
-    </w:p>
-    <w:p>
-      <w:pPr>
-        <w:pStyle w:val="Code"/>
-      </w:pPr>
-      <w:r>
-        <w:t>how to avoid undefined behavior</w:t>
-      </w:r>
-    </w:p>
-    <w:p>
-      <w:pPr>
-        <w:pStyle w:val="Body"/>
-      </w:pPr>
-      <w:r>
-        <w:t xml:space="preserve">With the </w:t>
-      </w:r>
-      <w:r>
-        <w:rPr>
-          <w:rStyle w:val="Literal"/>
-        </w:rPr>
-        <w:t>unsafe</w:t>
-      </w:r>
-      <w:r>
-        <w:t xml:space="preserve"> block, we’re asserting to Rust that we’ve read the function’s documentation, we understand how to use it properly, and we’ve verified that we’re fulfilling the contract of the function.</w:t>
-      </w:r>
-    </w:p>
-    <w:p>
-      <w:pPr>
-        <w:pStyle w:val="Body"/>
-      </w:pPr>
-      <w:r>
-        <w:t xml:space="preserve">To perform unsafe operations in the body of an </w:t>
-      </w:r>
-      <w:r>
-        <w:rPr>
-          <w:rStyle w:val="Literal"/>
-        </w:rPr>
-        <w:t>unsafe</w:t>
-      </w:r>
-      <w:r>
-        <w:t xml:space="preserve"> function, you still need to use an </w:t>
-      </w:r>
-      <w:r>
-        <w:rPr>
-          <w:rStyle w:val="Literal"/>
-        </w:rPr>
-        <w:t>unsafe</w:t>
-      </w:r>
-      <w:r>
-        <w:t xml:space="preserve"> block, just as within a regular function, and the compiler will warn you if you forget. This </w:t>
-      </w:r>
-      <w:r>
-        <w:lastRenderedPageBreak/>
-        <w:t xml:space="preserve">helps us keep </w:t>
+        <w:t xml:space="preserve"> block, just as within a regular function, and the compiler will warn you if you forget. This helps us keep </w:t>
       </w:r>
       <w:r>
         <w:rPr>
@@ -1519,10 +1489,7 @@
       </w:del>
       <w:ins w:id="43" w:author="Audrey Doyle" w:date="2025-09-17T14:29:00Z" w16du:dateUtc="2025-09-17T18:29:00Z">
         <w:r>
-          <w:t>I</w:t>
-        </w:r>
-        <w:r>
-          <w:t xml:space="preserve">t </w:t>
+          <w:t xml:space="preserve">It </w:t>
         </w:r>
       </w:ins>
       <w:r>
@@ -1725,7 +1692,11 @@
         </w:r>
       </w:ins>
       <w:r>
-        <w:t xml:space="preserve"> it asserts that the index given as a parameter is within the slice by checking whether it’s less than or equal to the length. The assertion means that if we pass an index that is greater than the length to split the slice at, the function will panic before it attempts to use that index.</w:t>
+        <w:t xml:space="preserve"> it asserts that the index given as a parameter is within the slice by checking whether it’s less than or equal to the length. The assertion means that if we pass an index that is greater than the length to split </w:t>
+      </w:r>
+      <w:r>
+        <w:lastRenderedPageBreak/>
+        <w:t>the slice at, the function will panic before it attempts to use that index.</w:t>
       </w:r>
     </w:p>
     <w:p>
@@ -1733,7 +1704,6 @@
         <w:pStyle w:val="Body"/>
       </w:pPr>
       <w:r>
-        <w:lastRenderedPageBreak/>
         <w:t>Then</w:t>
       </w:r>
       <w:ins w:id="45" w:author="Audrey Doyle" w:date="2025-09-17T14:30:00Z" w16du:dateUtc="2025-09-17T18:30:00Z">
@@ -2119,6 +2089,7 @@
         <w:pStyle w:val="CodeListingCaption"/>
       </w:pPr>
       <w:r>
+        <w:lastRenderedPageBreak/>
         <w:t xml:space="preserve">Using unsafe code in the implementation of the </w:t>
       </w:r>
       <w:r>
@@ -2136,7 +2107,6 @@
         <w:pStyle w:val="Body"/>
       </w:pPr>
       <w:r>
-        <w:lastRenderedPageBreak/>
         <w:t xml:space="preserve">Recall from </w:t>
       </w:r>
       <w:r>
@@ -2306,10 +2276,7 @@
       </w:del>
       <w:ins w:id="50" w:author="Audrey Doyle" w:date="2025-09-17T14:32:00Z" w16du:dateUtc="2025-09-17T18:32:00Z">
         <w:r>
-          <w:t>T</w:t>
-        </w:r>
-        <w:r>
-          <w:t xml:space="preserve">he </w:t>
+          <w:t xml:space="preserve">The </w:t>
         </w:r>
       </w:ins>
       <w:r>
@@ -2613,6 +2580,7 @@
         <w:pStyle w:val="CodeListingCaption"/>
       </w:pPr>
       <w:r>
+        <w:lastRenderedPageBreak/>
         <w:t>Creating a slice from an arbitrary memory location</w:t>
       </w:r>
     </w:p>
@@ -2621,7 +2589,6 @@
         <w:pStyle w:val="Body"/>
       </w:pPr>
       <w:r>
-        <w:lastRenderedPageBreak/>
         <w:t xml:space="preserve">We don’t own the memory at this arbitrary location, and there is no guarantee that the slice this code creates contains valid </w:t>
       </w:r>
       <w:r>
@@ -2930,10 +2897,7 @@
       </w:del>
       <w:ins w:id="55" w:author="Audrey Doyle" w:date="2025-09-17T14:34:00Z" w16du:dateUtc="2025-09-17T18:34:00Z">
         <w:r>
-          <w:t>T</w:t>
-        </w:r>
-        <w:r>
-          <w:t xml:space="preserve">he </w:t>
+          <w:t xml:space="preserve">The </w:t>
         </w:r>
       </w:ins>
       <w:r>
@@ -2966,6 +2930,7 @@
         <w:pStyle w:val="Body"/>
       </w:pPr>
       <w:r>
+        <w:lastRenderedPageBreak/>
         <w:t>Every item declared within an </w:t>
       </w:r>
       <w:r>
@@ -3019,11 +2984,7 @@
         <w:t>safe</w:t>
       </w:r>
       <w:r>
-        <w:t xml:space="preserve"> keyword to say that </w:t>
-      </w:r>
-      <w:r>
-        <w:lastRenderedPageBreak/>
-        <w:t>this specific function is safe to call even though it is in an </w:t>
+        <w:t> keyword to say that this specific function is safe to call even though it is in an </w:t>
       </w:r>
       <w:r>
         <w:rPr>
@@ -3298,6 +3259,7 @@
         <w:pStyle w:val="Code"/>
       </w:pPr>
       <w:r>
+        <w:lastRenderedPageBreak/>
         <w:t>pub extern "C" fn call_from_c() {</w:t>
       </w:r>
     </w:p>
@@ -3358,7 +3320,6 @@
         <w:spacing w:before="0"/>
       </w:pPr>
       <w:r>
-        <w:lastRenderedPageBreak/>
         <w:fldChar w:fldCharType="begin"/>
       </w:r>
       <w:r>
@@ -3672,6 +3633,7 @@
         <w:pStyle w:val="CodeLabel"/>
       </w:pPr>
       <w:r>
+        <w:lastRenderedPageBreak/>
         <w:t>src/main.rs</w:t>
       </w:r>
     </w:p>
@@ -4054,7 +4016,11 @@
         <w:t xml:space="preserve">to </w:t>
       </w:r>
       <w:r>
-        <w:t>be created via raw pointers helps make the safety requirements for using them more obvious.</w:t>
+        <w:t xml:space="preserve">be created via raw </w:t>
+      </w:r>
+      <w:r>
+        <w:lastRenderedPageBreak/>
+        <w:t>pointers helps make the safety requirements for using them more obvious.</w:t>
       </w:r>
     </w:p>
     <w:p>
@@ -4095,7 +4061,6 @@
         <w:pStyle w:val="HeadB"/>
       </w:pPr>
       <w:r>
-        <w:lastRenderedPageBreak/>
         <w:fldChar w:fldCharType="begin"/>
       </w:r>
       <w:r>
@@ -4367,197 +4332,234 @@
       </w:del>
       <w:ins w:id="80" w:author="Audrey Doyle" w:date="2025-09-17T14:52:00Z" w16du:dateUtc="2025-09-17T18:52:00Z">
         <w:r>
-          <w:t>T</w:t>
+          <w:t xml:space="preserve">The </w:t>
+        </w:r>
+      </w:ins>
+      <w:r>
+        <w:t xml:space="preserve">compiler implements these traits automatically if our types are composed entirely of other types that implement </w:t>
+      </w:r>
+      <w:r>
+        <w:rPr>
+          <w:rStyle w:val="Literal"/>
+        </w:rPr>
+        <w:t>Send</w:t>
+      </w:r>
+      <w:r>
+        <w:t xml:space="preserve"> and </w:t>
+      </w:r>
+      <w:r>
+        <w:rPr>
+          <w:rStyle w:val="Literal"/>
+        </w:rPr>
+        <w:t>Sync</w:t>
+      </w:r>
+      <w:r>
+        <w:t xml:space="preserve">. If we implement a type that contains a type that does not implement </w:t>
+      </w:r>
+      <w:r>
+        <w:rPr>
+          <w:rStyle w:val="Literal"/>
+        </w:rPr>
+        <w:t>Send</w:t>
+      </w:r>
+      <w:r>
+        <w:t xml:space="preserve"> or </w:t>
+      </w:r>
+      <w:r>
+        <w:rPr>
+          <w:rStyle w:val="Literal"/>
+        </w:rPr>
+        <w:t>Sync</w:t>
+      </w:r>
+      <w:r>
+        <w:t xml:space="preserve">, such as raw pointers, and we want to mark that type as </w:t>
+      </w:r>
+      <w:r>
+        <w:rPr>
+          <w:rStyle w:val="Literal"/>
+        </w:rPr>
+        <w:t>Send</w:t>
+      </w:r>
+      <w:r>
+        <w:t xml:space="preserve"> or </w:t>
+      </w:r>
+      <w:r>
+        <w:rPr>
+          <w:rStyle w:val="Literal"/>
+        </w:rPr>
+        <w:t>Sync</w:t>
+      </w:r>
+      <w:r>
+        <w:t xml:space="preserve">, we must use </w:t>
+      </w:r>
+      <w:r>
+        <w:rPr>
+          <w:rStyle w:val="Literal"/>
+        </w:rPr>
+        <w:t>unsafe</w:t>
+      </w:r>
+      <w:r>
+        <w:t xml:space="preserve">. Rust can’t verify that our type upholds the guarantees that it can be safely sent across threads or accessed from multiple threads; therefore, we need to do those checks manually and indicate as such with </w:t>
+      </w:r>
+      <w:r>
+        <w:rPr>
+          <w:rStyle w:val="Literal"/>
+        </w:rPr>
+        <w:t>unsafe</w:t>
+      </w:r>
+      <w:r>
+        <w:t>.</w:t>
+      </w:r>
+    </w:p>
+    <w:p>
+      <w:pPr>
+        <w:pStyle w:val="HeadB"/>
+      </w:pPr>
+      <w:r>
+        <w:fldChar w:fldCharType="begin"/>
+      </w:r>
+      <w:r>
+        <w:instrText xml:space="preserve"> XE "unions" </w:instrText>
+      </w:r>
+      <w:r>
+        <w:fldChar w:fldCharType="end"/>
+      </w:r>
+      <w:bookmarkStart w:id="81" w:name="_Toc206173386"/>
+      <w:r>
+        <w:t>Accessing Fields of a Union</w:t>
+      </w:r>
+      <w:bookmarkEnd w:id="81"/>
+    </w:p>
+    <w:p>
+      <w:pPr>
+        <w:pStyle w:val="Body"/>
+      </w:pPr>
+      <w:r>
+        <w:t xml:space="preserve">The final action that works only with </w:t>
+      </w:r>
+      <w:r>
+        <w:rPr>
+          <w:rStyle w:val="Literal"/>
+        </w:rPr>
+        <w:t>unsafe</w:t>
+      </w:r>
+      <w:r>
+        <w:t xml:space="preserve"> is accessing fields of a union. A </w:t>
+      </w:r>
+      <w:bookmarkStart w:id="82" w:name="_Hlk209013177"/>
+      <w:r>
+        <w:rPr>
+          <w:rStyle w:val="Italic"/>
+        </w:rPr>
+        <w:t>union</w:t>
+      </w:r>
+      <w:r>
+        <w:t xml:space="preserve"> </w:t>
+      </w:r>
+      <w:bookmarkEnd w:id="82"/>
+      <w:r>
+        <w:t xml:space="preserve">is similar to a </w:t>
+      </w:r>
+      <w:r>
+        <w:rPr>
+          <w:rStyle w:val="Literal"/>
+        </w:rPr>
+        <w:t>struct</w:t>
+      </w:r>
+      <w:r>
+        <w:t xml:space="preserve">, but only one </w:t>
+      </w:r>
+      <w:r>
+        <w:lastRenderedPageBreak/>
+        <w:t xml:space="preserve">declared field is used in a particular instance at one time. Unions are primarily used to interface with unions in C code. Accessing union fields is unsafe because Rust can’t guarantee the type of the data currently being stored in the union instance. You can learn more about unions in the Rust Reference at </w:t>
+      </w:r>
+      <w:r>
+        <w:rPr>
+          <w:rStyle w:val="LinkURL"/>
+        </w:rPr>
+        <w:t>https://doc.rust-lang.org/reference/items/unions.html</w:t>
+      </w:r>
+      <w:r>
+        <w:t>.</w:t>
+      </w:r>
+    </w:p>
+    <w:bookmarkStart w:id="83" w:name="_Toc206173387"/>
+    <w:p>
+      <w:pPr>
+        <w:pStyle w:val="HeadB"/>
+      </w:pPr>
+      <w:ins w:id="84" w:author="Carol Nichols" w:date="2025-10-07T16:49:00Z" w16du:dateUtc="2025-10-07T20:49:00Z">
+        <w:r>
+          <w:fldChar w:fldCharType="begin"/>
         </w:r>
         <w:r>
-          <w:t xml:space="preserve">he </w:t>
+          <w:instrText xml:space="preserve"> XE "</w:instrText>
         </w:r>
       </w:ins>
-      <w:r>
-        <w:t xml:space="preserve">compiler implements these traits automatically if our types are composed entirely of other types that implement </w:t>
-      </w:r>
-      <w:r>
-        <w:rPr>
-          <w:rStyle w:val="Literal"/>
-        </w:rPr>
-        <w:t>Send</w:t>
-      </w:r>
-      <w:r>
-        <w:t xml:space="preserve"> and </w:t>
-      </w:r>
-      <w:r>
-        <w:rPr>
-          <w:rStyle w:val="Literal"/>
-        </w:rPr>
-        <w:t>Sync</w:t>
-      </w:r>
-      <w:r>
-        <w:t xml:space="preserve">. If we implement a type that contains a type that does not implement </w:t>
-      </w:r>
-      <w:r>
-        <w:rPr>
-          <w:rStyle w:val="Literal"/>
-        </w:rPr>
-        <w:t>Send</w:t>
-      </w:r>
-      <w:r>
-        <w:t xml:space="preserve"> or </w:t>
-      </w:r>
-      <w:r>
-        <w:rPr>
-          <w:rStyle w:val="Literal"/>
-        </w:rPr>
-        <w:t>Sync</w:t>
-      </w:r>
-      <w:r>
-        <w:t xml:space="preserve">, such as raw pointers, and we want to mark that type as </w:t>
-      </w:r>
-      <w:r>
-        <w:rPr>
-          <w:rStyle w:val="Literal"/>
-        </w:rPr>
-        <w:t>Send</w:t>
-      </w:r>
-      <w:r>
-        <w:t xml:space="preserve"> or </w:t>
-      </w:r>
-      <w:r>
-        <w:rPr>
-          <w:rStyle w:val="Literal"/>
-        </w:rPr>
-        <w:t>Sync</w:t>
-      </w:r>
-      <w:r>
-        <w:t xml:space="preserve">, we must use </w:t>
-      </w:r>
-      <w:r>
-        <w:rPr>
-          <w:rStyle w:val="Literal"/>
-        </w:rPr>
-        <w:t>unsafe</w:t>
-      </w:r>
-      <w:r>
-        <w:t xml:space="preserve">. Rust can’t verify that our type upholds the guarantees that it can be safely sent across threads or accessed from multiple threads; therefore, we need to do those checks manually and indicate as such with </w:t>
-      </w:r>
-      <w:r>
-        <w:rPr>
-          <w:rStyle w:val="Literal"/>
-        </w:rPr>
-        <w:t>unsafe</w:t>
-      </w:r>
-      <w:r>
-        <w:t>.</w:t>
-      </w:r>
-    </w:p>
-    <w:p>
-      <w:pPr>
-        <w:pStyle w:val="HeadB"/>
-      </w:pPr>
-      <w:r>
-        <w:fldChar w:fldCharType="begin"/>
-      </w:r>
-      <w:r>
-        <w:instrText xml:space="preserve"> XE "unions" </w:instrText>
-      </w:r>
-      <w:r>
-        <w:fldChar w:fldCharType="end"/>
-      </w:r>
-      <w:bookmarkStart w:id="81" w:name="_Toc206173386"/>
-      <w:r>
-        <w:t>Accessing Fields of a Union</w:t>
-      </w:r>
-      <w:bookmarkEnd w:id="81"/>
+      <w:ins w:id="85" w:author="Carol Nichols" w:date="2025-10-07T16:50:00Z" w16du:dateUtc="2025-10-07T20:50:00Z">
+        <w:r>
+          <w:instrText>Miri startRange</w:instrText>
+        </w:r>
+      </w:ins>
+      <w:ins w:id="86" w:author="Carol Nichols" w:date="2025-10-07T16:49:00Z" w16du:dateUtc="2025-10-07T20:49:00Z">
+        <w:r>
+          <w:instrText xml:space="preserve">" </w:instrText>
+        </w:r>
+        <w:r>
+          <w:fldChar w:fldCharType="end"/>
+        </w:r>
+      </w:ins>
+      <w:bookmarkStart w:id="87" w:name="_Hlk210748321"/>
+      <w:ins w:id="88" w:author="Carol Nichols" w:date="2025-10-07T16:51:00Z" w16du:dateUtc="2025-10-07T20:51:00Z">
+        <w:r>
+          <w:fldChar w:fldCharType="begin"/>
+        </w:r>
+        <w:r>
+          <w:instrText xml:space="preserve"> XE "</w:instrText>
+        </w:r>
+        <w:r>
+          <w:instrText>unsafe:checking with Miri</w:instrText>
+        </w:r>
+        <w:r>
+          <w:instrText xml:space="preserve"> startRange</w:instrText>
+        </w:r>
+        <w:r>
+          <w:instrText xml:space="preserve">" </w:instrText>
+        </w:r>
+        <w:r>
+          <w:fldChar w:fldCharType="end"/>
+        </w:r>
+      </w:ins>
+      <w:bookmarkEnd w:id="87"/>
+      <w:r>
+        <w:t>Using Miri to Check Unsafe Code</w:t>
+      </w:r>
+      <w:bookmarkEnd w:id="83"/>
     </w:p>
     <w:p>
       <w:pPr>
         <w:pStyle w:val="Body"/>
       </w:pPr>
       <w:r>
-        <w:t xml:space="preserve">The final action that works only with </w:t>
-      </w:r>
-      <w:r>
-        <w:rPr>
-          <w:rStyle w:val="Literal"/>
-        </w:rPr>
-        <w:t>unsafe</w:t>
-      </w:r>
-      <w:r>
-        <w:t xml:space="preserve"> is accessing fields of a union. A </w:t>
-      </w:r>
-      <w:bookmarkStart w:id="82" w:name="_Hlk209013177"/>
+        <w:t>When writing unsafe code, you might want to check that what you have written actually is safe and correct. One of the best ways to do that is to use Miri, an official Rust tool for detecting undefined behavior. Whereas the borrow checker is a </w:t>
+      </w:r>
       <w:r>
         <w:rPr>
           <w:rStyle w:val="Italic"/>
         </w:rPr>
-        <w:t>union</w:t>
-      </w:r>
-      <w:r>
-        <w:t xml:space="preserve"> </w:t>
-      </w:r>
-      <w:bookmarkEnd w:id="82"/>
-      <w:r>
-        <w:t xml:space="preserve">is similar to a </w:t>
-      </w:r>
-      <w:r>
-        <w:rPr>
-          <w:rStyle w:val="Literal"/>
-        </w:rPr>
-        <w:t>struct</w:t>
-      </w:r>
-      <w:r>
-        <w:t xml:space="preserve">, but only one declared field is used in a particular instance at one time. Unions are primarily used to interface with unions in C code. Accessing union fields is unsafe because Rust can’t guarantee the type of the data currently being stored in the union instance. You can learn more about unions in the Rust Reference at </w:t>
-      </w:r>
-      <w:r>
-        <w:rPr>
-          <w:rStyle w:val="LinkURL"/>
-        </w:rPr>
-        <w:t>https://doc.rust-lang.org/reference/items/unions.html</w:t>
-      </w:r>
-      <w:r>
-        <w:t>.</w:t>
-      </w:r>
-    </w:p>
-    <w:p>
-      <w:pPr>
-        <w:pStyle w:val="HeadB"/>
-      </w:pPr>
-      <w:bookmarkStart w:id="83" w:name="_Toc206173387"/>
-      <w:r>
-        <w:t>Using Miri to Check Unsafe Code</w:t>
-      </w:r>
-      <w:bookmarkEnd w:id="83"/>
-    </w:p>
-    <w:p>
-      <w:pPr>
-        <w:pStyle w:val="Body"/>
-      </w:pPr>
-      <w:r>
-        <w:t xml:space="preserve">When writing unsafe code, you might want to check that what you have written actually is safe and correct. One of the best ways to do that is to use Miri, an official Rust tool for detecting undefined </w:t>
-      </w:r>
-      <w:r>
-        <w:lastRenderedPageBreak/>
-        <w:t>behavior. Whereas the borrow checker is a </w:t>
-      </w:r>
-      <w:r>
-        <w:rPr>
-          <w:rStyle w:val="Italic"/>
-        </w:rPr>
         <w:t>static</w:t>
       </w:r>
       <w:r>
         <w:t xml:space="preserve"> tool </w:t>
       </w:r>
-      <w:del w:id="84" w:author="Audrey Doyle" w:date="2025-09-17T14:53:00Z" w16du:dateUtc="2025-09-17T18:53:00Z">
+      <w:del w:id="89" w:author="Audrey Doyle" w:date="2025-09-17T14:53:00Z" w16du:dateUtc="2025-09-17T18:53:00Z">
         <w:r>
           <w:delText xml:space="preserve">which </w:delText>
         </w:r>
       </w:del>
-      <w:ins w:id="85" w:author="Audrey Doyle" w:date="2025-09-17T14:53:00Z" w16du:dateUtc="2025-09-17T18:53:00Z">
+      <w:ins w:id="90" w:author="Audrey Doyle" w:date="2025-09-17T14:53:00Z" w16du:dateUtc="2025-09-17T18:53:00Z">
         <w:r>
-          <w:t>that</w:t>
-        </w:r>
-        <w:r>
-          <w:t xml:space="preserve"> </w:t>
+          <w:t xml:space="preserve">that </w:t>
         </w:r>
       </w:ins>
       <w:r>
@@ -4572,89 +4574,102 @@
       <w:r>
         <w:t xml:space="preserve"> tool </w:t>
       </w:r>
-      <w:del w:id="86" w:author="Audrey Doyle" w:date="2025-09-17T14:53:00Z" w16du:dateUtc="2025-09-17T18:53:00Z">
+      <w:del w:id="91" w:author="Audrey Doyle" w:date="2025-09-17T14:53:00Z" w16du:dateUtc="2025-09-17T18:53:00Z">
         <w:r>
           <w:delText xml:space="preserve">which </w:delText>
         </w:r>
       </w:del>
-      <w:ins w:id="87" w:author="Audrey Doyle" w:date="2025-09-17T14:53:00Z" w16du:dateUtc="2025-09-17T18:53:00Z">
-        <w:r>
-          <w:t>that</w:t>
-        </w:r>
-        <w:r>
-          <w:t xml:space="preserve"> </w:t>
-        </w:r>
-      </w:ins>
-      <w:r>
-        <w:t>works at runtime. It checks your code by running your program, or its test suite, and detecting when you violate the rules it understands about how Rust should work.</w:t>
-      </w:r>
-    </w:p>
-    <w:p>
-      <w:pPr>
-        <w:pStyle w:val="Body"/>
-      </w:pPr>
-      <w:r>
-        <w:t xml:space="preserve">Using Miri requires a nightly build of Rust </w:t>
-      </w:r>
-      <w:commentRangeStart w:id="88"/>
-      <w:r>
-        <w:t xml:space="preserve">(which we talk about more in </w:t>
-      </w:r>
-      <w:r>
-        <w:rPr>
-          <w:rStyle w:val="Xref"/>
-        </w:rPr>
-        <w:t>Appendix G: How Rust is Made</w:t>
-      </w:r>
-      <w:r>
-        <w:t xml:space="preserve"> and “</w:t>
-      </w:r>
-      <w:r>
-        <w:rPr>
-          <w:rStyle w:val="Xref"/>
-        </w:rPr>
-        <w:t>Nightly Rust</w:t>
-      </w:r>
-      <w:r>
-        <w:t xml:space="preserve">” on </w:t>
-      </w:r>
-      <w:r>
-        <w:rPr>
-          <w:rStyle w:val="Xref"/>
-        </w:rPr>
-        <w:t>page XX</w:t>
-      </w:r>
-      <w:r>
-        <w:t>)</w:t>
-      </w:r>
-      <w:commentRangeEnd w:id="88"/>
-      <w:r>
-        <w:rPr>
-          <w:rStyle w:val="CommentReference"/>
-          <w:rFonts w:ascii="Times New Roman" w:hAnsi="Times New Roman" w:cs="Times New Roman"/>
-          <w:color w:val="auto"/>
-          <w:lang w:val="en-CA"/>
-        </w:rPr>
-        <w:commentReference w:id="88"/>
-      </w:r>
-      <w:r>
-        <w:t>. You can install both a nightly version of Rust and the Miri tool by typing </w:t>
-      </w:r>
-      <w:r>
-        <w:rPr>
-          <w:rStyle w:val="Literal"/>
-        </w:rPr>
-        <w:t>rustup +nightly component add miri</w:t>
-      </w:r>
-      <w:r>
-        <w:t xml:space="preserve">. This does not change what version of Rust your project uses; it only adds the tool to your system so </w:t>
-      </w:r>
-      <w:ins w:id="89" w:author="Audrey Doyle" w:date="2025-09-17T14:54:00Z" w16du:dateUtc="2025-09-17T18:54:00Z">
+      <w:ins w:id="92" w:author="Audrey Doyle" w:date="2025-09-17T14:53:00Z" w16du:dateUtc="2025-09-17T18:53:00Z">
         <w:r>
           <w:t xml:space="preserve">that </w:t>
         </w:r>
       </w:ins>
       <w:r>
+        <w:t>works at runtime. It checks your code by running your program, or its test suite, and detecting when you violate the rules it understands about how Rust should work.</w:t>
+      </w:r>
+    </w:p>
+    <w:p>
+      <w:pPr>
+        <w:pStyle w:val="Body"/>
+      </w:pPr>
+      <w:r>
+        <w:t>Using Miri requires a nightly build of Rust</w:t>
+      </w:r>
+      <w:del w:id="93" w:author="Carol Nichols" w:date="2025-10-07T16:36:00Z" w16du:dateUtc="2025-10-07T20:36:00Z">
+        <w:r>
+          <w:delText xml:space="preserve"> </w:delText>
+        </w:r>
+        <w:commentRangeStart w:id="94"/>
+        <w:commentRangeStart w:id="95"/>
+        <w:r>
+          <w:delText xml:space="preserve">(which we talk about more in </w:delText>
+        </w:r>
+        <w:r>
+          <w:rPr>
+            <w:rStyle w:val="Xref"/>
+          </w:rPr>
+          <w:delText>Appendix G: How Rust is Made</w:delText>
+        </w:r>
+        <w:r>
+          <w:delText xml:space="preserve"> and “</w:delText>
+        </w:r>
+        <w:r>
+          <w:rPr>
+            <w:rStyle w:val="Xref"/>
+          </w:rPr>
+          <w:delText>Nightly Rust</w:delText>
+        </w:r>
+        <w:r>
+          <w:delText xml:space="preserve">” on </w:delText>
+        </w:r>
+        <w:r>
+          <w:rPr>
+            <w:rStyle w:val="Xref"/>
+          </w:rPr>
+          <w:delText>page XX</w:delText>
+        </w:r>
+        <w:r>
+          <w:delText>)</w:delText>
+        </w:r>
+        <w:commentRangeEnd w:id="94"/>
+        <w:r>
+          <w:rPr>
+            <w:rStyle w:val="CommentReference"/>
+            <w:rFonts w:ascii="Times New Roman" w:hAnsi="Times New Roman" w:cs="Times New Roman"/>
+            <w:color w:val="auto"/>
+            <w:lang w:val="en-CA"/>
+          </w:rPr>
+          <w:commentReference w:id="94"/>
+        </w:r>
+        <w:commentRangeEnd w:id="95"/>
+        <w:r>
+          <w:rPr>
+            <w:rStyle w:val="CommentReference"/>
+            <w:rFonts w:ascii="Times New Roman" w:hAnsi="Times New Roman" w:cs="Times New Roman"/>
+            <w:color w:val="auto"/>
+            <w:lang w:val="en-CA"/>
+          </w:rPr>
+          <w:commentReference w:id="95"/>
+        </w:r>
+      </w:del>
+      <w:r>
+        <w:t>. You can install both a nightly version of Rust and the Miri tool by typing </w:t>
+      </w:r>
+      <w:r>
+        <w:rPr>
+          <w:rStyle w:val="Literal"/>
+        </w:rPr>
+        <w:t>rustup +nightly component add miri</w:t>
+      </w:r>
+      <w:r>
+        <w:t xml:space="preserve">. This does not change what version of Rust your project uses; it only adds the tool to your system so </w:t>
+      </w:r>
+      <w:ins w:id="96" w:author="Audrey Doyle" w:date="2025-09-17T14:54:00Z" w16du:dateUtc="2025-09-17T18:54:00Z">
+        <w:r>
+          <w:t xml:space="preserve">that </w:t>
+        </w:r>
+      </w:ins>
+      <w:r>
         <w:t>you can use it when you want to. You can run Miri on a project by typing </w:t>
       </w:r>
       <w:r>
@@ -4683,12 +4698,12 @@
       <w:r>
         <w:t>For an example of how helpful this can be, consider what happens when we run it against Listing</w:t>
       </w:r>
-      <w:ins w:id="90" w:author="Audrey Doyle" w:date="2025-09-17T16:12:00Z" w16du:dateUtc="2025-09-17T20:12:00Z">
+      <w:ins w:id="97" w:author="Audrey Doyle" w:date="2025-09-17T16:12:00Z" w16du:dateUtc="2025-09-17T20:12:00Z">
         <w:r>
           <w:t> </w:t>
         </w:r>
       </w:ins>
-      <w:del w:id="91" w:author="Audrey Doyle" w:date="2025-09-17T16:12:00Z" w16du:dateUtc="2025-09-17T20:12:00Z">
+      <w:del w:id="98" w:author="Audrey Doyle" w:date="2025-09-17T16:12:00Z" w16du:dateUtc="2025-09-17T20:12:00Z">
         <w:r>
           <w:delText xml:space="preserve"> </w:delText>
         </w:r>
@@ -4728,6 +4743,9 @@
     <w:p>
       <w:pPr>
         <w:pStyle w:val="CodeWide"/>
+        <w:rPr>
+          <w:del w:id="99" w:author="Carol Nichols" w:date="2025-10-07T16:38:00Z" w16du:dateUtc="2025-10-07T20:38:00Z"/>
+        </w:rPr>
       </w:pPr>
       <w:r>
         <w:t xml:space="preserve">    Finished `dev` profile [unoptimized + debuginfo] target(s) in </w:t>
@@ -4814,12 +4832,48 @@
     <w:p>
       <w:pPr>
         <w:pStyle w:val="CodeWide"/>
-      </w:pPr>
-      <w:commentRangeStart w:id="92"/>
-      <w:r>
-        <w:t xml:space="preserve">  = help: this program is using integer-to-pointer casts or (equivalently) `ptr::with_exposed_provenance`, </w:t>
-      </w:r>
-      <w:commentRangeEnd w:id="92"/>
+        <w:rPr>
+          <w:ins w:id="100" w:author="Carol Nichols" w:date="2025-10-07T16:36:00Z" w16du:dateUtc="2025-10-07T20:36:00Z"/>
+        </w:rPr>
+      </w:pPr>
+      <w:commentRangeStart w:id="101"/>
+      <w:commentRangeStart w:id="102"/>
+      <w:r>
+        <w:t xml:space="preserve">  = help: this program is using integer-to-pointer casts or (equivalently)</w:t>
+      </w:r>
+    </w:p>
+    <w:p>
+      <w:pPr>
+        <w:pStyle w:val="CodeWide"/>
+        <w:rPr>
+          <w:del w:id="103" w:author="Carol Nichols" w:date="2025-10-07T16:39:00Z" w16du:dateUtc="2025-10-07T20:39:00Z"/>
+        </w:rPr>
+      </w:pPr>
+      <w:del w:id="104" w:author="Carol Nichols" w:date="2025-10-07T16:36:00Z" w16du:dateUtc="2025-10-07T20:36:00Z">
+        <w:r>
+          <w:delText xml:space="preserve"> </w:delText>
+        </w:r>
+      </w:del>
+      <w:r>
+        <w:t>`ptr::with_exposed_provenance`,</w:t>
+      </w:r>
+      <w:del w:id="105" w:author="Carol Nichols" w:date="2025-10-07T16:39:00Z" w16du:dateUtc="2025-10-07T20:39:00Z">
+        <w:r>
+          <w:delText xml:space="preserve"> </w:delText>
+        </w:r>
+        <w:commentRangeEnd w:id="101"/>
+        <w:r>
+          <w:rPr>
+            <w:rStyle w:val="CommentReference"/>
+            <w:rFonts w:ascii="Times New Roman" w:hAnsi="Times New Roman" w:cs="Times New Roman"/>
+            <w:color w:val="auto"/>
+            <w:w w:val="100"/>
+            <w:lang w:val="en-CA"/>
+          </w:rPr>
+          <w:commentReference w:id="101"/>
+        </w:r>
+      </w:del>
+      <w:commentRangeEnd w:id="102"/>
       <w:r>
         <w:rPr>
           <w:rStyle w:val="CommentReference"/>
@@ -4828,8 +4882,13 @@
           <w:w w:val="100"/>
           <w:lang w:val="en-CA"/>
         </w:rPr>
-        <w:commentReference w:id="92"/>
-      </w:r>
+        <w:commentReference w:id="102"/>
+      </w:r>
+      <w:ins w:id="106" w:author="Carol Nichols" w:date="2025-10-07T16:39:00Z" w16du:dateUtc="2025-10-07T20:39:00Z">
+        <w:r>
+          <w:t xml:space="preserve"> </w:t>
+        </w:r>
+      </w:ins>
     </w:p>
     <w:p>
       <w:pPr>
@@ -4842,17 +4901,37 @@
     <w:p>
       <w:pPr>
         <w:pStyle w:val="CodeWide"/>
-      </w:pPr>
-      <w:r>
-        <w:t xml:space="preserve">  = help: see https://doc.rust-lang.org/nightly/std/ptr/fn.with_exposed_provenance.html for more details on that operation</w:t>
-      </w:r>
+        <w:rPr>
+          <w:ins w:id="107" w:author="Carol Nichols" w:date="2025-10-07T16:36:00Z" w16du:dateUtc="2025-10-07T20:36:00Z"/>
+        </w:rPr>
+      </w:pPr>
+      <w:r>
+        <w:t xml:space="preserve">  = help: see </w:t>
+      </w:r>
+      <w:ins w:id="108" w:author="Carol Nichols" w:date="2025-10-07T16:36:00Z" w16du:dateUtc="2025-10-07T20:36:00Z">
+        <w:r>
+          <w:rPr>
+            <w:rPrChange w:id="109" w:author="Carol Nichols" w:date="2025-10-07T16:36:00Z" w16du:dateUtc="2025-10-07T20:36:00Z">
+              <w:rPr>
+                <w:rStyle w:val="Hyperlink"/>
+              </w:rPr>
+            </w:rPrChange>
+          </w:rPr>
+          <w:t>https://doc.rust-lang.org/nightly/std/ptr/fn.with_exposed_provenance.html</w:t>
+        </w:r>
+      </w:ins>
+      <w:del w:id="110" w:author="Carol Nichols" w:date="2025-10-07T16:39:00Z" w16du:dateUtc="2025-10-07T20:39:00Z">
+        <w:r>
+          <w:delText xml:space="preserve"> </w:delText>
+        </w:r>
+      </w:del>
     </w:p>
     <w:p>
       <w:pPr>
         <w:pStyle w:val="CodeWide"/>
       </w:pPr>
       <w:r>
-        <w:t xml:space="preserve">  = help: to ensure that Miri does not miss bugs in your program, use Strict Provenance APIs </w:t>
+        <w:t>for more details on that operation</w:t>
       </w:r>
     </w:p>
     <w:p>
@@ -4860,22 +4939,96 @@
         <w:pStyle w:val="CodeWide"/>
       </w:pPr>
       <w:r>
-        <w:t>(https://doc.rust-lang.org/nightly/std/ptr/index.html#strict-provenance, https://crates.io/crates/sptr) instead</w:t>
-      </w:r>
+        <w:t xml:space="preserve">  = help: to ensure that Miri does not miss bugs in your program, use Strict Provenance APIs</w:t>
+      </w:r>
+      <w:del w:id="111" w:author="Carol Nichols" w:date="2025-10-07T16:39:00Z" w16du:dateUtc="2025-10-07T20:39:00Z">
+        <w:r>
+          <w:delText xml:space="preserve"> </w:delText>
+        </w:r>
+      </w:del>
     </w:p>
     <w:p>
       <w:pPr>
         <w:pStyle w:val="CodeWide"/>
-      </w:pPr>
-      <w:r>
-        <w:t xml:space="preserve">  = help: you can then set `MIRIFLAGS=-Zmiri-strict-provenance` to ensure you are not relying on </w:t>
-      </w:r>
+        <w:rPr>
+          <w:ins w:id="112" w:author="Carol Nichols" w:date="2025-10-07T16:37:00Z" w16du:dateUtc="2025-10-07T20:37:00Z"/>
+        </w:rPr>
+      </w:pPr>
+      <w:r>
+        <w:t>(</w:t>
+      </w:r>
+      <w:ins w:id="113" w:author="Carol Nichols" w:date="2025-10-07T16:37:00Z" w16du:dateUtc="2025-10-07T20:37:00Z">
+        <w:r>
+          <w:rPr>
+            <w:rPrChange w:id="114" w:author="Carol Nichols" w:date="2025-10-07T16:37:00Z" w16du:dateUtc="2025-10-07T20:37:00Z">
+              <w:rPr>
+                <w:rStyle w:val="Hyperlink"/>
+              </w:rPr>
+            </w:rPrChange>
+          </w:rPr>
+          <w:t>https://doc.rust-lang.org/nightly/std/ptr/index.html#strict-provenance</w:t>
+        </w:r>
+      </w:ins>
+      <w:r>
+        <w:t>,</w:t>
+      </w:r>
+      <w:del w:id="115" w:author="Carol Nichols" w:date="2025-10-07T16:39:00Z" w16du:dateUtc="2025-10-07T20:39:00Z">
+        <w:r>
+          <w:delText xml:space="preserve"> </w:delText>
+        </w:r>
+      </w:del>
     </w:p>
     <w:p>
       <w:pPr>
         <w:pStyle w:val="CodeWide"/>
       </w:pPr>
       <w:r>
+        <w:t>https://crates.io/crates/sptr) instead</w:t>
+      </w:r>
+    </w:p>
+    <w:p>
+      <w:pPr>
+        <w:pStyle w:val="CodeWide"/>
+        <w:rPr>
+          <w:ins w:id="116" w:author="Carol Nichols" w:date="2025-10-07T16:40:00Z" w16du:dateUtc="2025-10-07T20:40:00Z"/>
+        </w:rPr>
+      </w:pPr>
+      <w:r>
+        <w:t xml:space="preserve">  = help: you can then set `MIRIFLAGS=-Zmiri-strict-provenance` to ensure you are not relying</w:t>
+      </w:r>
+    </w:p>
+    <w:p>
+      <w:pPr>
+        <w:pStyle w:val="CodeWide"/>
+        <w:rPr>
+          <w:del w:id="117" w:author="Carol Nichols" w:date="2025-10-07T16:40:00Z" w16du:dateUtc="2025-10-07T20:40:00Z"/>
+        </w:rPr>
+      </w:pPr>
+      <w:del w:id="118" w:author="Carol Nichols" w:date="2025-10-07T16:40:00Z" w16du:dateUtc="2025-10-07T20:40:00Z">
+        <w:r>
+          <w:lastRenderedPageBreak/>
+          <w:delText xml:space="preserve"> </w:delText>
+        </w:r>
+      </w:del>
+      <w:r>
+        <w:t>on</w:t>
+      </w:r>
+      <w:del w:id="119" w:author="Carol Nichols" w:date="2025-10-07T16:39:00Z" w16du:dateUtc="2025-10-07T20:39:00Z">
+        <w:r>
+          <w:delText xml:space="preserve"> </w:delText>
+        </w:r>
+      </w:del>
+      <w:ins w:id="120" w:author="Carol Nichols" w:date="2025-10-07T16:40:00Z" w16du:dateUtc="2025-10-07T20:40:00Z">
+        <w:r>
+          <w:t xml:space="preserve"> </w:t>
+        </w:r>
+      </w:ins>
+    </w:p>
+    <w:p>
+      <w:pPr>
+        <w:pStyle w:val="CodeWide"/>
+      </w:pPr>
+      <w:r>
         <w:t>`with_exposed_provenance` semantics</w:t>
       </w:r>
     </w:p>
@@ -4911,14 +5064,33 @@
     <w:p>
       <w:pPr>
         <w:pStyle w:val="CodeWide"/>
-      </w:pPr>
-      <w:r>
-        <w:t xml:space="preserve">error: Undefined Behavior: pointer not dereferenceable: pointer must be dereferenceable for 40000 bytes, </w:t>
-      </w:r>
+        <w:rPr>
+          <w:ins w:id="121" w:author="Carol Nichols" w:date="2025-10-07T16:37:00Z" w16du:dateUtc="2025-10-07T20:37:00Z"/>
+        </w:rPr>
+      </w:pPr>
+      <w:r>
+        <w:t>error: Undefined Behavior: pointer not dereferenceable: pointer must be dereferenceable</w:t>
+      </w:r>
+      <w:del w:id="122" w:author="Carol Nichols" w:date="2025-10-07T16:40:00Z" w16du:dateUtc="2025-10-07T20:40:00Z">
+        <w:r>
+          <w:delText xml:space="preserve"> </w:delText>
+        </w:r>
+      </w:del>
     </w:p>
     <w:p>
       <w:pPr>
         <w:pStyle w:val="CodeWide"/>
+        <w:rPr>
+          <w:del w:id="123" w:author="Carol Nichols" w:date="2025-10-07T16:37:00Z" w16du:dateUtc="2025-10-07T20:37:00Z"/>
+        </w:rPr>
+      </w:pPr>
+      <w:r>
+        <w:t xml:space="preserve">for 40000 bytes, </w:t>
+      </w:r>
+    </w:p>
+    <w:p>
+      <w:pPr>
+        <w:pStyle w:val="CodeWide"/>
       </w:pPr>
       <w:r>
         <w:t>but got 0x1234[noalloc] which is a dangling pointer (it has no provenance)</w:t>
@@ -4951,38 +5123,98 @@
     <w:p>
       <w:pPr>
         <w:pStyle w:val="CodeWide"/>
-      </w:pPr>
-      <w:r>
-        <w:t xml:space="preserve">  |                                   ^^^^^^^^^^^^^^^^^^^^^^^^^^^^^^^^^^^ Undefined Behavior occurred here</w:t>
-      </w:r>
+        <w:rPr>
+          <w:ins w:id="124" w:author="Carol Nichols" w:date="2025-10-07T16:37:00Z" w16du:dateUtc="2025-10-07T20:37:00Z"/>
+        </w:rPr>
+      </w:pPr>
+      <w:r>
+        <w:t xml:space="preserve">  |                                   ^^^^^^^^^^^^^^^^^^^^^^^^^^^^^^^^^^^ Undefined Behavior</w:t>
+      </w:r>
+      <w:del w:id="125" w:author="Carol Nichols" w:date="2025-10-07T16:37:00Z" w16du:dateUtc="2025-10-07T20:37:00Z">
+        <w:r>
+          <w:delText xml:space="preserve"> </w:delText>
+        </w:r>
+      </w:del>
     </w:p>
     <w:p>
       <w:pPr>
         <w:pStyle w:val="CodeWide"/>
       </w:pPr>
       <w:r>
+        <w:t>occurred here</w:t>
+      </w:r>
+    </w:p>
+    <w:p>
+      <w:pPr>
+        <w:pStyle w:val="CodeWide"/>
+      </w:pPr>
+      <w:r>
         <w:t xml:space="preserve">  |</w:t>
       </w:r>
     </w:p>
     <w:p>
       <w:pPr>
         <w:pStyle w:val="CodeWide"/>
-      </w:pPr>
-      <w:r>
-        <w:t xml:space="preserve">  = help: this indicates a bug in the program: it performed an invalid operation, and caused Undefined Behavior</w:t>
+        <w:rPr>
+          <w:ins w:id="126" w:author="Carol Nichols" w:date="2025-10-07T16:38:00Z" w16du:dateUtc="2025-10-07T20:38:00Z"/>
+        </w:rPr>
+      </w:pPr>
+      <w:r>
+        <w:t xml:space="preserve">  = help: this indicates a bug in the program: it performed an invalid operation, and caused</w:t>
       </w:r>
     </w:p>
     <w:p>
       <w:pPr>
         <w:pStyle w:val="CodeWide"/>
       </w:pPr>
-      <w:r>
-        <w:t xml:space="preserve">  = help: see https://doc.rust-lang.org/nightly/reference/behavior-considered-undefined.html for further information</w:t>
+      <w:del w:id="127" w:author="Carol Nichols" w:date="2025-10-07T16:38:00Z" w16du:dateUtc="2025-10-07T20:38:00Z">
+        <w:r>
+          <w:delText xml:space="preserve"> </w:delText>
+        </w:r>
+      </w:del>
+      <w:r>
+        <w:t>Undefined Behavior</w:t>
       </w:r>
     </w:p>
     <w:p>
       <w:pPr>
         <w:pStyle w:val="CodeWide"/>
+        <w:rPr>
+          <w:ins w:id="128" w:author="Carol Nichols" w:date="2025-10-07T16:38:00Z" w16du:dateUtc="2025-10-07T20:38:00Z"/>
+        </w:rPr>
+      </w:pPr>
+      <w:r>
+        <w:t xml:space="preserve">  = help: see </w:t>
+      </w:r>
+      <w:ins w:id="129" w:author="Carol Nichols" w:date="2025-10-07T16:38:00Z" w16du:dateUtc="2025-10-07T20:38:00Z">
+        <w:r>
+          <w:rPr>
+            <w:rPrChange w:id="130" w:author="Carol Nichols" w:date="2025-10-07T16:38:00Z" w16du:dateUtc="2025-10-07T20:38:00Z">
+              <w:rPr>
+                <w:rStyle w:val="Hyperlink"/>
+              </w:rPr>
+            </w:rPrChange>
+          </w:rPr>
+          <w:t>https://doc.rust-lang.org/nightly/reference/behavior-considered-undefined.html</w:t>
+        </w:r>
+      </w:ins>
+    </w:p>
+    <w:p>
+      <w:pPr>
+        <w:pStyle w:val="CodeWide"/>
+      </w:pPr>
+      <w:del w:id="131" w:author="Carol Nichols" w:date="2025-10-07T16:38:00Z" w16du:dateUtc="2025-10-07T20:38:00Z">
+        <w:r>
+          <w:delText xml:space="preserve"> </w:delText>
+        </w:r>
+      </w:del>
+      <w:r>
+        <w:t>for further information</w:t>
+      </w:r>
+    </w:p>
+    <w:p>
+      <w:pPr>
+        <w:pStyle w:val="CodeWide"/>
       </w:pPr>
       <w:r>
         <w:t xml:space="preserve">  = note: BACKTRACE:</w:t>
@@ -5004,20 +5236,36 @@
     <w:p>
       <w:pPr>
         <w:pStyle w:val="CodeWide"/>
-      </w:pPr>
-      <w:r>
-        <w:t>note: some details are omitted, run with `MIRIFLAGS=-Zmiri-backtrace=full` for a verbose backtrace</w:t>
+        <w:rPr>
+          <w:ins w:id="132" w:author="Carol Nichols" w:date="2025-10-07T16:41:00Z" w16du:dateUtc="2025-10-07T20:41:00Z"/>
+        </w:rPr>
+      </w:pPr>
+      <w:r>
+        <w:t>note: some details are omitted, run with `MIRIFLAGS=-Zmiri-backtrace=full`</w:t>
       </w:r>
     </w:p>
     <w:p>
       <w:pPr>
         <w:pStyle w:val="CodeWide"/>
       </w:pPr>
+      <w:del w:id="133" w:author="Carol Nichols" w:date="2025-10-07T16:41:00Z" w16du:dateUtc="2025-10-07T20:41:00Z">
+        <w:r>
+          <w:delText xml:space="preserve"> </w:delText>
+        </w:r>
+      </w:del>
+      <w:r>
+        <w:t>for a verbose backtrace</w:t>
+      </w:r>
     </w:p>
     <w:p>
       <w:pPr>
         <w:pStyle w:val="CodeWide"/>
       </w:pPr>
+    </w:p>
+    <w:p>
+      <w:pPr>
+        <w:pStyle w:val="CodeWide"/>
+      </w:pPr>
       <w:r>
         <w:t>error: aborting due to 1 previous error; 1 warning emitted</w:t>
       </w:r>
@@ -5032,7 +5280,7 @@
       <w:r>
         <w:t>’re casting an integer to a pointer, which might be a problem</w:t>
       </w:r>
-      <w:ins w:id="93" w:author="Audrey Doyle" w:date="2025-09-17T14:55:00Z" w16du:dateUtc="2025-09-17T18:55:00Z">
+      <w:ins w:id="134" w:author="Audrey Doyle" w:date="2025-09-17T14:55:00Z" w16du:dateUtc="2025-09-17T18:55:00Z">
         <w:r>
           <w:t>,</w:t>
         </w:r>
@@ -5040,12 +5288,12 @@
       <w:r>
         <w:t xml:space="preserve"> but Miri can’t </w:t>
       </w:r>
-      <w:ins w:id="94" w:author="Audrey Doyle" w:date="2025-09-17T14:57:00Z" w16du:dateUtc="2025-09-17T18:57:00Z">
+      <w:ins w:id="135" w:author="Audrey Doyle" w:date="2025-09-17T14:57:00Z" w16du:dateUtc="2025-09-17T18:57:00Z">
         <w:r>
           <w:t xml:space="preserve">determine whether a problem exists </w:t>
         </w:r>
       </w:ins>
-      <w:del w:id="95" w:author="Audrey Doyle" w:date="2025-09-17T14:57:00Z" w16du:dateUtc="2025-09-17T18:57:00Z">
+      <w:del w:id="136" w:author="Audrey Doyle" w:date="2025-09-17T14:57:00Z" w16du:dateUtc="2025-09-17T18:57:00Z">
         <w:r>
           <w:delText xml:space="preserve">detect if there is </w:delText>
         </w:r>
@@ -5059,12 +5307,12 @@
       <w:r>
         <w:t>Then, Miri returns an error where Listing</w:t>
       </w:r>
-      <w:ins w:id="96" w:author="Audrey Doyle" w:date="2025-09-17T14:57:00Z" w16du:dateUtc="2025-09-17T18:57:00Z">
+      <w:ins w:id="137" w:author="Audrey Doyle" w:date="2025-09-17T14:57:00Z" w16du:dateUtc="2025-09-17T18:57:00Z">
         <w:r>
           <w:t> </w:t>
         </w:r>
       </w:ins>
-      <w:del w:id="97" w:author="Audrey Doyle" w:date="2025-09-17T14:57:00Z" w16du:dateUtc="2025-09-17T18:57:00Z">
+      <w:del w:id="138" w:author="Audrey Doyle" w:date="2025-09-17T14:57:00Z" w16du:dateUtc="2025-09-17T18:57:00Z">
         <w:r>
           <w:delText xml:space="preserve"> </w:delText>
         </w:r>
@@ -5156,12 +5404,45 @@
       <w:r>
         <w:t>.</w:t>
       </w:r>
+      <w:ins w:id="139" w:author="Carol Nichols" w:date="2025-10-07T16:51:00Z" w16du:dateUtc="2025-10-07T20:51:00Z">
+        <w:r>
+          <w:fldChar w:fldCharType="begin"/>
+        </w:r>
+        <w:r>
+          <w:instrText xml:space="preserve"> XE "unsafe:checking with Miri </w:instrText>
+        </w:r>
+        <w:r>
+          <w:instrText>end</w:instrText>
+        </w:r>
+        <w:r>
+          <w:instrText xml:space="preserve">Range" </w:instrText>
+        </w:r>
+        <w:r>
+          <w:fldChar w:fldCharType="end"/>
+        </w:r>
+        <w:r>
+          <w:fldChar w:fldCharType="begin"/>
+        </w:r>
+        <w:r>
+          <w:instrText xml:space="preserve"> XE "</w:instrText>
+        </w:r>
+        <w:r>
+          <w:instrText>Miri endRange</w:instrText>
+        </w:r>
+        <w:r>
+          <w:instrText xml:space="preserve">" </w:instrText>
+        </w:r>
+        <w:r>
+          <w:fldChar w:fldCharType="end"/>
+        </w:r>
+      </w:ins>
     </w:p>
     <w:p>
       <w:pPr>
         <w:pStyle w:val="HeadB"/>
       </w:pPr>
       <w:r>
+        <w:lastRenderedPageBreak/>
         <w:fldChar w:fldCharType="begin"/>
       </w:r>
       <w:r>
@@ -5170,7 +5451,7 @@
       <w:r>
         <w:fldChar w:fldCharType="end"/>
       </w:r>
-      <w:bookmarkStart w:id="98" w:name="_Toc206173388"/>
+      <w:bookmarkStart w:id="140" w:name="_Toc206173388"/>
       <w:r>
         <w:t>Us</w:t>
       </w:r>
@@ -5183,7 +5464,7 @@
       <w:r>
         <w:t xml:space="preserve"> Correctly</w:t>
       </w:r>
-      <w:bookmarkEnd w:id="98"/>
+      <w:bookmarkEnd w:id="140"/>
     </w:p>
     <w:p>
       <w:pPr>
@@ -5239,7 +5520,7 @@
       <w:r>
         <w:rPr>
           <w:rStyle w:val="Literal"/>
-          <w:rPrChange w:id="99" w:author="Audrey Doyle" w:date="2025-09-17T14:59:00Z" w16du:dateUtc="2025-09-17T18:59:00Z">
+          <w:rPrChange w:id="141" w:author="Audrey Doyle" w:date="2025-09-17T14:59:00Z" w16du:dateUtc="2025-09-17T18:59:00Z">
             <w:rPr/>
           </w:rPrChange>
         </w:rPr>
@@ -5248,17 +5529,14 @@
       <w:r>
         <w:t xml:space="preserve">, </w:t>
       </w:r>
-      <w:del w:id="100" w:author="Audrey Doyle" w:date="2025-09-17T14:59:00Z" w16du:dateUtc="2025-09-17T18:59:00Z">
+      <w:del w:id="142" w:author="Audrey Doyle" w:date="2025-09-17T14:59:00Z" w16du:dateUtc="2025-09-17T18:59:00Z">
         <w:r>
           <w:delText>the </w:delText>
         </w:r>
       </w:del>
-      <w:ins w:id="101" w:author="Audrey Doyle" w:date="2025-09-17T14:59:00Z" w16du:dateUtc="2025-09-17T18:59:00Z">
+      <w:ins w:id="143" w:author="Audrey Doyle" w:date="2025-09-17T14:59:00Z" w16du:dateUtc="2025-09-17T18:59:00Z">
         <w:r>
-          <w:t>T</w:t>
-        </w:r>
-        <w:r>
-          <w:t>he </w:t>
+          <w:t>The </w:t>
         </w:r>
       </w:ins>
       <w:r>
@@ -5278,11 +5556,11 @@
       <w:pPr>
         <w:pStyle w:val="HeadA"/>
       </w:pPr>
-      <w:bookmarkStart w:id="102" w:name="_Toc206173389"/>
+      <w:bookmarkStart w:id="144" w:name="_Toc206173389"/>
       <w:r>
         <w:t>Advanced Traits</w:t>
       </w:r>
-      <w:bookmarkEnd w:id="102"/>
+      <w:bookmarkEnd w:id="144"/>
     </w:p>
     <w:p>
       <w:pPr>
@@ -5294,7 +5572,7 @@
       <w:r>
         <w:rPr>
           <w:rStyle w:val="Xref"/>
-          <w:rPrChange w:id="103" w:author="Audrey Doyle" w:date="2025-09-17T15:00:00Z" w16du:dateUtc="2025-09-17T19:00:00Z">
+          <w:rPrChange w:id="145" w:author="Audrey Doyle" w:date="2025-09-17T15:00:00Z" w16du:dateUtc="2025-09-17T19:00:00Z">
             <w:rPr/>
           </w:rPrChange>
         </w:rPr>
@@ -5315,7 +5593,7 @@
       <w:r>
         <w:rPr>
           <w:rStyle w:val="Xref"/>
-          <w:rPrChange w:id="104" w:author="Audrey Doyle" w:date="2025-09-17T15:00:00Z" w16du:dateUtc="2025-09-17T19:00:00Z">
+          <w:rPrChange w:id="146" w:author="Audrey Doyle" w:date="2025-09-17T15:00:00Z" w16du:dateUtc="2025-09-17T19:00:00Z">
             <w:rPr/>
           </w:rPrChange>
         </w:rPr>
@@ -5353,9 +5631,8 @@
       <w:pPr>
         <w:pStyle w:val="HeadB"/>
       </w:pPr>
-      <w:bookmarkStart w:id="105" w:name="_Toc206173390"/>
-      <w:r>
-        <w:lastRenderedPageBreak/>
+      <w:bookmarkStart w:id="147" w:name="_Toc206173390"/>
+      <w:r>
         <w:t xml:space="preserve">Defining Traits with </w:t>
       </w:r>
       <w:r>
@@ -5379,13 +5656,13 @@
       <w:r>
         <w:t>Associated Types</w:t>
       </w:r>
-      <w:bookmarkEnd w:id="105"/>
+      <w:bookmarkEnd w:id="147"/>
     </w:p>
     <w:p>
       <w:pPr>
         <w:pStyle w:val="Body"/>
       </w:pPr>
-      <w:bookmarkStart w:id="106" w:name="_Hlk209013663"/>
+      <w:bookmarkStart w:id="148" w:name="_Hlk209013663"/>
       <w:r>
         <w:rPr>
           <w:rStyle w:val="Italic"/>
@@ -5395,7 +5672,7 @@
       <w:r>
         <w:t xml:space="preserve"> </w:t>
       </w:r>
-      <w:bookmarkEnd w:id="106"/>
+      <w:bookmarkEnd w:id="148"/>
       <w:r>
         <w:t>connect a type placeholder with a trait such that the trait method definitions can use these placeholder types in their signatures. The implementor of a trait will specify the concrete type to be used instead of the placeholder type for the particular implementation. That way, we can define a trait that uses some types without needing to know exactly what those types are until the trait is implemented.</w:t>
       </w:r>
@@ -5407,17 +5684,14 @@
       <w:r>
         <w:t xml:space="preserve">We’ve described most of the advanced features in this chapter as being rarely needed. Associated types are somewhere in the middle: </w:t>
       </w:r>
-      <w:del w:id="107" w:author="Audrey Doyle" w:date="2025-09-17T15:01:00Z" w16du:dateUtc="2025-09-17T19:01:00Z">
+      <w:del w:id="149" w:author="Audrey Doyle" w:date="2025-09-17T15:01:00Z" w16du:dateUtc="2025-09-17T19:01:00Z">
         <w:r>
           <w:delText xml:space="preserve">they’re </w:delText>
         </w:r>
       </w:del>
-      <w:ins w:id="108" w:author="Audrey Doyle" w:date="2025-09-17T15:01:00Z" w16du:dateUtc="2025-09-17T19:01:00Z">
+      <w:ins w:id="150" w:author="Audrey Doyle" w:date="2025-09-17T15:01:00Z" w16du:dateUtc="2025-09-17T19:01:00Z">
         <w:r>
-          <w:t>T</w:t>
-        </w:r>
-        <w:r>
-          <w:t xml:space="preserve">hey’re </w:t>
+          <w:t xml:space="preserve">They’re </w:t>
         </w:r>
       </w:ins>
       <w:r>
@@ -5481,6 +5755,7 @@
         <w:pStyle w:val="Code"/>
       </w:pPr>
       <w:r>
+        <w:lastRenderedPageBreak/>
         <w:t xml:space="preserve">    type Item;</w:t>
       </w:r>
     </w:p>
@@ -5699,10 +5974,9 @@
         <w:pStyle w:val="Body"/>
       </w:pPr>
       <w:r>
-        <w:lastRenderedPageBreak/>
         <w:t>This syntax seems comparable to that of generics. So</w:t>
       </w:r>
-      <w:ins w:id="109" w:author="Audrey Doyle" w:date="2025-09-17T15:02:00Z" w16du:dateUtc="2025-09-17T19:02:00Z">
+      <w:ins w:id="151" w:author="Audrey Doyle" w:date="2025-09-17T15:02:00Z" w16du:dateUtc="2025-09-17T19:02:00Z">
         <w:r>
           <w:t>,</w:t>
         </w:r>
@@ -5830,7 +6104,7 @@
       <w:r>
         <w:t>With associated types, we don’t need to annotate types</w:t>
       </w:r>
-      <w:ins w:id="110" w:author="Audrey Doyle" w:date="2025-09-17T15:02:00Z" w16du:dateUtc="2025-09-17T19:02:00Z">
+      <w:ins w:id="152" w:author="Audrey Doyle" w:date="2025-09-17T15:02:00Z" w16du:dateUtc="2025-09-17T19:02:00Z">
         <w:r>
           <w:t>,</w:t>
         </w:r>
@@ -5851,7 +6125,14 @@
         <w:rPr>
           <w:rStyle w:val="Literal"/>
         </w:rPr>
-        <w:t>impl Iterator for Counter</w:t>
+        <w:t xml:space="preserve">impl </w:t>
+      </w:r>
+      <w:r>
+        <w:rPr>
+          <w:rStyle w:val="Literal"/>
+        </w:rPr>
+        <w:lastRenderedPageBreak/>
+        <w:t>Iterator for Counter</w:t>
       </w:r>
       <w:r>
         <w:t xml:space="preserve">. We don’t have to specify that we want an iterator of </w:t>
@@ -5891,17 +6172,14 @@
       <w:r>
         <w:t xml:space="preserve">Associated types also become part of the trait’s contract: </w:t>
       </w:r>
-      <w:del w:id="111" w:author="Audrey Doyle" w:date="2025-09-17T15:03:00Z" w16du:dateUtc="2025-09-17T19:03:00Z">
+      <w:del w:id="153" w:author="Audrey Doyle" w:date="2025-09-17T15:03:00Z" w16du:dateUtc="2025-09-17T19:03:00Z">
         <w:r>
           <w:delText xml:space="preserve">implementors </w:delText>
         </w:r>
       </w:del>
-      <w:ins w:id="112" w:author="Audrey Doyle" w:date="2025-09-17T15:03:00Z" w16du:dateUtc="2025-09-17T19:03:00Z">
+      <w:ins w:id="154" w:author="Audrey Doyle" w:date="2025-09-17T15:03:00Z" w16du:dateUtc="2025-09-17T19:03:00Z">
         <w:r>
-          <w:t>I</w:t>
-        </w:r>
-        <w:r>
-          <w:t xml:space="preserve">mplementors </w:t>
+          <w:t xml:space="preserve">Implementors </w:t>
         </w:r>
       </w:ins>
       <w:r>
@@ -5912,7 +6190,7 @@
       <w:pPr>
         <w:pStyle w:val="HeadB"/>
       </w:pPr>
-      <w:bookmarkStart w:id="113" w:name="_Toc206173391"/>
+      <w:bookmarkStart w:id="155" w:name="_Toc206173391"/>
       <w:r>
         <w:t xml:space="preserve">Using </w:t>
       </w:r>
@@ -5937,7 +6215,7 @@
       <w:r>
         <w:t>Default Generic Parameters and Operator Overloading</w:t>
       </w:r>
-      <w:bookmarkEnd w:id="113"/>
+      <w:bookmarkEnd w:id="155"/>
     </w:p>
     <w:p>
       <w:pPr>
@@ -6017,14 +6295,14 @@
       <w:r>
         <w:t xml:space="preserve">A great example of a situation where this technique is useful is with </w:t>
       </w:r>
-      <w:bookmarkStart w:id="114" w:name="_Hlk209013850"/>
+      <w:bookmarkStart w:id="156" w:name="_Hlk209013850"/>
       <w:r>
         <w:rPr>
           <w:rStyle w:val="Italic"/>
         </w:rPr>
         <w:t>operator overloading</w:t>
       </w:r>
-      <w:bookmarkEnd w:id="114"/>
+      <w:bookmarkEnd w:id="156"/>
       <w:r>
         <w:t xml:space="preserve">, in which you customize the behavior of an operator (such as </w:t>
       </w:r>
@@ -6043,7 +6321,6 @@
         <w:pStyle w:val="Body"/>
       </w:pPr>
       <w:r>
-        <w:lastRenderedPageBreak/>
         <w:t xml:space="preserve">Rust doesn’t allow you to create your own operators or overload arbitrary operators. But you can overload the operations and corresponding traits listed in </w:t>
       </w:r>
       <w:r>
@@ -6055,7 +6332,7 @@
       <w:r>
         <w:t xml:space="preserve"> by implementing the traits associated with the operator. For example, in Listing 20-15</w:t>
       </w:r>
-      <w:ins w:id="115" w:author="Audrey Doyle" w:date="2025-09-17T15:04:00Z" w16du:dateUtc="2025-09-17T19:04:00Z">
+      <w:ins w:id="157" w:author="Audrey Doyle" w:date="2025-09-17T15:04:00Z" w16du:dateUtc="2025-09-17T19:04:00Z">
         <w:r>
           <w:t>,</w:t>
         </w:r>
@@ -6232,6 +6509,7 @@
         <w:pStyle w:val="Code"/>
       </w:pPr>
       <w:r>
+        <w:lastRenderedPageBreak/>
         <w:t xml:space="preserve">    }</w:t>
       </w:r>
     </w:p>
@@ -6490,34 +6768,27 @@
       <w:r>
         <w:t xml:space="preserve">: </w:t>
       </w:r>
-      <w:del w:id="116" w:author="Audrey Doyle" w:date="2025-09-17T15:04:00Z" w16du:dateUtc="2025-09-17T19:04:00Z">
+      <w:del w:id="158" w:author="Audrey Doyle" w:date="2025-09-17T15:04:00Z" w16du:dateUtc="2025-09-17T19:04:00Z">
         <w:r>
           <w:delText xml:space="preserve">this </w:delText>
         </w:r>
       </w:del>
-      <w:ins w:id="117" w:author="Audrey Doyle" w:date="2025-09-17T15:04:00Z" w16du:dateUtc="2025-09-17T19:04:00Z">
+      <w:ins w:id="159" w:author="Audrey Doyle" w:date="2025-09-17T15:04:00Z" w16du:dateUtc="2025-09-17T19:04:00Z">
         <w:r>
-          <w:t>T</w:t>
-        </w:r>
-        <w:r>
-          <w:t xml:space="preserve">his </w:t>
+          <w:t xml:space="preserve">This </w:t>
         </w:r>
       </w:ins>
       <w:r>
-        <w:t xml:space="preserve">syntax </w:t>
-      </w:r>
-      <w:r>
-        <w:lastRenderedPageBreak/>
-        <w:t xml:space="preserve">is called </w:t>
-      </w:r>
-      <w:bookmarkStart w:id="118" w:name="_Hlk209013922"/>
+        <w:t xml:space="preserve">syntax is called </w:t>
+      </w:r>
+      <w:bookmarkStart w:id="160" w:name="_Hlk209013922"/>
       <w:r>
         <w:rPr>
           <w:rStyle w:val="Italic"/>
         </w:rPr>
         <w:t>default type parameters</w:t>
       </w:r>
-      <w:bookmarkEnd w:id="118"/>
+      <w:bookmarkEnd w:id="160"/>
       <w:r>
         <w:t xml:space="preserve">. The </w:t>
       </w:r>
@@ -6681,21 +6952,21 @@
       <w:r>
         <w:t xml:space="preserve">, holding values in different units. This thin wrapping of an existing type in another struct is known as the </w:t>
       </w:r>
-      <w:bookmarkStart w:id="119" w:name="_Hlk209013976"/>
+      <w:bookmarkStart w:id="161" w:name="_Hlk209013976"/>
       <w:r>
         <w:rPr>
           <w:rStyle w:val="Italic"/>
         </w:rPr>
         <w:t>newtype pattern</w:t>
       </w:r>
-      <w:bookmarkEnd w:id="119"/>
+      <w:bookmarkEnd w:id="161"/>
       <w:r>
         <w:t xml:space="preserve">, which we describe in more detail in </w:t>
       </w:r>
       <w:r>
         <w:rPr>
           <w:rStyle w:val="Xref"/>
-          <w:rPrChange w:id="120" w:author="Audrey Doyle" w:date="2025-09-17T15:06:00Z" w16du:dateUtc="2025-09-17T19:06:00Z">
+          <w:rPrChange w:id="162" w:author="Audrey Doyle" w:date="2025-09-17T15:06:00Z" w16du:dateUtc="2025-09-17T19:06:00Z">
             <w:rPr/>
           </w:rPrChange>
         </w:rPr>
@@ -6722,7 +6993,7 @@
       <w:r>
         <w:rPr>
           <w:rStyle w:val="Xref"/>
-          <w:rPrChange w:id="121" w:author="Audrey Doyle" w:date="2025-09-17T15:06:00Z" w16du:dateUtc="2025-09-17T19:06:00Z">
+          <w:rPrChange w:id="163" w:author="Audrey Doyle" w:date="2025-09-17T15:06:00Z" w16du:dateUtc="2025-09-17T19:06:00Z">
             <w:rPr/>
           </w:rPrChange>
         </w:rPr>
@@ -6809,6 +7080,7 @@
         <w:pStyle w:val="Code"/>
       </w:pPr>
       <w:r>
+        <w:lastRenderedPageBreak/>
         <w:t>struct Millimeters(u32);</w:t>
       </w:r>
     </w:p>
@@ -7016,17 +7288,14 @@
       <w:r>
         <w:t xml:space="preserve"> trait is an example of the second purpose: </w:t>
       </w:r>
-      <w:del w:id="122" w:author="Audrey Doyle" w:date="2025-09-17T15:06:00Z" w16du:dateUtc="2025-09-17T19:06:00Z">
+      <w:del w:id="164" w:author="Audrey Doyle" w:date="2025-09-17T15:06:00Z" w16du:dateUtc="2025-09-17T19:06:00Z">
         <w:r>
           <w:delText>usually</w:delText>
         </w:r>
       </w:del>
-      <w:ins w:id="123" w:author="Audrey Doyle" w:date="2025-09-17T15:06:00Z" w16du:dateUtc="2025-09-17T19:06:00Z">
+      <w:ins w:id="165" w:author="Audrey Doyle" w:date="2025-09-17T15:06:00Z" w16du:dateUtc="2025-09-17T19:06:00Z">
         <w:r>
-          <w:t>U</w:t>
-        </w:r>
-        <w:r>
-          <w:t>sually</w:t>
+          <w:t>Usually</w:t>
         </w:r>
       </w:ins>
       <w:r>
@@ -7039,11 +7308,7 @@
         <w:t>Add</w:t>
       </w:r>
       <w:r>
-        <w:t xml:space="preserve"> trait provides the ability to customize beyond that. Using a default type </w:t>
-      </w:r>
-      <w:r>
-        <w:lastRenderedPageBreak/>
-        <w:t xml:space="preserve">parameter in the </w:t>
+        <w:t xml:space="preserve"> trait provides the ability to customize beyond that. Using a default type parameter in the </w:t>
       </w:r>
       <w:r>
         <w:rPr>
@@ -7062,17 +7327,14 @@
       <w:r>
         <w:t xml:space="preserve">The first purpose is similar to the second but in reverse: </w:t>
       </w:r>
-      <w:del w:id="124" w:author="Audrey Doyle" w:date="2025-09-17T15:07:00Z" w16du:dateUtc="2025-09-17T19:07:00Z">
+      <w:del w:id="166" w:author="Audrey Doyle" w:date="2025-09-17T15:07:00Z" w16du:dateUtc="2025-09-17T19:07:00Z">
         <w:r>
           <w:delText xml:space="preserve">if </w:delText>
         </w:r>
       </w:del>
-      <w:ins w:id="125" w:author="Audrey Doyle" w:date="2025-09-17T15:07:00Z" w16du:dateUtc="2025-09-17T19:07:00Z">
+      <w:ins w:id="167" w:author="Audrey Doyle" w:date="2025-09-17T15:07:00Z" w16du:dateUtc="2025-09-17T19:07:00Z">
         <w:r>
-          <w:t>I</w:t>
-        </w:r>
-        <w:r>
-          <w:t xml:space="preserve">f </w:t>
+          <w:t xml:space="preserve">If </w:t>
         </w:r>
       </w:ins>
       <w:r>
@@ -7101,7 +7363,7 @@
       <w:r>
         <w:fldChar w:fldCharType="end"/>
       </w:r>
-      <w:bookmarkStart w:id="126" w:name="_Toc206173392"/>
+      <w:bookmarkStart w:id="168" w:name="_Toc206173392"/>
       <w:r>
         <w:t>Disambiguating Between</w:t>
       </w:r>
@@ -7111,7 +7373,7 @@
       <w:r>
         <w:t xml:space="preserve"> Methods</w:t>
       </w:r>
-      <w:bookmarkEnd w:id="126"/>
+      <w:bookmarkEnd w:id="168"/>
     </w:p>
     <w:p>
       <w:pPr>
@@ -7144,7 +7406,11 @@
         <w:t>Wizard</w:t>
       </w:r>
       <w:r>
-        <w:t xml:space="preserve">, that both have a method called </w:t>
+        <w:t xml:space="preserve">, that both have </w:t>
+      </w:r>
+      <w:r>
+        <w:lastRenderedPageBreak/>
+        <w:t xml:space="preserve">a method called </w:t>
       </w:r>
       <w:r>
         <w:rPr>
@@ -7365,24 +7631,292 @@
         <w:pStyle w:val="Code"/>
       </w:pPr>
       <w:r>
+        <w:t xml:space="preserve">    fn fly(&amp;self) {</w:t>
+      </w:r>
+    </w:p>
+    <w:p>
+      <w:pPr>
+        <w:pStyle w:val="Code"/>
+      </w:pPr>
+      <w:r>
+        <w:t xml:space="preserve">        println!("*waving arms furiously*");</w:t>
+      </w:r>
+    </w:p>
+    <w:p>
+      <w:pPr>
+        <w:pStyle w:val="Code"/>
+      </w:pPr>
+      <w:r>
+        <w:t xml:space="preserve">    }</w:t>
+      </w:r>
+    </w:p>
+    <w:p>
+      <w:pPr>
+        <w:pStyle w:val="Code"/>
+      </w:pPr>
+      <w:r>
+        <w:t>}</w:t>
+      </w:r>
+    </w:p>
+    <w:p>
+      <w:pPr>
+        <w:pStyle w:val="CodeListingCaption"/>
+      </w:pPr>
+      <w:r>
+        <w:t xml:space="preserve">Two traits are defined to have a </w:t>
+      </w:r>
+      <w:r>
+        <w:rPr>
+          <w:rStyle w:val="Literal"/>
+        </w:rPr>
+        <w:t>fly</w:t>
+      </w:r>
+      <w:r>
+        <w:t xml:space="preserve"> method and are implemented on the </w:t>
+      </w:r>
+      <w:r>
+        <w:rPr>
+          <w:rStyle w:val="Literal"/>
+        </w:rPr>
+        <w:t>Human</w:t>
+      </w:r>
+      <w:r>
+        <w:t xml:space="preserve"> type, and a </w:t>
+      </w:r>
+      <w:r>
+        <w:rPr>
+          <w:rStyle w:val="Literal"/>
+        </w:rPr>
+        <w:t>fly</w:t>
+      </w:r>
+      <w:r>
+        <w:t xml:space="preserve"> method is implemented on </w:t>
+      </w:r>
+      <w:r>
+        <w:rPr>
+          <w:rStyle w:val="Literal"/>
+        </w:rPr>
+        <w:t>Human</w:t>
+      </w:r>
+      <w:r>
+        <w:t xml:space="preserve"> directly.</w:t>
+      </w:r>
+    </w:p>
+    <w:p>
+      <w:pPr>
+        <w:pStyle w:val="Body"/>
+      </w:pPr>
+      <w:r>
+        <w:t xml:space="preserve">When we call </w:t>
+      </w:r>
+      <w:r>
+        <w:rPr>
+          <w:rStyle w:val="Literal"/>
+        </w:rPr>
+        <w:t>fly</w:t>
+      </w:r>
+      <w:r>
+        <w:t xml:space="preserve"> on an instance of </w:t>
+      </w:r>
+      <w:r>
+        <w:rPr>
+          <w:rStyle w:val="Literal"/>
+        </w:rPr>
+        <w:t>Human</w:t>
+      </w:r>
+      <w:r>
+        <w:t>, the compiler defaults to calling the method that is directly implemented on the type, as shown in Listing 20-18.</w:t>
+      </w:r>
+    </w:p>
+    <w:p>
+      <w:pPr>
+        <w:pStyle w:val="CodeLabel"/>
+      </w:pPr>
+      <w:r>
+        <w:t>src/main.rs</w:t>
+      </w:r>
+    </w:p>
+    <w:p>
+      <w:pPr>
+        <w:pStyle w:val="Code"/>
+      </w:pPr>
+      <w:r>
+        <w:t>fn main() {</w:t>
+      </w:r>
+    </w:p>
+    <w:p>
+      <w:pPr>
+        <w:pStyle w:val="Code"/>
+      </w:pPr>
+      <w:r>
+        <w:t xml:space="preserve">    let person = Human;</w:t>
+      </w:r>
+    </w:p>
+    <w:p>
+      <w:pPr>
+        <w:pStyle w:val="Code"/>
+      </w:pPr>
+      <w:r>
+        <w:t xml:space="preserve">    person.fly();</w:t>
+      </w:r>
+    </w:p>
+    <w:p>
+      <w:pPr>
+        <w:pStyle w:val="Code"/>
+      </w:pPr>
+      <w:r>
+        <w:t>}</w:t>
+      </w:r>
+    </w:p>
+    <w:p>
+      <w:pPr>
+        <w:pStyle w:val="CodeListingCaption"/>
+      </w:pPr>
+      <w:r>
+        <w:t xml:space="preserve">Calling </w:t>
+      </w:r>
+      <w:r>
+        <w:rPr>
+          <w:rStyle w:val="Literal"/>
+        </w:rPr>
+        <w:t>fly</w:t>
+      </w:r>
+      <w:r>
+        <w:t xml:space="preserve"> on an instance of </w:t>
+      </w:r>
+      <w:r>
+        <w:rPr>
+          <w:rStyle w:val="Literal"/>
+        </w:rPr>
+        <w:t>Human</w:t>
+      </w:r>
+    </w:p>
+    <w:p>
+      <w:pPr>
+        <w:pStyle w:val="Body"/>
+      </w:pPr>
+      <w:r>
+        <w:t xml:space="preserve">Running this code will print </w:t>
+      </w:r>
+      <w:r>
+        <w:rPr>
+          <w:rStyle w:val="Literal"/>
+        </w:rPr>
+        <w:t>*waving arms furiously*</w:t>
+      </w:r>
+      <w:r>
+        <w:t xml:space="preserve">, showing that Rust called the </w:t>
+      </w:r>
+      <w:r>
+        <w:rPr>
+          <w:rStyle w:val="Literal"/>
+        </w:rPr>
+        <w:t>fly</w:t>
+      </w:r>
+      <w:r>
+        <w:t xml:space="preserve"> method implemented on </w:t>
+      </w:r>
+      <w:r>
+        <w:rPr>
+          <w:rStyle w:val="Literal"/>
+        </w:rPr>
+        <w:t>Human</w:t>
+      </w:r>
+      <w:r>
+        <w:t xml:space="preserve"> directly.</w:t>
+      </w:r>
+    </w:p>
+    <w:p>
+      <w:pPr>
+        <w:pStyle w:val="Body"/>
+      </w:pPr>
+      <w:r>
         <w:lastRenderedPageBreak/>
-        <w:t xml:space="preserve">    fn fly(&amp;self) {</w:t>
-      </w:r>
-    </w:p>
-    <w:p>
-      <w:pPr>
-        <w:pStyle w:val="Code"/>
-      </w:pPr>
-      <w:r>
-        <w:t xml:space="preserve">        println!("*waving arms furiously*");</w:t>
-      </w:r>
-    </w:p>
-    <w:p>
-      <w:pPr>
-        <w:pStyle w:val="Code"/>
-      </w:pPr>
-      <w:r>
-        <w:t xml:space="preserve">    }</w:t>
+        <w:t xml:space="preserve">To call the </w:t>
+      </w:r>
+      <w:r>
+        <w:rPr>
+          <w:rStyle w:val="Literal"/>
+        </w:rPr>
+        <w:t>fly</w:t>
+      </w:r>
+      <w:r>
+        <w:t xml:space="preserve"> methods from either the </w:t>
+      </w:r>
+      <w:r>
+        <w:rPr>
+          <w:rStyle w:val="Literal"/>
+        </w:rPr>
+        <w:t>Pilot</w:t>
+      </w:r>
+      <w:r>
+        <w:t xml:space="preserve"> trait or the </w:t>
+      </w:r>
+      <w:r>
+        <w:rPr>
+          <w:rStyle w:val="Literal"/>
+        </w:rPr>
+        <w:t>Wizard</w:t>
+      </w:r>
+      <w:r>
+        <w:t xml:space="preserve"> trait, we need to use more explicit syntax to specify which </w:t>
+      </w:r>
+      <w:r>
+        <w:rPr>
+          <w:rStyle w:val="Literal"/>
+        </w:rPr>
+        <w:t>fly</w:t>
+      </w:r>
+      <w:r>
+        <w:t xml:space="preserve"> method we mean. Listing 20-19 demonstrates this syntax.</w:t>
+      </w:r>
+    </w:p>
+    <w:p>
+      <w:pPr>
+        <w:pStyle w:val="CodeLabel"/>
+      </w:pPr>
+      <w:r>
+        <w:t>src/main.rs</w:t>
+      </w:r>
+    </w:p>
+    <w:p>
+      <w:pPr>
+        <w:pStyle w:val="Code"/>
+      </w:pPr>
+      <w:r>
+        <w:t>fn main() {</w:t>
+      </w:r>
+    </w:p>
+    <w:p>
+      <w:pPr>
+        <w:pStyle w:val="Code"/>
+      </w:pPr>
+      <w:r>
+        <w:t xml:space="preserve">    let person = Human;</w:t>
+      </w:r>
+    </w:p>
+    <w:p>
+      <w:pPr>
+        <w:pStyle w:val="Code"/>
+      </w:pPr>
+      <w:r>
+        <w:t xml:space="preserve">    Pilot::fly(&amp;person);</w:t>
+      </w:r>
+    </w:p>
+    <w:p>
+      <w:pPr>
+        <w:pStyle w:val="Code"/>
+      </w:pPr>
+      <w:r>
+        <w:t xml:space="preserve">    Wizard::fly(&amp;person);</w:t>
+      </w:r>
+    </w:p>
+    <w:p>
+      <w:pPr>
+        <w:pStyle w:val="Code"/>
+      </w:pPr>
+      <w:r>
+        <w:t xml:space="preserve">    person.fly();</w:t>
       </w:r>
     </w:p>
     <w:p>
@@ -7398,7 +7932,7 @@
         <w:pStyle w:val="CodeListingCaption"/>
       </w:pPr>
       <w:r>
-        <w:t xml:space="preserve">Two traits are defined to have a </w:t>
+        <w:t xml:space="preserve">Specifying which trait’s </w:t>
       </w:r>
       <w:r>
         <w:rPr>
@@ -7407,16 +7941,15 @@
         <w:t>fly</w:t>
       </w:r>
       <w:r>
-        <w:t xml:space="preserve"> method and are implemented on the </w:t>
-      </w:r>
-      <w:r>
-        <w:rPr>
-          <w:rStyle w:val="Literal"/>
-        </w:rPr>
-        <w:t>Human</w:t>
-      </w:r>
-      <w:r>
-        <w:t xml:space="preserve"> type, and a </w:t>
+        <w:t xml:space="preserve"> method we want to call</w:t>
+      </w:r>
+    </w:p>
+    <w:p>
+      <w:pPr>
+        <w:pStyle w:val="Body"/>
+      </w:pPr>
+      <w:r>
+        <w:t xml:space="preserve">Specifying the trait name before the method name clarifies to Rust which implementation of </w:t>
       </w:r>
       <w:r>
         <w:rPr>
@@ -7425,16 +7958,25 @@
         <w:t>fly</w:t>
       </w:r>
       <w:r>
-        <w:t xml:space="preserve"> method is implemented on </w:t>
-      </w:r>
-      <w:r>
-        <w:rPr>
-          <w:rStyle w:val="Literal"/>
-        </w:rPr>
-        <w:t>Human</w:t>
-      </w:r>
-      <w:r>
-        <w:t xml:space="preserve"> directly.</w:t>
+        <w:t xml:space="preserve"> we want to call. We could also write </w:t>
+      </w:r>
+      <w:r>
+        <w:rPr>
+          <w:rStyle w:val="Literal"/>
+        </w:rPr>
+        <w:t>Human::fly(&amp;person)</w:t>
+      </w:r>
+      <w:r>
+        <w:t xml:space="preserve">, which is equivalent to the </w:t>
+      </w:r>
+      <w:r>
+        <w:rPr>
+          <w:rStyle w:val="Literal"/>
+        </w:rPr>
+        <w:t>person.fly()</w:t>
+      </w:r>
+      <w:r>
+        <w:t xml:space="preserve"> that we used in Listing 20-19, but this is a bit longer to write if we don’t need to disambiguate.</w:t>
       </w:r>
     </w:p>
     <w:p>
@@ -7442,7 +7984,39 @@
         <w:pStyle w:val="Body"/>
       </w:pPr>
       <w:r>
-        <w:t xml:space="preserve">When we call </w:t>
+        <w:t>Running this code prints the following:</w:t>
+      </w:r>
+    </w:p>
+    <w:p>
+      <w:pPr>
+        <w:pStyle w:val="Code"/>
+      </w:pPr>
+      <w:r>
+        <w:t>This is your captain speaking.</w:t>
+      </w:r>
+    </w:p>
+    <w:p>
+      <w:pPr>
+        <w:pStyle w:val="Code"/>
+      </w:pPr>
+      <w:r>
+        <w:t>Up!</w:t>
+      </w:r>
+    </w:p>
+    <w:p>
+      <w:pPr>
+        <w:pStyle w:val="Code"/>
+      </w:pPr>
+      <w:r>
+        <w:t>*waving arms furiously*</w:t>
+      </w:r>
+    </w:p>
+    <w:p>
+      <w:pPr>
+        <w:pStyle w:val="Body"/>
+      </w:pPr>
+      <w:r>
+        <w:t xml:space="preserve">Because the </w:t>
       </w:r>
       <w:r>
         <w:rPr>
@@ -7451,79 +8025,43 @@
         <w:t>fly</w:t>
       </w:r>
       <w:r>
-        <w:t xml:space="preserve"> on an instance of </w:t>
-      </w:r>
-      <w:r>
-        <w:rPr>
-          <w:rStyle w:val="Literal"/>
-        </w:rPr>
-        <w:t>Human</w:t>
-      </w:r>
-      <w:r>
-        <w:t>, the compiler defaults to calling the method that is directly implemented on the type, as shown in Listing 20-18.</w:t>
-      </w:r>
-    </w:p>
-    <w:p>
-      <w:pPr>
-        <w:pStyle w:val="CodeLabel"/>
-      </w:pPr>
-      <w:r>
-        <w:t>src/main.rs</w:t>
-      </w:r>
-    </w:p>
-    <w:p>
-      <w:pPr>
-        <w:pStyle w:val="Code"/>
-      </w:pPr>
-      <w:r>
-        <w:t>fn main() {</w:t>
-      </w:r>
-    </w:p>
-    <w:p>
-      <w:pPr>
-        <w:pStyle w:val="Code"/>
-      </w:pPr>
-      <w:r>
-        <w:t xml:space="preserve">    let person = Human;</w:t>
-      </w:r>
-    </w:p>
-    <w:p>
-      <w:pPr>
-        <w:pStyle w:val="Code"/>
-      </w:pPr>
-      <w:r>
-        <w:t xml:space="preserve">    person.fly();</w:t>
-      </w:r>
-    </w:p>
-    <w:p>
-      <w:pPr>
-        <w:pStyle w:val="Code"/>
-      </w:pPr>
-      <w:r>
-        <w:t>}</w:t>
-      </w:r>
-    </w:p>
-    <w:p>
-      <w:pPr>
-        <w:pStyle w:val="CodeListingCaption"/>
-      </w:pPr>
-      <w:r>
-        <w:t xml:space="preserve">Calling </w:t>
-      </w:r>
-      <w:r>
-        <w:rPr>
-          <w:rStyle w:val="Literal"/>
-        </w:rPr>
-        <w:t>fly</w:t>
-      </w:r>
-      <w:r>
-        <w:t xml:space="preserve"> on an instance of </w:t>
-      </w:r>
-      <w:r>
-        <w:rPr>
-          <w:rStyle w:val="Literal"/>
-        </w:rPr>
-        <w:t>Human</w:t>
+        <w:t xml:space="preserve"> method takes a </w:t>
+      </w:r>
+      <w:r>
+        <w:rPr>
+          <w:rStyle w:val="Literal"/>
+        </w:rPr>
+        <w:t>self</w:t>
+      </w:r>
+      <w:r>
+        <w:t xml:space="preserve"> parameter, if we had two </w:t>
+      </w:r>
+      <w:r>
+        <w:rPr>
+          <w:rStyle w:val="Italic"/>
+        </w:rPr>
+        <w:t>types</w:t>
+      </w:r>
+      <w:r>
+        <w:t xml:space="preserve"> that both implement one </w:t>
+      </w:r>
+      <w:r>
+        <w:rPr>
+          <w:rStyle w:val="Italic"/>
+        </w:rPr>
+        <w:t>trait</w:t>
+      </w:r>
+      <w:r>
+        <w:t xml:space="preserve">, Rust could figure out which implementation of a trait to use based on the type of </w:t>
+      </w:r>
+      <w:r>
+        <w:rPr>
+          <w:rStyle w:val="Literal"/>
+        </w:rPr>
+        <w:t>self</w:t>
+      </w:r>
+      <w:r>
+        <w:t>.</w:t>
       </w:r>
     </w:p>
     <w:p>
@@ -7531,236 +8069,7 @@
         <w:pStyle w:val="Body"/>
       </w:pPr>
       <w:r>
-        <w:t xml:space="preserve">Running this code will print </w:t>
-      </w:r>
-      <w:r>
-        <w:rPr>
-          <w:rStyle w:val="Literal"/>
-        </w:rPr>
-        <w:t>*waving arms furiously*</w:t>
-      </w:r>
-      <w:r>
-        <w:t xml:space="preserve">, showing that Rust called the </w:t>
-      </w:r>
-      <w:r>
-        <w:rPr>
-          <w:rStyle w:val="Literal"/>
-        </w:rPr>
-        <w:t>fly</w:t>
-      </w:r>
-      <w:r>
-        <w:t xml:space="preserve"> method implemented on </w:t>
-      </w:r>
-      <w:r>
-        <w:rPr>
-          <w:rStyle w:val="Literal"/>
-        </w:rPr>
-        <w:t>Human</w:t>
-      </w:r>
-      <w:r>
-        <w:t xml:space="preserve"> directly.</w:t>
-      </w:r>
-    </w:p>
-    <w:p>
-      <w:pPr>
-        <w:pStyle w:val="Body"/>
-      </w:pPr>
-      <w:r>
-        <w:t xml:space="preserve">To call the </w:t>
-      </w:r>
-      <w:r>
-        <w:rPr>
-          <w:rStyle w:val="Literal"/>
-        </w:rPr>
-        <w:t>fly</w:t>
-      </w:r>
-      <w:r>
-        <w:t xml:space="preserve"> methods from either the </w:t>
-      </w:r>
-      <w:r>
-        <w:rPr>
-          <w:rStyle w:val="Literal"/>
-        </w:rPr>
-        <w:t>Pilot</w:t>
-      </w:r>
-      <w:r>
-        <w:t xml:space="preserve"> trait or the </w:t>
-      </w:r>
-      <w:r>
-        <w:rPr>
-          <w:rStyle w:val="Literal"/>
-        </w:rPr>
-        <w:t>Wizard</w:t>
-      </w:r>
-      <w:r>
-        <w:t xml:space="preserve"> trait, we need to use more explicit syntax to specify which </w:t>
-      </w:r>
-      <w:r>
-        <w:rPr>
-          <w:rStyle w:val="Literal"/>
-        </w:rPr>
-        <w:t>fly</w:t>
-      </w:r>
-      <w:r>
-        <w:t xml:space="preserve"> method we mean. Listing 20-19 demonstrates this syntax.</w:t>
-      </w:r>
-    </w:p>
-    <w:p>
-      <w:pPr>
-        <w:pStyle w:val="CodeLabel"/>
-      </w:pPr>
-      <w:r>
-        <w:t>src/main.rs</w:t>
-      </w:r>
-    </w:p>
-    <w:p>
-      <w:pPr>
-        <w:pStyle w:val="Code"/>
-      </w:pPr>
-      <w:r>
-        <w:t>fn main() {</w:t>
-      </w:r>
-    </w:p>
-    <w:p>
-      <w:pPr>
-        <w:pStyle w:val="Code"/>
-      </w:pPr>
-      <w:r>
-        <w:t xml:space="preserve">    let person = Human;</w:t>
-      </w:r>
-    </w:p>
-    <w:p>
-      <w:pPr>
-        <w:pStyle w:val="Code"/>
-      </w:pPr>
-      <w:r>
-        <w:t xml:space="preserve">    Pilot::fly(&amp;person);</w:t>
-      </w:r>
-    </w:p>
-    <w:p>
-      <w:pPr>
-        <w:pStyle w:val="Code"/>
-      </w:pPr>
-      <w:r>
-        <w:t xml:space="preserve">    Wizard::fly(&amp;person);</w:t>
-      </w:r>
-    </w:p>
-    <w:p>
-      <w:pPr>
-        <w:pStyle w:val="Code"/>
-      </w:pPr>
-      <w:r>
-        <w:t xml:space="preserve">    person.fly();</w:t>
-      </w:r>
-    </w:p>
-    <w:p>
-      <w:pPr>
-        <w:pStyle w:val="Code"/>
-      </w:pPr>
-      <w:r>
-        <w:t>}</w:t>
-      </w:r>
-    </w:p>
-    <w:p>
-      <w:pPr>
-        <w:pStyle w:val="CodeListingCaption"/>
-      </w:pPr>
-      <w:r>
-        <w:t xml:space="preserve">Specifying which trait’s </w:t>
-      </w:r>
-      <w:r>
-        <w:rPr>
-          <w:rStyle w:val="Literal"/>
-        </w:rPr>
-        <w:t>fly</w:t>
-      </w:r>
-      <w:r>
-        <w:t xml:space="preserve"> method we want to call</w:t>
-      </w:r>
-    </w:p>
-    <w:p>
-      <w:pPr>
-        <w:pStyle w:val="Body"/>
-      </w:pPr>
-      <w:r>
-        <w:t xml:space="preserve">Specifying the trait name before the method name clarifies to Rust which implementation of </w:t>
-      </w:r>
-      <w:r>
-        <w:rPr>
-          <w:rStyle w:val="Literal"/>
-        </w:rPr>
-        <w:t>fly</w:t>
-      </w:r>
-      <w:r>
-        <w:t xml:space="preserve"> we want to call. We could also write </w:t>
-      </w:r>
-      <w:r>
-        <w:rPr>
-          <w:rStyle w:val="Literal"/>
-        </w:rPr>
-        <w:t>Human::fly(&amp;person)</w:t>
-      </w:r>
-      <w:r>
-        <w:t xml:space="preserve">, which is equivalent to the </w:t>
-      </w:r>
-      <w:r>
-        <w:rPr>
-          <w:rStyle w:val="Literal"/>
-        </w:rPr>
-        <w:t>person.fly()</w:t>
-      </w:r>
-      <w:r>
-        <w:t xml:space="preserve"> that we used in Listing 20-19, but this is a bit longer to write if we don’t need to disambiguate.</w:t>
-      </w:r>
-    </w:p>
-    <w:p>
-      <w:pPr>
-        <w:pStyle w:val="Body"/>
-      </w:pPr>
-      <w:r>
-        <w:t>Running this code prints the following:</w:t>
-      </w:r>
-    </w:p>
-    <w:p>
-      <w:pPr>
-        <w:pStyle w:val="Code"/>
-      </w:pPr>
-      <w:r>
-        <w:t>This is your captain speaking.</w:t>
-      </w:r>
-    </w:p>
-    <w:p>
-      <w:pPr>
-        <w:pStyle w:val="Code"/>
-      </w:pPr>
-      <w:r>
-        <w:t>Up!</w:t>
-      </w:r>
-    </w:p>
-    <w:p>
-      <w:pPr>
-        <w:pStyle w:val="Code"/>
-      </w:pPr>
-      <w:r>
-        <w:t>*waving arms furiously*</w:t>
-      </w:r>
-    </w:p>
-    <w:p>
-      <w:pPr>
-        <w:pStyle w:val="Body"/>
-      </w:pPr>
-      <w:r>
-        <w:lastRenderedPageBreak/>
-        <w:t xml:space="preserve">Because the </w:t>
-      </w:r>
-      <w:r>
-        <w:rPr>
-          <w:rStyle w:val="Literal"/>
-        </w:rPr>
-        <w:t>fly</w:t>
-      </w:r>
-      <w:r>
-        <w:t xml:space="preserve"> method takes a </w:t>
+        <w:t xml:space="preserve">However, associated functions that are not methods don’t have a </w:t>
       </w:r>
       <w:r>
         <w:rPr>
@@ -7769,53 +8078,9 @@
         <w:t>self</w:t>
       </w:r>
       <w:r>
-        <w:t xml:space="preserve"> parameter, if we had two </w:t>
-      </w:r>
-      <w:r>
-        <w:rPr>
-          <w:rStyle w:val="Italic"/>
-        </w:rPr>
-        <w:t>types</w:t>
-      </w:r>
-      <w:r>
-        <w:t xml:space="preserve"> that both implement one </w:t>
-      </w:r>
-      <w:r>
-        <w:rPr>
-          <w:rStyle w:val="Italic"/>
-        </w:rPr>
-        <w:t>trait</w:t>
-      </w:r>
-      <w:r>
-        <w:t xml:space="preserve">, Rust could figure out which implementation of a trait to use based on the type of </w:t>
-      </w:r>
-      <w:r>
-        <w:rPr>
-          <w:rStyle w:val="Literal"/>
-        </w:rPr>
-        <w:t>self</w:t>
-      </w:r>
-      <w:r>
-        <w:t>.</w:t>
-      </w:r>
-    </w:p>
-    <w:p>
-      <w:pPr>
-        <w:pStyle w:val="Body"/>
-      </w:pPr>
-      <w:r>
-        <w:t xml:space="preserve">However, associated functions that are not methods don’t have a </w:t>
-      </w:r>
-      <w:r>
-        <w:rPr>
-          <w:rStyle w:val="Literal"/>
-        </w:rPr>
-        <w:t>self</w:t>
-      </w:r>
-      <w:r>
         <w:t xml:space="preserve"> parameter. When there are multiple types or traits that define non-method functions with the same function name, Rust doesn’t always know which type you mean unless you use fully qualified syntax. For example, in Listing 20-20</w:t>
       </w:r>
-      <w:ins w:id="127" w:author="Audrey Doyle" w:date="2025-09-17T15:08:00Z" w16du:dateUtc="2025-09-17T19:08:00Z">
+      <w:ins w:id="169" w:author="Audrey Doyle" w:date="2025-09-17T15:08:00Z" w16du:dateUtc="2025-09-17T19:08:00Z">
         <w:r>
           <w:t>,</w:t>
         </w:r>
@@ -7956,6 +8221,7 @@
         <w:pStyle w:val="Code"/>
       </w:pPr>
       <w:r>
+        <w:lastRenderedPageBreak/>
         <w:t>}</w:t>
       </w:r>
     </w:p>
@@ -8161,7 +8427,6 @@
         <w:pStyle w:val="Code"/>
       </w:pPr>
       <w:r>
-        <w:lastRenderedPageBreak/>
         <w:t>A baby dog is called a Spot</w:t>
       </w:r>
     </w:p>
@@ -8199,7 +8464,7 @@
       <w:r>
         <w:t xml:space="preserve"> so </w:t>
       </w:r>
-      <w:ins w:id="128" w:author="Audrey Doyle" w:date="2025-09-17T15:09:00Z" w16du:dateUtc="2025-09-17T19:09:00Z">
+      <w:ins w:id="170" w:author="Audrey Doyle" w:date="2025-09-17T15:09:00Z" w16du:dateUtc="2025-09-17T19:09:00Z">
         <w:r>
           <w:t xml:space="preserve">that </w:t>
         </w:r>
@@ -8331,25 +8596,39 @@
     <w:p>
       <w:pPr>
         <w:pStyle w:val="CodeWide"/>
-      </w:pPr>
-      <w:bookmarkStart w:id="129" w:name="OLE_LINK1"/>
-      <w:bookmarkStart w:id="130" w:name="OLE_LINK2"/>
-      <w:commentRangeStart w:id="131"/>
-      <w:r>
-        <w:t xml:space="preserve">error[E0790]: cannot call associated function on trait without specifying </w:t>
-      </w:r>
-      <w:bookmarkEnd w:id="129"/>
+        <w:rPr>
+          <w:ins w:id="171" w:author="Carol Nichols" w:date="2025-10-07T16:41:00Z" w16du:dateUtc="2025-10-07T20:41:00Z"/>
+        </w:rPr>
+      </w:pPr>
+      <w:bookmarkStart w:id="172" w:name="OLE_LINK1"/>
+      <w:bookmarkStart w:id="173" w:name="OLE_LINK2"/>
+      <w:commentRangeStart w:id="174"/>
+      <w:commentRangeStart w:id="175"/>
+      <w:r>
+        <w:t>error[E0790]: cannot call associated function on trait without specifying</w:t>
+      </w:r>
+    </w:p>
+    <w:p>
+      <w:pPr>
+        <w:pStyle w:val="CodeWide"/>
+      </w:pPr>
+      <w:del w:id="176" w:author="Carol Nichols" w:date="2025-10-07T16:41:00Z" w16du:dateUtc="2025-10-07T20:41:00Z">
+        <w:r>
+          <w:delText xml:space="preserve"> </w:delText>
+        </w:r>
+      </w:del>
+      <w:bookmarkEnd w:id="172"/>
       <w:r>
         <w:t>the</w:t>
       </w:r>
-      <w:bookmarkEnd w:id="130"/>
+      <w:bookmarkEnd w:id="173"/>
       <w:r>
         <w:t xml:space="preserve"> </w:t>
       </w:r>
       <w:r>
         <w:t>corresponding `impl` type</w:t>
       </w:r>
-      <w:commentRangeEnd w:id="131"/>
+      <w:commentRangeEnd w:id="174"/>
       <w:r>
         <w:rPr>
           <w:rStyle w:val="CommentReference"/>
@@ -8358,7 +8637,18 @@
           <w:w w:val="100"/>
           <w:lang w:val="en-CA"/>
         </w:rPr>
-        <w:commentReference w:id="131"/>
+        <w:commentReference w:id="174"/>
+      </w:r>
+      <w:commentRangeEnd w:id="175"/>
+      <w:r>
+        <w:rPr>
+          <w:rStyle w:val="CommentReference"/>
+          <w:rFonts w:ascii="Times New Roman" w:hAnsi="Times New Roman" w:cs="Times New Roman"/>
+          <w:color w:val="auto"/>
+          <w:w w:val="100"/>
+          <w:lang w:val="en-CA"/>
+        </w:rPr>
+        <w:commentReference w:id="175"/>
       </w:r>
     </w:p>
     <w:p>
@@ -8382,6 +8672,7 @@
         <w:pStyle w:val="CodeWide"/>
       </w:pPr>
       <w:r>
+        <w:lastRenderedPageBreak/>
         <w:t>2  |     fn baby_name() -&gt; String;</w:t>
       </w:r>
     </w:p>
@@ -8412,19 +8703,35 @@
     <w:p>
       <w:pPr>
         <w:pStyle w:val="CodeWide"/>
-      </w:pPr>
-      <w:bookmarkStart w:id="132" w:name="OLE_LINK3"/>
-      <w:bookmarkStart w:id="133" w:name="OLE_LINK7"/>
-      <w:bookmarkStart w:id="134" w:name="OLE_LINK6"/>
-      <w:bookmarkEnd w:id="132"/>
-      <w:r>
-        <w:t xml:space="preserve">   |                                           ^^^^^^^^^^^^^^^^^^^ cannot call associated</w:t>
-      </w:r>
-      <w:bookmarkEnd w:id="133"/>
+        <w:rPr>
+          <w:ins w:id="177" w:author="Carol Nichols" w:date="2025-10-07T16:41:00Z" w16du:dateUtc="2025-10-07T20:41:00Z"/>
+        </w:rPr>
+      </w:pPr>
+      <w:bookmarkStart w:id="178" w:name="OLE_LINK3"/>
+      <w:bookmarkStart w:id="179" w:name="OLE_LINK7"/>
+      <w:bookmarkStart w:id="180" w:name="OLE_LINK6"/>
+      <w:bookmarkEnd w:id="178"/>
+      <w:r>
+        <w:t xml:space="preserve">   |                                           ^^^^^^^^^^^^^^^^^^^ cannot call</w:t>
+      </w:r>
+      <w:del w:id="181" w:author="Carol Nichols" w:date="2025-10-07T16:41:00Z" w16du:dateUtc="2025-10-07T20:41:00Z">
+        <w:r>
+          <w:delText xml:space="preserve"> </w:delText>
+        </w:r>
+      </w:del>
+    </w:p>
+    <w:p>
+      <w:pPr>
+        <w:pStyle w:val="CodeWide"/>
+      </w:pPr>
+      <w:r>
+        <w:t>associated</w:t>
+      </w:r>
+      <w:bookmarkEnd w:id="179"/>
       <w:r>
         <w:t xml:space="preserve"> function of trait</w:t>
       </w:r>
-      <w:bookmarkEnd w:id="134"/>
+      <w:bookmarkEnd w:id="180"/>
     </w:p>
     <w:p>
       <w:pPr>
@@ -8454,11 +8761,11 @@
       <w:pPr>
         <w:pStyle w:val="CodeWide"/>
       </w:pPr>
-      <w:bookmarkStart w:id="135" w:name="OLE_LINK8"/>
+      <w:bookmarkStart w:id="182" w:name="OLE_LINK8"/>
       <w:r>
         <w:t>20 |     println!("A baby dog is called a {}", &lt;Dog as Animal&gt;::baby_name());</w:t>
       </w:r>
-      <w:bookmarkEnd w:id="135"/>
+      <w:bookmarkEnd w:id="182"/>
     </w:p>
     <w:p>
       <w:pPr>
@@ -8572,7 +8879,6 @@
         <w:pStyle w:val="Body"/>
       </w:pPr>
       <w:r>
-        <w:lastRenderedPageBreak/>
         <w:t xml:space="preserve">We’re providing Rust with a type annotation within the angle brackets, which indicates we want to call the </w:t>
       </w:r>
       <w:r>
@@ -8715,17 +9021,14 @@
       <w:r>
         <w:t xml:space="preserve">: </w:t>
       </w:r>
-      <w:del w:id="136" w:author="Audrey Doyle" w:date="2025-09-17T15:10:00Z" w16du:dateUtc="2025-09-17T19:10:00Z">
+      <w:del w:id="183" w:author="Audrey Doyle" w:date="2025-09-17T15:10:00Z" w16du:dateUtc="2025-09-17T19:10:00Z">
         <w:r>
           <w:delText xml:space="preserve">there </w:delText>
         </w:r>
       </w:del>
-      <w:ins w:id="137" w:author="Audrey Doyle" w:date="2025-09-17T15:10:00Z" w16du:dateUtc="2025-09-17T19:10:00Z">
+      <w:ins w:id="184" w:author="Audrey Doyle" w:date="2025-09-17T15:10:00Z" w16du:dateUtc="2025-09-17T19:10:00Z">
         <w:r>
-          <w:t>T</w:t>
-        </w:r>
-        <w:r>
-          <w:t xml:space="preserve">here </w:t>
+          <w:t xml:space="preserve">There </w:t>
         </w:r>
       </w:ins>
       <w:r>
@@ -8737,6 +9040,7 @@
         <w:pStyle w:val="HeadB"/>
       </w:pPr>
       <w:r>
+        <w:lastRenderedPageBreak/>
         <w:fldChar w:fldCharType="begin"/>
       </w:r>
       <w:r>
@@ -8754,11 +9058,11 @@
       <w:r>
         <w:fldChar w:fldCharType="end"/>
       </w:r>
-      <w:bookmarkStart w:id="138" w:name="_Toc206173393"/>
+      <w:bookmarkStart w:id="185" w:name="_Toc206173393"/>
       <w:r>
         <w:t>Using Supertraits</w:t>
       </w:r>
-      <w:bookmarkEnd w:id="138"/>
+      <w:bookmarkEnd w:id="185"/>
     </w:p>
     <w:p>
       <w:pPr>
@@ -8767,17 +9071,14 @@
       <w:r>
         <w:t xml:space="preserve">Sometimes you might write a trait definition that depends on another trait: </w:t>
       </w:r>
-      <w:del w:id="139" w:author="Audrey Doyle" w:date="2025-09-17T15:11:00Z" w16du:dateUtc="2025-09-17T19:11:00Z">
+      <w:del w:id="186" w:author="Audrey Doyle" w:date="2025-09-17T15:11:00Z" w16du:dateUtc="2025-09-17T19:11:00Z">
         <w:r>
           <w:delText xml:space="preserve">for </w:delText>
         </w:r>
       </w:del>
-      <w:ins w:id="140" w:author="Audrey Doyle" w:date="2025-09-17T15:11:00Z" w16du:dateUtc="2025-09-17T19:11:00Z">
+      <w:ins w:id="187" w:author="Audrey Doyle" w:date="2025-09-17T15:11:00Z" w16du:dateUtc="2025-09-17T19:11:00Z">
         <w:r>
-          <w:t>F</w:t>
-        </w:r>
-        <w:r>
-          <w:t xml:space="preserve">or </w:t>
+          <w:t xml:space="preserve">For </w:t>
         </w:r>
       </w:ins>
       <w:r>
@@ -9014,11 +9315,157 @@
         <w:t>OutlinePrint: Display</w:t>
       </w:r>
       <w:r>
-        <w:t xml:space="preserve">. This technique is similar </w:t>
-      </w:r>
+        <w:t xml:space="preserve">. This technique is similar to adding a trait bound to the trait. Listing 20-23 shows an implementation of the </w:t>
+      </w:r>
+      <w:r>
+        <w:rPr>
+          <w:rStyle w:val="Literal"/>
+        </w:rPr>
+        <w:t>OutlinePrint</w:t>
+      </w:r>
+      <w:r>
+        <w:t xml:space="preserve"> trait.</w:t>
+      </w:r>
+    </w:p>
+    <w:p>
+      <w:pPr>
+        <w:pStyle w:val="CodeLabel"/>
+      </w:pPr>
+      <w:r>
+        <w:t>src/main.rs</w:t>
+      </w:r>
+    </w:p>
+    <w:p>
+      <w:pPr>
+        <w:pStyle w:val="Code"/>
+      </w:pPr>
+      <w:r>
+        <w:t>use std::fmt;</w:t>
+      </w:r>
+    </w:p>
+    <w:p>
+      <w:pPr>
+        <w:pStyle w:val="Code"/>
+      </w:pPr>
+    </w:p>
+    <w:p>
+      <w:pPr>
+        <w:pStyle w:val="Code"/>
+      </w:pPr>
+      <w:r>
+        <w:t>trait OutlinePrint: fmt::Display {</w:t>
+      </w:r>
+    </w:p>
+    <w:p>
+      <w:pPr>
+        <w:pStyle w:val="Code"/>
+      </w:pPr>
+      <w:r>
+        <w:t xml:space="preserve">    fn outline_print(&amp;self) {</w:t>
+      </w:r>
+    </w:p>
+    <w:p>
+      <w:pPr>
+        <w:pStyle w:val="Code"/>
+      </w:pPr>
+      <w:r>
+        <w:t xml:space="preserve">        let output = self.to_string();</w:t>
+      </w:r>
+    </w:p>
+    <w:p>
+      <w:pPr>
+        <w:pStyle w:val="Code"/>
+      </w:pPr>
+      <w:r>
+        <w:t xml:space="preserve">        let len = output.len();</w:t>
+      </w:r>
+    </w:p>
+    <w:p>
+      <w:pPr>
+        <w:pStyle w:val="Code"/>
+      </w:pPr>
+      <w:r>
+        <w:t xml:space="preserve">        println!("{}", "*".repeat(len + 4));</w:t>
+      </w:r>
+    </w:p>
+    <w:p>
+      <w:pPr>
+        <w:pStyle w:val="Code"/>
+      </w:pPr>
+      <w:r>
+        <w:t xml:space="preserve">        println!("*{}*", " ".repeat(len + 2));</w:t>
+      </w:r>
+    </w:p>
+    <w:p>
+      <w:pPr>
+        <w:pStyle w:val="Code"/>
+      </w:pPr>
+      <w:r>
+        <w:t xml:space="preserve">        println!("* {output} *");</w:t>
+      </w:r>
+    </w:p>
+    <w:p>
+      <w:pPr>
+        <w:pStyle w:val="Code"/>
+      </w:pPr>
+      <w:r>
+        <w:t xml:space="preserve">        println!("*{}*", " ".repeat(len + 2));</w:t>
+      </w:r>
+    </w:p>
+    <w:p>
+      <w:pPr>
+        <w:pStyle w:val="Code"/>
+      </w:pPr>
+      <w:r>
+        <w:t xml:space="preserve">        println!("{}", "*".repeat(len + 4));</w:t>
+      </w:r>
+    </w:p>
+    <w:p>
+      <w:pPr>
+        <w:pStyle w:val="Code"/>
+      </w:pPr>
+      <w:r>
+        <w:t xml:space="preserve">    }</w:t>
+      </w:r>
+    </w:p>
+    <w:p>
+      <w:pPr>
+        <w:pStyle w:val="Code"/>
+      </w:pPr>
+      <w:r>
+        <w:t>}</w:t>
+      </w:r>
+    </w:p>
+    <w:p>
+      <w:pPr>
+        <w:pStyle w:val="CodeListingCaption"/>
+      </w:pPr>
+      <w:r>
+        <w:t xml:space="preserve">Implementing the </w:t>
+      </w:r>
+      <w:r>
+        <w:rPr>
+          <w:rStyle w:val="Literal"/>
+        </w:rPr>
+        <w:t>OutlinePrint</w:t>
+      </w:r>
+      <w:r>
+        <w:t xml:space="preserve"> trait that requires the functionality from </w:t>
+      </w:r>
+      <w:r>
+        <w:rPr>
+          <w:rStyle w:val="Literal"/>
+        </w:rPr>
+        <w:t>Display</w:t>
+      </w:r>
+    </w:p>
+    <w:p>
+      <w:pPr>
+        <w:pStyle w:val="Body"/>
+      </w:pPr>
       <w:r>
         <w:lastRenderedPageBreak/>
-        <w:t xml:space="preserve">to adding a trait bound to the trait. Listing 20-23 shows an implementation of the </w:t>
+        <w:t xml:space="preserve">Because we’ve specified that </w:t>
       </w:r>
       <w:r>
         <w:rPr>
@@ -9027,7 +9474,105 @@
         <w:t>OutlinePrint</w:t>
       </w:r>
       <w:r>
-        <w:t xml:space="preserve"> trait.</w:t>
+        <w:t xml:space="preserve"> requires the </w:t>
+      </w:r>
+      <w:r>
+        <w:rPr>
+          <w:rStyle w:val="Literal"/>
+        </w:rPr>
+        <w:t>Display</w:t>
+      </w:r>
+      <w:r>
+        <w:t xml:space="preserve"> trait, we can use the </w:t>
+      </w:r>
+      <w:r>
+        <w:rPr>
+          <w:rStyle w:val="Literal"/>
+        </w:rPr>
+        <w:t>to_string</w:t>
+      </w:r>
+      <w:r>
+        <w:t xml:space="preserve"> function that is automatically implemented for any type that implements </w:t>
+      </w:r>
+      <w:r>
+        <w:rPr>
+          <w:rStyle w:val="Literal"/>
+        </w:rPr>
+        <w:t>Display</w:t>
+      </w:r>
+      <w:r>
+        <w:t xml:space="preserve">. If we tried to use </w:t>
+      </w:r>
+      <w:r>
+        <w:rPr>
+          <w:rStyle w:val="Literal"/>
+        </w:rPr>
+        <w:t>to_string</w:t>
+      </w:r>
+      <w:r>
+        <w:t xml:space="preserve"> without adding a colon and specifying the </w:t>
+      </w:r>
+      <w:r>
+        <w:rPr>
+          <w:rStyle w:val="Literal"/>
+        </w:rPr>
+        <w:t>Display</w:t>
+      </w:r>
+      <w:r>
+        <w:t xml:space="preserve"> trait after the trait name, we’d get an error saying that no method named </w:t>
+      </w:r>
+      <w:r>
+        <w:rPr>
+          <w:rStyle w:val="Literal"/>
+        </w:rPr>
+        <w:t>to_string</w:t>
+      </w:r>
+      <w:r>
+        <w:t xml:space="preserve"> was found for the type </w:t>
+      </w:r>
+      <w:r>
+        <w:rPr>
+          <w:rStyle w:val="Literal"/>
+        </w:rPr>
+        <w:t>&amp;Self</w:t>
+      </w:r>
+      <w:r>
+        <w:t xml:space="preserve"> in the current scope.</w:t>
+      </w:r>
+    </w:p>
+    <w:p>
+      <w:pPr>
+        <w:pStyle w:val="Body"/>
+      </w:pPr>
+      <w:r>
+        <w:t xml:space="preserve">Let’s see what happens when we try to implement </w:t>
+      </w:r>
+      <w:r>
+        <w:rPr>
+          <w:rStyle w:val="Literal"/>
+        </w:rPr>
+        <w:t>OutlinePrint</w:t>
+      </w:r>
+      <w:r>
+        <w:t xml:space="preserve"> on a type that doesn’t implement </w:t>
+      </w:r>
+      <w:r>
+        <w:rPr>
+          <w:rStyle w:val="Literal"/>
+        </w:rPr>
+        <w:t>Display</w:t>
+      </w:r>
+      <w:r>
+        <w:t xml:space="preserve">, such as the </w:t>
+      </w:r>
+      <w:r>
+        <w:rPr>
+          <w:rStyle w:val="Literal"/>
+        </w:rPr>
+        <w:t>Point</w:t>
+      </w:r>
+      <w:r>
+        <w:t xml:space="preserve"> struct:</w:t>
       </w:r>
     </w:p>
     <w:p>
@@ -9043,6 +9588,221 @@
         <w:pStyle w:val="Code"/>
       </w:pPr>
       <w:r>
+        <w:t>struct Point {</w:t>
+      </w:r>
+    </w:p>
+    <w:p>
+      <w:pPr>
+        <w:pStyle w:val="Code"/>
+      </w:pPr>
+      <w:r>
+        <w:t xml:space="preserve">    x: i32,</w:t>
+      </w:r>
+    </w:p>
+    <w:p>
+      <w:pPr>
+        <w:pStyle w:val="Code"/>
+      </w:pPr>
+      <w:r>
+        <w:t xml:space="preserve">    y: i32,</w:t>
+      </w:r>
+    </w:p>
+    <w:p>
+      <w:pPr>
+        <w:pStyle w:val="Code"/>
+      </w:pPr>
+      <w:r>
+        <w:t>}</w:t>
+      </w:r>
+    </w:p>
+    <w:p>
+      <w:pPr>
+        <w:pStyle w:val="Code"/>
+      </w:pPr>
+    </w:p>
+    <w:p>
+      <w:pPr>
+        <w:pStyle w:val="Code"/>
+      </w:pPr>
+      <w:r>
+        <w:t>impl OutlinePrint for Point {}</w:t>
+      </w:r>
+    </w:p>
+    <w:p>
+      <w:pPr>
+        <w:pStyle w:val="Body"/>
+      </w:pPr>
+      <w:r>
+        <w:t xml:space="preserve">We get an error saying that </w:t>
+      </w:r>
+      <w:r>
+        <w:rPr>
+          <w:rStyle w:val="Literal"/>
+        </w:rPr>
+        <w:t>Display</w:t>
+      </w:r>
+      <w:r>
+        <w:t xml:space="preserve"> is required but not implemented:</w:t>
+      </w:r>
+    </w:p>
+    <w:p>
+      <w:pPr>
+        <w:pStyle w:val="CodeWide"/>
+      </w:pPr>
+      <w:r>
+        <w:t>error[E0277]: `Point` doesn't implement `std::fmt::Display`</w:t>
+      </w:r>
+    </w:p>
+    <w:p>
+      <w:pPr>
+        <w:pStyle w:val="CodeWide"/>
+      </w:pPr>
+      <w:r>
+        <w:t xml:space="preserve">  --&gt; src/main.rs:20:23</w:t>
+      </w:r>
+    </w:p>
+    <w:p>
+      <w:pPr>
+        <w:pStyle w:val="CodeWide"/>
+      </w:pPr>
+      <w:r>
+        <w:t xml:space="preserve">   |</w:t>
+      </w:r>
+    </w:p>
+    <w:p>
+      <w:pPr>
+        <w:pStyle w:val="CodeWide"/>
+      </w:pPr>
+      <w:r>
+        <w:t>20 | impl OutlinePrint for Point {}</w:t>
+      </w:r>
+    </w:p>
+    <w:p>
+      <w:pPr>
+        <w:pStyle w:val="CodeWide"/>
+      </w:pPr>
+      <w:r>
+        <w:t xml:space="preserve">   |                       ^^^^^ `Point` cannot be formatted with the default formatter</w:t>
+      </w:r>
+    </w:p>
+    <w:p>
+      <w:pPr>
+        <w:pStyle w:val="CodeWide"/>
+      </w:pPr>
+      <w:r>
+        <w:t xml:space="preserve">   |</w:t>
+      </w:r>
+    </w:p>
+    <w:p>
+      <w:pPr>
+        <w:pStyle w:val="CodeWide"/>
+      </w:pPr>
+      <w:r>
+        <w:t xml:space="preserve">   = help: the trait `std::fmt::Display` is not implemented for `Point`</w:t>
+      </w:r>
+    </w:p>
+    <w:p>
+      <w:pPr>
+        <w:pStyle w:val="CodeWide"/>
+      </w:pPr>
+      <w:r>
+        <w:t xml:space="preserve">   = note: in format strings you may be able to use `{:?}` (or {:#?} for</w:t>
+      </w:r>
+      <w:r>
+        <w:t xml:space="preserve"> </w:t>
+      </w:r>
+      <w:r>
+        <w:t>pretty-print) instead</w:t>
+      </w:r>
+    </w:p>
+    <w:p>
+      <w:pPr>
+        <w:pStyle w:val="CodeWide"/>
+      </w:pPr>
+      <w:r>
+        <w:t>note: required by a bound in `OutlinePrint`</w:t>
+      </w:r>
+    </w:p>
+    <w:p>
+      <w:pPr>
+        <w:pStyle w:val="CodeWide"/>
+      </w:pPr>
+      <w:r>
+        <w:t xml:space="preserve">  --&gt; src/main.rs:3:21</w:t>
+      </w:r>
+    </w:p>
+    <w:p>
+      <w:pPr>
+        <w:pStyle w:val="CodeWide"/>
+      </w:pPr>
+      <w:r>
+        <w:t xml:space="preserve">   |</w:t>
+      </w:r>
+    </w:p>
+    <w:p>
+      <w:pPr>
+        <w:pStyle w:val="CodeWide"/>
+      </w:pPr>
+      <w:r>
+        <w:t>3  | trait OutlinePrint: fmt::Display {</w:t>
+      </w:r>
+    </w:p>
+    <w:p>
+      <w:pPr>
+        <w:pStyle w:val="CodeWide"/>
+      </w:pPr>
+      <w:r>
+        <w:t xml:space="preserve">   |                     ^^^^^^^^^^^^ required by this bound in `OutlinePrint`</w:t>
+      </w:r>
+    </w:p>
+    <w:p>
+      <w:pPr>
+        <w:pStyle w:val="Body"/>
+      </w:pPr>
+      <w:r>
+        <w:t xml:space="preserve">To fix this, we implement </w:t>
+      </w:r>
+      <w:r>
+        <w:rPr>
+          <w:rStyle w:val="Literal"/>
+        </w:rPr>
+        <w:t>Display</w:t>
+      </w:r>
+      <w:r>
+        <w:t xml:space="preserve"> on </w:t>
+      </w:r>
+      <w:r>
+        <w:rPr>
+          <w:rStyle w:val="Literal"/>
+        </w:rPr>
+        <w:t>Point</w:t>
+      </w:r>
+      <w:r>
+        <w:t xml:space="preserve"> and satisfy the constraint that </w:t>
+      </w:r>
+      <w:r>
+        <w:rPr>
+          <w:rStyle w:val="Literal"/>
+        </w:rPr>
+        <w:t>OutlinePrint</w:t>
+      </w:r>
+      <w:r>
+        <w:t xml:space="preserve"> requires, like so:</w:t>
+      </w:r>
+    </w:p>
+    <w:p>
+      <w:pPr>
+        <w:pStyle w:val="CodeLabel"/>
+      </w:pPr>
+      <w:r>
+        <w:t>src/main.rs</w:t>
+      </w:r>
+    </w:p>
+    <w:p>
+      <w:pPr>
+        <w:pStyle w:val="Code"/>
+      </w:pPr>
+      <w:r>
         <w:t>use std::fmt;</w:t>
       </w:r>
     </w:p>
@@ -9056,71 +9816,23 @@
         <w:pStyle w:val="Code"/>
       </w:pPr>
       <w:r>
-        <w:t>trait OutlinePrint: fmt::Display {</w:t>
-      </w:r>
-    </w:p>
-    <w:p>
-      <w:pPr>
-        <w:pStyle w:val="Code"/>
-      </w:pPr>
-      <w:r>
-        <w:t xml:space="preserve">    fn outline_print(&amp;self) {</w:t>
-      </w:r>
-    </w:p>
-    <w:p>
-      <w:pPr>
-        <w:pStyle w:val="Code"/>
-      </w:pPr>
-      <w:r>
-        <w:t xml:space="preserve">        let output = self.to_string();</w:t>
-      </w:r>
-    </w:p>
-    <w:p>
-      <w:pPr>
-        <w:pStyle w:val="Code"/>
-      </w:pPr>
-      <w:r>
-        <w:t xml:space="preserve">        let len = output.len();</w:t>
-      </w:r>
-    </w:p>
-    <w:p>
-      <w:pPr>
-        <w:pStyle w:val="Code"/>
-      </w:pPr>
-      <w:r>
-        <w:t xml:space="preserve">        println!("{}", "*".repeat(len + 4));</w:t>
-      </w:r>
-    </w:p>
-    <w:p>
-      <w:pPr>
-        <w:pStyle w:val="Code"/>
-      </w:pPr>
-      <w:r>
-        <w:t xml:space="preserve">        println!("*{}*", " ".repeat(len + 2));</w:t>
-      </w:r>
-    </w:p>
-    <w:p>
-      <w:pPr>
-        <w:pStyle w:val="Code"/>
-      </w:pPr>
-      <w:r>
-        <w:t xml:space="preserve">        println!("* {output} *");</w:t>
-      </w:r>
-    </w:p>
-    <w:p>
-      <w:pPr>
-        <w:pStyle w:val="Code"/>
-      </w:pPr>
-      <w:r>
-        <w:t xml:space="preserve">        println!("*{}*", " ".repeat(len + 2));</w:t>
-      </w:r>
-    </w:p>
-    <w:p>
-      <w:pPr>
-        <w:pStyle w:val="Code"/>
-      </w:pPr>
-      <w:r>
-        <w:t xml:space="preserve">        println!("{}", "*".repeat(len + 4));</w:t>
+        <w:t>impl fmt::Display for Point {</w:t>
+      </w:r>
+    </w:p>
+    <w:p>
+      <w:pPr>
+        <w:pStyle w:val="Code"/>
+      </w:pPr>
+      <w:r>
+        <w:t xml:space="preserve">    fn fmt(&amp;self, f: &amp;mut fmt::Formatter) -&gt; fmt::Result {</w:t>
+      </w:r>
+    </w:p>
+    <w:p>
+      <w:pPr>
+        <w:pStyle w:val="Code"/>
+      </w:pPr>
+      <w:r>
+        <w:t xml:space="preserve">        write!(f, "({}, {})", self.x, self.y)</w:t>
       </w:r>
     </w:p>
     <w:p>
@@ -9141,10 +9853,10 @@
     </w:p>
     <w:p>
       <w:pPr>
-        <w:pStyle w:val="CodeListingCaption"/>
-      </w:pPr>
-      <w:r>
-        <w:t xml:space="preserve">Implementing the </w:t>
+        <w:pStyle w:val="Body"/>
+      </w:pPr>
+      <w:r>
+        <w:t xml:space="preserve">Then, implementing the </w:t>
       </w:r>
       <w:r>
         <w:rPr>
@@ -9153,119 +9865,7 @@
         <w:t>OutlinePrint</w:t>
       </w:r>
       <w:r>
-        <w:t xml:space="preserve"> trait that requires the functionality from </w:t>
-      </w:r>
-      <w:r>
-        <w:rPr>
-          <w:rStyle w:val="Literal"/>
-        </w:rPr>
-        <w:t>Display</w:t>
-      </w:r>
-    </w:p>
-    <w:p>
-      <w:pPr>
-        <w:pStyle w:val="Body"/>
-      </w:pPr>
-      <w:r>
-        <w:t xml:space="preserve">Because we’ve specified that </w:t>
-      </w:r>
-      <w:r>
-        <w:rPr>
-          <w:rStyle w:val="Literal"/>
-        </w:rPr>
-        <w:t>OutlinePrint</w:t>
-      </w:r>
-      <w:r>
-        <w:t xml:space="preserve"> requires the </w:t>
-      </w:r>
-      <w:r>
-        <w:rPr>
-          <w:rStyle w:val="Literal"/>
-        </w:rPr>
-        <w:t>Display</w:t>
-      </w:r>
-      <w:r>
-        <w:t xml:space="preserve"> trait, we can use the </w:t>
-      </w:r>
-      <w:r>
-        <w:rPr>
-          <w:rStyle w:val="Literal"/>
-        </w:rPr>
-        <w:t>to_string</w:t>
-      </w:r>
-      <w:r>
-        <w:t xml:space="preserve"> function that is automatically implemented for any type that implements </w:t>
-      </w:r>
-      <w:r>
-        <w:rPr>
-          <w:rStyle w:val="Literal"/>
-        </w:rPr>
-        <w:t>Display</w:t>
-      </w:r>
-      <w:r>
-        <w:t xml:space="preserve">. If we tried to use </w:t>
-      </w:r>
-      <w:r>
-        <w:rPr>
-          <w:rStyle w:val="Literal"/>
-        </w:rPr>
-        <w:t>to_string</w:t>
-      </w:r>
-      <w:r>
-        <w:t xml:space="preserve"> without adding a colon and specifying the </w:t>
-      </w:r>
-      <w:r>
-        <w:rPr>
-          <w:rStyle w:val="Literal"/>
-        </w:rPr>
-        <w:t>Display</w:t>
-      </w:r>
-      <w:r>
-        <w:t xml:space="preserve"> trait after the trait name, we’d get an error saying that no method named </w:t>
-      </w:r>
-      <w:r>
-        <w:rPr>
-          <w:rStyle w:val="Literal"/>
-        </w:rPr>
-        <w:t>to_string</w:t>
-      </w:r>
-      <w:r>
-        <w:t xml:space="preserve"> was found for the type </w:t>
-      </w:r>
-      <w:r>
-        <w:rPr>
-          <w:rStyle w:val="Literal"/>
-        </w:rPr>
-        <w:t>&amp;Self</w:t>
-      </w:r>
-      <w:r>
-        <w:t xml:space="preserve"> in the current scope.</w:t>
-      </w:r>
-    </w:p>
-    <w:p>
-      <w:pPr>
-        <w:pStyle w:val="Body"/>
-      </w:pPr>
-      <w:r>
-        <w:t xml:space="preserve">Let’s see what happens when we try to implement </w:t>
-      </w:r>
-      <w:r>
-        <w:rPr>
-          <w:rStyle w:val="Literal"/>
-        </w:rPr>
-        <w:t>OutlinePrint</w:t>
-      </w:r>
-      <w:r>
-        <w:t xml:space="preserve"> on a type that doesn’t implement </w:t>
-      </w:r>
-      <w:r>
-        <w:rPr>
-          <w:rStyle w:val="Literal"/>
-        </w:rPr>
-        <w:t>Display</w:t>
-      </w:r>
-      <w:r>
-        <w:t xml:space="preserve">, such as the </w:t>
+        <w:t xml:space="preserve"> trait on </w:t>
       </w:r>
       <w:r>
         <w:rPr>
@@ -9274,335 +9874,33 @@
         <w:t>Point</w:t>
       </w:r>
       <w:r>
-        <w:t xml:space="preserve"> struct:</w:t>
-      </w:r>
-    </w:p>
-    <w:p>
-      <w:pPr>
-        <w:pStyle w:val="CodeLabel"/>
-      </w:pPr>
-      <w:r>
-        <w:t>src/main.rs</w:t>
-      </w:r>
-    </w:p>
-    <w:p>
-      <w:pPr>
-        <w:pStyle w:val="Code"/>
-      </w:pPr>
-      <w:r>
-        <w:t>struct Point {</w:t>
-      </w:r>
-    </w:p>
-    <w:p>
-      <w:pPr>
-        <w:pStyle w:val="Code"/>
-      </w:pPr>
-      <w:r>
-        <w:t xml:space="preserve">    x: i32,</w:t>
-      </w:r>
-    </w:p>
-    <w:p>
-      <w:pPr>
-        <w:pStyle w:val="Code"/>
-      </w:pPr>
-      <w:r>
-        <w:t xml:space="preserve">    y: i32,</w:t>
-      </w:r>
-    </w:p>
-    <w:p>
-      <w:pPr>
-        <w:pStyle w:val="Code"/>
-      </w:pPr>
-      <w:r>
-        <w:t>}</w:t>
-      </w:r>
-    </w:p>
-    <w:p>
-      <w:pPr>
-        <w:pStyle w:val="Code"/>
-      </w:pPr>
-    </w:p>
-    <w:p>
-      <w:pPr>
-        <w:pStyle w:val="Code"/>
-      </w:pPr>
-      <w:r>
-        <w:t>impl OutlinePrint for Point {}</w:t>
-      </w:r>
-    </w:p>
-    <w:p>
-      <w:pPr>
-        <w:pStyle w:val="Body"/>
-      </w:pPr>
-      <w:r>
-        <w:t xml:space="preserve">We get an error saying that </w:t>
-      </w:r>
-      <w:r>
-        <w:rPr>
-          <w:rStyle w:val="Literal"/>
-        </w:rPr>
-        <w:t>Display</w:t>
-      </w:r>
-      <w:r>
-        <w:t xml:space="preserve"> is required but not implemented:</w:t>
-      </w:r>
-    </w:p>
-    <w:p>
-      <w:pPr>
-        <w:pStyle w:val="CodeWide"/>
-      </w:pPr>
-      <w:r>
-        <w:t>error[E0277]: `Point` doesn't implement `std::fmt::Display`</w:t>
-      </w:r>
-    </w:p>
-    <w:p>
-      <w:pPr>
-        <w:pStyle w:val="CodeWide"/>
-      </w:pPr>
-      <w:r>
-        <w:t xml:space="preserve">  --&gt; src/main.rs:20:23</w:t>
-      </w:r>
-    </w:p>
-    <w:p>
-      <w:pPr>
-        <w:pStyle w:val="CodeWide"/>
-      </w:pPr>
-      <w:r>
-        <w:t xml:space="preserve">   |</w:t>
-      </w:r>
-    </w:p>
-    <w:p>
-      <w:pPr>
-        <w:pStyle w:val="CodeWide"/>
-      </w:pPr>
-      <w:r>
-        <w:t>20 | impl OutlinePrint for Point {}</w:t>
-      </w:r>
-    </w:p>
-    <w:p>
-      <w:pPr>
-        <w:pStyle w:val="CodeWide"/>
-      </w:pPr>
-      <w:r>
-        <w:t xml:space="preserve">   |                       ^^^^^ `Point` cannot be formatted with the default formatter</w:t>
-      </w:r>
-    </w:p>
-    <w:p>
-      <w:pPr>
-        <w:pStyle w:val="CodeWide"/>
-      </w:pPr>
-      <w:r>
-        <w:t xml:space="preserve">   |</w:t>
-      </w:r>
-    </w:p>
-    <w:p>
-      <w:pPr>
-        <w:pStyle w:val="CodeWide"/>
-      </w:pPr>
-      <w:r>
-        <w:t xml:space="preserve">   = help: the trait `std::fmt::Display` is not implemented for `Point`</w:t>
-      </w:r>
-    </w:p>
-    <w:p>
-      <w:pPr>
-        <w:pStyle w:val="CodeWide"/>
-      </w:pPr>
-      <w:r>
-        <w:t xml:space="preserve">   = note: in format strings you may be able to use `{:?}` (or {:#?} for</w:t>
-      </w:r>
-      <w:r>
-        <w:t xml:space="preserve"> </w:t>
-      </w:r>
-      <w:r>
-        <w:t>pretty-print) instead</w:t>
-      </w:r>
-    </w:p>
-    <w:p>
-      <w:pPr>
-        <w:pStyle w:val="CodeWide"/>
+        <w:t xml:space="preserve"> will compile successfully, and we can call </w:t>
+      </w:r>
+      <w:r>
+        <w:rPr>
+          <w:rStyle w:val="Literal"/>
+        </w:rPr>
+        <w:t>outline_print</w:t>
+      </w:r>
+      <w:r>
+        <w:t xml:space="preserve"> on a </w:t>
+      </w:r>
+      <w:r>
+        <w:rPr>
+          <w:rStyle w:val="Literal"/>
+        </w:rPr>
+        <w:t>Point</w:t>
+      </w:r>
+      <w:r>
+        <w:t xml:space="preserve"> instance to display it within an outline of asterisks.</w:t>
+      </w:r>
+    </w:p>
+    <w:p>
+      <w:pPr>
+        <w:pStyle w:val="HeadB"/>
       </w:pPr>
       <w:r>
         <w:lastRenderedPageBreak/>
-        <w:t>note: required by a bound in `OutlinePrint`</w:t>
-      </w:r>
-    </w:p>
-    <w:p>
-      <w:pPr>
-        <w:pStyle w:val="CodeWide"/>
-      </w:pPr>
-      <w:r>
-        <w:t xml:space="preserve">  --&gt; src/main.rs:3:21</w:t>
-      </w:r>
-    </w:p>
-    <w:p>
-      <w:pPr>
-        <w:pStyle w:val="CodeWide"/>
-      </w:pPr>
-      <w:r>
-        <w:t xml:space="preserve">   |</w:t>
-      </w:r>
-    </w:p>
-    <w:p>
-      <w:pPr>
-        <w:pStyle w:val="CodeWide"/>
-      </w:pPr>
-      <w:r>
-        <w:t>3  | trait OutlinePrint: fmt::Display {</w:t>
-      </w:r>
-    </w:p>
-    <w:p>
-      <w:pPr>
-        <w:pStyle w:val="CodeWide"/>
-      </w:pPr>
-      <w:r>
-        <w:t xml:space="preserve">   |                     ^^^^^^^^^^^^ required by this bound in `OutlinePrint`</w:t>
-      </w:r>
-    </w:p>
-    <w:p>
-      <w:pPr>
-        <w:pStyle w:val="Body"/>
-      </w:pPr>
-      <w:r>
-        <w:t xml:space="preserve">To fix this, we implement </w:t>
-      </w:r>
-      <w:r>
-        <w:rPr>
-          <w:rStyle w:val="Literal"/>
-        </w:rPr>
-        <w:t>Display</w:t>
-      </w:r>
-      <w:r>
-        <w:t xml:space="preserve"> on </w:t>
-      </w:r>
-      <w:r>
-        <w:rPr>
-          <w:rStyle w:val="Literal"/>
-        </w:rPr>
-        <w:t>Point</w:t>
-      </w:r>
-      <w:r>
-        <w:t xml:space="preserve"> and satisfy the constraint that </w:t>
-      </w:r>
-      <w:r>
-        <w:rPr>
-          <w:rStyle w:val="Literal"/>
-        </w:rPr>
-        <w:t>OutlinePrint</w:t>
-      </w:r>
-      <w:r>
-        <w:t xml:space="preserve"> requires, like so:</w:t>
-      </w:r>
-    </w:p>
-    <w:p>
-      <w:pPr>
-        <w:pStyle w:val="CodeLabel"/>
-      </w:pPr>
-      <w:r>
-        <w:t>src/main.rs</w:t>
-      </w:r>
-    </w:p>
-    <w:p>
-      <w:pPr>
-        <w:pStyle w:val="Code"/>
-      </w:pPr>
-      <w:r>
-        <w:t>use std::fmt;</w:t>
-      </w:r>
-    </w:p>
-    <w:p>
-      <w:pPr>
-        <w:pStyle w:val="Code"/>
-      </w:pPr>
-    </w:p>
-    <w:p>
-      <w:pPr>
-        <w:pStyle w:val="Code"/>
-      </w:pPr>
-      <w:r>
-        <w:t>impl fmt::Display for Point {</w:t>
-      </w:r>
-    </w:p>
-    <w:p>
-      <w:pPr>
-        <w:pStyle w:val="Code"/>
-      </w:pPr>
-      <w:r>
-        <w:t xml:space="preserve">    fn fmt(&amp;self, f: &amp;mut fmt::Formatter) -&gt; fmt::Result {</w:t>
-      </w:r>
-    </w:p>
-    <w:p>
-      <w:pPr>
-        <w:pStyle w:val="Code"/>
-      </w:pPr>
-      <w:r>
-        <w:t xml:space="preserve">        write!(f, "({}, {})", self.x, self.y)</w:t>
-      </w:r>
-    </w:p>
-    <w:p>
-      <w:pPr>
-        <w:pStyle w:val="Code"/>
-      </w:pPr>
-      <w:r>
-        <w:t xml:space="preserve">    }</w:t>
-      </w:r>
-    </w:p>
-    <w:p>
-      <w:pPr>
-        <w:pStyle w:val="Code"/>
-      </w:pPr>
-      <w:r>
-        <w:t>}</w:t>
-      </w:r>
-    </w:p>
-    <w:p>
-      <w:pPr>
-        <w:pStyle w:val="Body"/>
-      </w:pPr>
-      <w:r>
-        <w:t xml:space="preserve">Then, implementing the </w:t>
-      </w:r>
-      <w:r>
-        <w:rPr>
-          <w:rStyle w:val="Literal"/>
-        </w:rPr>
-        <w:t>OutlinePrint</w:t>
-      </w:r>
-      <w:r>
-        <w:t xml:space="preserve"> trait on </w:t>
-      </w:r>
-      <w:r>
-        <w:rPr>
-          <w:rStyle w:val="Literal"/>
-        </w:rPr>
-        <w:t>Point</w:t>
-      </w:r>
-      <w:r>
-        <w:t xml:space="preserve"> will compile successfully, and we can call </w:t>
-      </w:r>
-      <w:r>
-        <w:rPr>
-          <w:rStyle w:val="Literal"/>
-        </w:rPr>
-        <w:t>outline_print</w:t>
-      </w:r>
-      <w:r>
-        <w:t xml:space="preserve"> on a </w:t>
-      </w:r>
-      <w:r>
-        <w:rPr>
-          <w:rStyle w:val="Literal"/>
-        </w:rPr>
-        <w:t>Point</w:t>
-      </w:r>
-      <w:r>
-        <w:t xml:space="preserve"> instance to display it within an outline of asterisks.</w:t>
-      </w:r>
-    </w:p>
-    <w:p>
-      <w:pPr>
-        <w:pStyle w:val="HeadB"/>
-      </w:pPr>
-      <w:r>
         <w:fldChar w:fldCharType="begin"/>
       </w:r>
       <w:r>
@@ -9611,12 +9909,12 @@
       <w:r>
         <w:fldChar w:fldCharType="end"/>
       </w:r>
-      <w:del w:id="141" w:author="Audrey Doyle" w:date="2025-09-17T15:20:00Z" w16du:dateUtc="2025-09-17T19:20:00Z">
+      <w:del w:id="188" w:author="Audrey Doyle" w:date="2025-09-17T15:20:00Z" w16du:dateUtc="2025-09-17T19:20:00Z">
         <w:r>
           <w:delText xml:space="preserve"> </w:delText>
         </w:r>
       </w:del>
-      <w:bookmarkStart w:id="142" w:name="_Toc206173394"/>
+      <w:bookmarkStart w:id="189" w:name="_Toc206173394"/>
       <w:r>
         <w:t>Implement</w:t>
       </w:r>
@@ -9629,7 +9927,7 @@
       <w:r>
         <w:t xml:space="preserve"> with the Newtype Pattern</w:t>
       </w:r>
-      <w:bookmarkEnd w:id="142"/>
+      <w:bookmarkEnd w:id="189"/>
     </w:p>
     <w:p>
       <w:pPr>
@@ -9656,7 +9954,7 @@
       <w:r>
         <w:rPr>
           <w:rStyle w:val="Xref"/>
-          <w:rPrChange w:id="143" w:author="Audrey Doyle" w:date="2025-09-17T15:13:00Z" w16du:dateUtc="2025-09-17T19:13:00Z">
+          <w:rPrChange w:id="190" w:author="Audrey Doyle" w:date="2025-09-17T15:13:00Z" w16du:dateUtc="2025-09-17T19:13:00Z">
             <w:rPr/>
           </w:rPrChange>
         </w:rPr>
@@ -9671,7 +9969,7 @@
       <w:r>
         <w:rPr>
           <w:rStyle w:val="Xref"/>
-          <w:rPrChange w:id="144" w:author="Audrey Doyle" w:date="2025-09-17T15:13:00Z" w16du:dateUtc="2025-09-17T19:13:00Z">
+          <w:rPrChange w:id="191" w:author="Audrey Doyle" w:date="2025-09-17T15:13:00Z" w16du:dateUtc="2025-09-17T19:13:00Z">
             <w:rPr/>
           </w:rPrChange>
         </w:rPr>
@@ -9715,7 +10013,7 @@
       </w:r>
       <w:r>
         <w:rPr>
-          <w:rPrChange w:id="145" w:author="Audrey Doyle" w:date="2025-09-17T15:14:00Z" w16du:dateUtc="2025-09-17T19:14:00Z">
+          <w:rPrChange w:id="192" w:author="Audrey Doyle" w:date="2025-09-17T15:14:00Z" w16du:dateUtc="2025-09-17T19:14:00Z">
             <w:rPr>
               <w:rStyle w:val="Italic"/>
             </w:rPr>
@@ -9729,7 +10027,7 @@
       <w:r>
         <w:rPr>
           <w:rStyle w:val="Xref"/>
-          <w:rPrChange w:id="146" w:author="Audrey Doyle" w:date="2025-09-17T15:14:00Z" w16du:dateUtc="2025-09-17T19:14:00Z">
+          <w:rPrChange w:id="193" w:author="Audrey Doyle" w:date="2025-09-17T15:14:00Z" w16du:dateUtc="2025-09-17T19:14:00Z">
             <w:rPr/>
           </w:rPrChange>
         </w:rPr>
@@ -9756,7 +10054,7 @@
       <w:r>
         <w:rPr>
           <w:rStyle w:val="Xref"/>
-          <w:rPrChange w:id="147" w:author="Audrey Doyle" w:date="2025-09-17T15:14:00Z" w16du:dateUtc="2025-09-17T19:14:00Z">
+          <w:rPrChange w:id="194" w:author="Audrey Doyle" w:date="2025-09-17T15:14:00Z" w16du:dateUtc="2025-09-17T19:14:00Z">
             <w:rPr/>
           </w:rPrChange>
         </w:rPr>
@@ -9783,7 +10081,7 @@
       <w:r>
         <w:t>.) The tuple struct will have one field and be a thin wrapper around the type for which we want to implement a trait. Then</w:t>
       </w:r>
-      <w:ins w:id="148" w:author="Audrey Doyle" w:date="2025-09-17T15:14:00Z" w16du:dateUtc="2025-09-17T19:14:00Z">
+      <w:ins w:id="195" w:author="Audrey Doyle" w:date="2025-09-17T15:14:00Z" w16du:dateUtc="2025-09-17T19:14:00Z">
         <w:r>
           <w:t>,</w:t>
         </w:r>
@@ -9862,7 +10160,7 @@
       <w:r>
         <w:t>; then</w:t>
       </w:r>
-      <w:ins w:id="149" w:author="Audrey Doyle" w:date="2025-09-17T15:15:00Z" w16du:dateUtc="2025-09-17T19:15:00Z">
+      <w:ins w:id="196" w:author="Audrey Doyle" w:date="2025-09-17T15:15:00Z" w16du:dateUtc="2025-09-17T19:15:00Z">
         <w:r>
           <w:t>,</w:t>
         </w:r>
@@ -9989,11 +10287,11 @@
       <w:pPr>
         <w:pStyle w:val="Code"/>
       </w:pPr>
-      <w:bookmarkStart w:id="150" w:name="OLE_LINK11"/>
+      <w:bookmarkStart w:id="197" w:name="OLE_LINK11"/>
       <w:r>
         <w:t xml:space="preserve">    let w = Wrapper(vec![String::from("hello"), String::from("world")]);</w:t>
       </w:r>
-      <w:bookmarkEnd w:id="150"/>
+      <w:bookmarkEnd w:id="197"/>
     </w:p>
     <w:p>
       <w:pPr>
@@ -10095,7 +10393,7 @@
       <w:r>
         <w:t xml:space="preserve"> is the item at index 0 in the tuple. Then</w:t>
       </w:r>
-      <w:ins w:id="151" w:author="Audrey Doyle" w:date="2025-09-17T15:15:00Z" w16du:dateUtc="2025-09-17T19:15:00Z">
+      <w:ins w:id="198" w:author="Audrey Doyle" w:date="2025-09-17T15:15:00Z" w16du:dateUtc="2025-09-17T19:15:00Z">
         <w:r>
           <w:t>,</w:t>
         </w:r>
@@ -10133,6 +10431,7 @@
         <w:pStyle w:val="Body"/>
       </w:pPr>
       <w:r>
+        <w:lastRenderedPageBreak/>
         <w:t xml:space="preserve">The downside of using this technique is that </w:t>
       </w:r>
       <w:r>
@@ -10237,7 +10536,7 @@
       <w:r>
         <w:rPr>
           <w:rStyle w:val="Xref"/>
-          <w:rPrChange w:id="152" w:author="Audrey Doyle" w:date="2025-09-17T15:15:00Z" w16du:dateUtc="2025-09-17T19:15:00Z">
+          <w:rPrChange w:id="199" w:author="Audrey Doyle" w:date="2025-09-17T15:15:00Z" w16du:dateUtc="2025-09-17T19:15:00Z">
             <w:rPr/>
           </w:rPrChange>
         </w:rPr>
@@ -10252,7 +10551,7 @@
       <w:r>
         <w:rPr>
           <w:rStyle w:val="Xref"/>
-          <w:rPrChange w:id="153" w:author="Audrey Doyle" w:date="2025-09-17T15:15:00Z" w16du:dateUtc="2025-09-17T19:15:00Z">
+          <w:rPrChange w:id="200" w:author="Audrey Doyle" w:date="2025-09-17T15:15:00Z" w16du:dateUtc="2025-09-17T19:15:00Z">
             <w:rPr/>
           </w:rPrChange>
         </w:rPr>
@@ -10317,11 +10616,11 @@
         <w:pStyle w:val="HeadA"/>
         <w:spacing w:before="340"/>
       </w:pPr>
-      <w:bookmarkStart w:id="154" w:name="_Toc206173395"/>
+      <w:bookmarkStart w:id="201" w:name="_Toc206173395"/>
       <w:r>
         <w:t>Advanced Types</w:t>
       </w:r>
-      <w:bookmarkEnd w:id="154"/>
+      <w:bookmarkEnd w:id="201"/>
     </w:p>
     <w:p>
       <w:pPr>
@@ -10330,23 +10629,20 @@
       <w:r>
         <w:t xml:space="preserve">The Rust type system has some features that we’ve so far mentioned but haven’t yet discussed. We’ll start by discussing newtypes in general as we examine why </w:t>
       </w:r>
-      <w:del w:id="155" w:author="Audrey Doyle" w:date="2025-09-17T15:20:00Z" w16du:dateUtc="2025-09-17T19:20:00Z">
+      <w:del w:id="202" w:author="Audrey Doyle" w:date="2025-09-17T15:20:00Z" w16du:dateUtc="2025-09-17T19:20:00Z">
         <w:r>
           <w:delText xml:space="preserve">newtypes </w:delText>
         </w:r>
       </w:del>
-      <w:ins w:id="156" w:author="Audrey Doyle" w:date="2025-09-17T15:20:00Z" w16du:dateUtc="2025-09-17T19:20:00Z">
+      <w:ins w:id="203" w:author="Audrey Doyle" w:date="2025-09-17T15:20:00Z" w16du:dateUtc="2025-09-17T19:20:00Z">
         <w:r>
-          <w:t>they</w:t>
-        </w:r>
-        <w:r>
-          <w:t xml:space="preserve"> </w:t>
+          <w:t xml:space="preserve">they </w:t>
         </w:r>
       </w:ins>
       <w:r>
         <w:t>are useful as types. Then</w:t>
       </w:r>
-      <w:ins w:id="157" w:author="Audrey Doyle" w:date="2025-09-17T15:20:00Z" w16du:dateUtc="2025-09-17T19:20:00Z">
+      <w:ins w:id="204" w:author="Audrey Doyle" w:date="2025-09-17T15:20:00Z" w16du:dateUtc="2025-09-17T19:20:00Z">
         <w:r>
           <w:t>,</w:t>
         </w:r>
@@ -10369,15 +10665,14 @@
         <w:pStyle w:val="HeadB"/>
         <w:spacing w:before="220"/>
       </w:pPr>
-      <w:bookmarkStart w:id="158" w:name="_Toc206173396"/>
-      <w:r>
-        <w:lastRenderedPageBreak/>
+      <w:bookmarkStart w:id="205" w:name="_Toc206173396"/>
+      <w:r>
         <w:t>Type Safety and Abstraction</w:t>
       </w:r>
       <w:r>
         <w:t xml:space="preserve"> with the Newtype Pattern</w:t>
       </w:r>
-      <w:bookmarkEnd w:id="158"/>
+      <w:bookmarkEnd w:id="205"/>
     </w:p>
     <w:p>
       <w:pPr>
@@ -10389,7 +10684,7 @@
       <w:r>
         <w:rPr>
           <w:rStyle w:val="Xref"/>
-          <w:rPrChange w:id="159" w:author="Audrey Doyle" w:date="2025-09-17T15:20:00Z" w16du:dateUtc="2025-09-17T19:20:00Z">
+          <w:rPrChange w:id="206" w:author="Audrey Doyle" w:date="2025-09-17T15:20:00Z" w16du:dateUtc="2025-09-17T19:20:00Z">
             <w:rPr/>
           </w:rPrChange>
         </w:rPr>
@@ -10422,7 +10717,7 @@
       <w:r>
         <w:rPr>
           <w:rStyle w:val="Xref"/>
-          <w:rPrChange w:id="160" w:author="Audrey Doyle" w:date="2025-09-17T15:20:00Z" w16du:dateUtc="2025-09-17T19:20:00Z">
+          <w:rPrChange w:id="207" w:author="Audrey Doyle" w:date="2025-09-17T15:20:00Z" w16du:dateUtc="2025-09-17T19:20:00Z">
             <w:rPr/>
           </w:rPrChange>
         </w:rPr>
@@ -10455,17 +10750,14 @@
       <w:r>
         <w:t xml:space="preserve">. The newtype pattern is also useful for tasks beyond those we’ve discussed so far, including statically enforcing that values are never confused and indicating the units of a value. You saw an example of using newtypes to indicate units in Listing 20-16: </w:t>
       </w:r>
-      <w:del w:id="161" w:author="Audrey Doyle" w:date="2025-09-17T15:21:00Z" w16du:dateUtc="2025-09-17T19:21:00Z">
+      <w:del w:id="208" w:author="Audrey Doyle" w:date="2025-09-17T15:21:00Z" w16du:dateUtc="2025-09-17T19:21:00Z">
         <w:r>
           <w:delText xml:space="preserve">recall </w:delText>
         </w:r>
       </w:del>
-      <w:ins w:id="162" w:author="Audrey Doyle" w:date="2025-09-17T15:21:00Z" w16du:dateUtc="2025-09-17T19:21:00Z">
+      <w:ins w:id="209" w:author="Audrey Doyle" w:date="2025-09-17T15:21:00Z" w16du:dateUtc="2025-09-17T19:21:00Z">
         <w:r>
-          <w:t>R</w:t>
-        </w:r>
-        <w:r>
-          <w:t xml:space="preserve">ecall </w:t>
+          <w:t xml:space="preserve">Recall </w:t>
         </w:r>
       </w:ins>
       <w:r>
@@ -10533,17 +10825,14 @@
       <w:r>
         <w:t xml:space="preserve">We can also use the newtype pattern to abstract away some implementation details of a type: </w:t>
       </w:r>
-      <w:del w:id="163" w:author="Audrey Doyle" w:date="2025-09-17T15:21:00Z" w16du:dateUtc="2025-09-17T19:21:00Z">
+      <w:del w:id="210" w:author="Audrey Doyle" w:date="2025-09-17T15:21:00Z" w16du:dateUtc="2025-09-17T19:21:00Z">
         <w:r>
           <w:delText xml:space="preserve">the </w:delText>
         </w:r>
       </w:del>
-      <w:ins w:id="164" w:author="Audrey Doyle" w:date="2025-09-17T15:21:00Z" w16du:dateUtc="2025-09-17T19:21:00Z">
+      <w:ins w:id="211" w:author="Audrey Doyle" w:date="2025-09-17T15:21:00Z" w16du:dateUtc="2025-09-17T19:21:00Z">
         <w:r>
-          <w:t>T</w:t>
-        </w:r>
-        <w:r>
-          <w:t xml:space="preserve">he </w:t>
+          <w:t xml:space="preserve">The </w:t>
         </w:r>
       </w:ins>
       <w:r>
@@ -10555,6 +10844,7 @@
         <w:pStyle w:val="Body"/>
       </w:pPr>
       <w:r>
+        <w:lastRenderedPageBreak/>
         <w:t xml:space="preserve">Newtypes can also hide internal implementation. For example, we could provide a </w:t>
       </w:r>
       <w:r>
@@ -10605,7 +10895,7 @@
       <w:r>
         <w:rPr>
           <w:rStyle w:val="Xref"/>
-          <w:rPrChange w:id="165" w:author="Audrey Doyle" w:date="2025-09-17T15:22:00Z" w16du:dateUtc="2025-09-17T19:22:00Z">
+          <w:rPrChange w:id="212" w:author="Audrey Doyle" w:date="2025-09-17T15:22:00Z" w16du:dateUtc="2025-09-17T19:22:00Z">
             <w:rPr/>
           </w:rPrChange>
         </w:rPr>
@@ -10620,7 +10910,7 @@
       <w:r>
         <w:rPr>
           <w:rStyle w:val="Xref"/>
-          <w:rPrChange w:id="166" w:author="Audrey Doyle" w:date="2025-09-17T15:22:00Z" w16du:dateUtc="2025-09-17T19:22:00Z">
+          <w:rPrChange w:id="213" w:author="Audrey Doyle" w:date="2025-09-17T15:22:00Z" w16du:dateUtc="2025-09-17T19:22:00Z">
             <w:rPr/>
           </w:rPrChange>
         </w:rPr>
@@ -10662,7 +10952,7 @@
       <w:r>
         <w:fldChar w:fldCharType="end"/>
       </w:r>
-      <w:bookmarkStart w:id="167" w:name="_Toc206173397"/>
+      <w:bookmarkStart w:id="214" w:name="_Toc206173397"/>
       <w:r>
         <w:t xml:space="preserve">Type Synonyms </w:t>
       </w:r>
@@ -10672,7 +10962,7 @@
       <w:r>
         <w:t xml:space="preserve"> Type Aliases</w:t>
       </w:r>
-      <w:bookmarkEnd w:id="167"/>
+      <w:bookmarkEnd w:id="214"/>
     </w:p>
     <w:p>
       <w:pPr>
@@ -10681,7 +10971,7 @@
       <w:r>
         <w:t xml:space="preserve">Rust provides the ability to declare a </w:t>
       </w:r>
-      <w:bookmarkStart w:id="168" w:name="_Hlk209015189"/>
+      <w:bookmarkStart w:id="215" w:name="_Hlk209015189"/>
       <w:r>
         <w:rPr>
           <w:rStyle w:val="Italic"/>
@@ -10691,7 +10981,7 @@
       <w:r>
         <w:t xml:space="preserve"> </w:t>
       </w:r>
-      <w:bookmarkEnd w:id="168"/>
+      <w:bookmarkEnd w:id="215"/>
       <w:r>
         <w:t xml:space="preserve">to give an existing type another name. For this we use the </w:t>
       </w:r>
@@ -10864,7 +11154,6 @@
         <w:pStyle w:val="Body"/>
       </w:pPr>
       <w:r>
-        <w:lastRenderedPageBreak/>
         <w:t xml:space="preserve">Because </w:t>
       </w:r>
       <w:r>
@@ -10885,7 +11174,7 @@
       <w:r>
         <w:t xml:space="preserve"> are the same type, we can add values of both types and </w:t>
       </w:r>
-      <w:del w:id="169" w:author="Audrey Doyle" w:date="2025-09-17T15:27:00Z" w16du:dateUtc="2025-09-17T19:27:00Z">
+      <w:del w:id="216" w:author="Audrey Doyle" w:date="2025-09-17T15:27:00Z" w16du:dateUtc="2025-09-17T19:27:00Z">
         <w:r>
           <w:delText xml:space="preserve">we </w:delText>
         </w:r>
@@ -10953,17 +11242,14 @@
       <w:r>
         <w:t xml:space="preserve">Writing this lengthy type in function signatures and as type annotations all over the code can be tiresome and </w:t>
       </w:r>
-      <w:del w:id="170" w:author="Audrey Doyle" w:date="2025-09-17T15:27:00Z" w16du:dateUtc="2025-09-17T19:27:00Z">
+      <w:del w:id="217" w:author="Audrey Doyle" w:date="2025-09-17T15:27:00Z" w16du:dateUtc="2025-09-17T19:27:00Z">
         <w:r>
           <w:delText xml:space="preserve">error </w:delText>
         </w:r>
       </w:del>
-      <w:ins w:id="171" w:author="Audrey Doyle" w:date="2025-09-17T15:27:00Z" w16du:dateUtc="2025-09-17T19:27:00Z">
+      <w:ins w:id="218" w:author="Audrey Doyle" w:date="2025-09-17T15:27:00Z" w16du:dateUtc="2025-09-17T19:27:00Z">
         <w:r>
-          <w:t>error</w:t>
-        </w:r>
-        <w:r>
-          <w:t>-</w:t>
+          <w:t>error-</w:t>
         </w:r>
       </w:ins>
       <w:r>
@@ -11004,6 +11290,7 @@
         <w:pStyle w:val="Code"/>
       </w:pPr>
       <w:r>
+        <w:lastRenderedPageBreak/>
         <w:t>fn takes_long_type(f: Box&lt;dyn Fn() + Send + 'static&gt;) {</w:t>
       </w:r>
     </w:p>
@@ -11223,20 +11510,197 @@
         <w:pStyle w:val="Body"/>
       </w:pPr>
       <w:r>
-        <w:t xml:space="preserve">This code is much easier to read and write! Choosing a meaningful name for a type alias can help communicate your intent </w:t>
-      </w:r>
+        <w:t>This code is much easier to read and write! Choosing a meaningful name for a type alias can help communicate your intent as well (</w:t>
+      </w:r>
+      <w:r>
+        <w:rPr>
+          <w:rStyle w:val="Italic"/>
+        </w:rPr>
+        <w:t>thunk</w:t>
+      </w:r>
+      <w:r>
+        <w:t xml:space="preserve"> is a word for code to be evaluated at a later time, so it’s an appropriate name for a closure that gets stored).</w:t>
+      </w:r>
+    </w:p>
+    <w:p>
+      <w:pPr>
+        <w:pStyle w:val="Body"/>
+      </w:pPr>
+      <w:r>
+        <w:fldChar w:fldCharType="begin"/>
+      </w:r>
+      <w:r>
+        <w:rPr>
+          <w:spacing w:val="3"/>
+        </w:rPr>
+        <w:instrText xml:space="preserve"> XE "Result&lt;T, E&gt; type:type aliases for" </w:instrText>
+      </w:r>
+      <w:r>
+        <w:rPr>
+          <w:spacing w:val="3"/>
+        </w:rPr>
+        <w:fldChar w:fldCharType="end"/>
+      </w:r>
+      <w:r>
+        <w:t xml:space="preserve">Type aliases are also commonly used with the </w:t>
+      </w:r>
+      <w:r>
+        <w:rPr>
+          <w:rStyle w:val="Literal"/>
+        </w:rPr>
+        <w:t>Result&lt;T, E&gt;</w:t>
+      </w:r>
+      <w:r>
+        <w:t xml:space="preserve"> type for reducing repetition. Consider the </w:t>
+      </w:r>
+      <w:r>
+        <w:rPr>
+          <w:rStyle w:val="Literal"/>
+        </w:rPr>
+        <w:t>std::io</w:t>
+      </w:r>
+      <w:r>
+        <w:t xml:space="preserve"> module in the standard library. I/O operations often return a </w:t>
+      </w:r>
+      <w:r>
+        <w:rPr>
+          <w:rStyle w:val="Literal"/>
+        </w:rPr>
+        <w:t>Result&lt;T, E&gt;</w:t>
+      </w:r>
+      <w:r>
+        <w:t xml:space="preserve"> to handle situations when operations fail to work. This library has a </w:t>
+      </w:r>
+      <w:r>
+        <w:rPr>
+          <w:rStyle w:val="Literal"/>
+        </w:rPr>
+        <w:t>std::io::Error</w:t>
+      </w:r>
+      <w:r>
+        <w:t xml:space="preserve"> struct that represents all possible I/O errors. Many of the functions in </w:t>
+      </w:r>
+      <w:r>
+        <w:rPr>
+          <w:rStyle w:val="Literal"/>
+        </w:rPr>
+        <w:t>std::io</w:t>
+      </w:r>
+      <w:r>
+        <w:t xml:space="preserve"> will be returning </w:t>
+      </w:r>
+      <w:r>
+        <w:rPr>
+          <w:rStyle w:val="Literal"/>
+        </w:rPr>
+        <w:t>Result&lt;T, E&gt;</w:t>
+      </w:r>
+      <w:r>
+        <w:t xml:space="preserve"> where the </w:t>
+      </w:r>
+      <w:r>
+        <w:rPr>
+          <w:rStyle w:val="Literal"/>
+        </w:rPr>
+        <w:t>E</w:t>
+      </w:r>
+      <w:r>
+        <w:t xml:space="preserve"> is </w:t>
+      </w:r>
+      <w:r>
+        <w:rPr>
+          <w:rStyle w:val="Literal"/>
+        </w:rPr>
+        <w:t>std::io::Error</w:t>
+      </w:r>
+      <w:r>
+        <w:t xml:space="preserve">, such as these functions in the </w:t>
+      </w:r>
+      <w:r>
+        <w:rPr>
+          <w:rStyle w:val="Literal"/>
+        </w:rPr>
+        <w:t>Write</w:t>
+      </w:r>
+      <w:r>
+        <w:t xml:space="preserve"> trait:</w:t>
+      </w:r>
+    </w:p>
+    <w:p>
+      <w:pPr>
+        <w:pStyle w:val="Code"/>
+      </w:pPr>
+      <w:r>
+        <w:t>use std::fmt;</w:t>
+      </w:r>
+    </w:p>
+    <w:p>
+      <w:pPr>
+        <w:pStyle w:val="Code"/>
+      </w:pPr>
+      <w:r>
+        <w:t>use std::io::Error;</w:t>
+      </w:r>
+    </w:p>
+    <w:p>
+      <w:pPr>
+        <w:pStyle w:val="Code"/>
+      </w:pPr>
+    </w:p>
+    <w:p>
+      <w:pPr>
+        <w:pStyle w:val="Code"/>
+      </w:pPr>
+      <w:r>
+        <w:t>pub trait Write {</w:t>
+      </w:r>
+    </w:p>
+    <w:p>
+      <w:pPr>
+        <w:pStyle w:val="Code"/>
+      </w:pPr>
+      <w:r>
+        <w:t xml:space="preserve">    fn write(&amp;mut self, buf: &amp;[u8]) -&gt; Result&lt;usize, Error&gt;;</w:t>
+      </w:r>
+    </w:p>
+    <w:p>
+      <w:pPr>
+        <w:pStyle w:val="Code"/>
+      </w:pPr>
+      <w:r>
+        <w:t xml:space="preserve">    fn flush(&amp;mut self) -&gt; Result&lt;(), Error&gt;;</w:t>
+      </w:r>
+    </w:p>
+    <w:p>
+      <w:pPr>
+        <w:pStyle w:val="Code"/>
+      </w:pPr>
+    </w:p>
+    <w:p>
+      <w:pPr>
+        <w:pStyle w:val="Code"/>
+      </w:pPr>
+      <w:r>
+        <w:t xml:space="preserve">    fn write_all(&amp;mut self, buf: &amp;[u8]) -&gt; Result&lt;(), Error&gt;;</w:t>
+      </w:r>
+    </w:p>
+    <w:p>
+      <w:pPr>
+        <w:pStyle w:val="Code"/>
+      </w:pPr>
+      <w:bookmarkStart w:id="219" w:name="OLE_LINK12"/>
       <w:r>
         <w:lastRenderedPageBreak/>
-        <w:t>as well (</w:t>
-      </w:r>
-      <w:r>
-        <w:rPr>
-          <w:rStyle w:val="Italic"/>
-        </w:rPr>
-        <w:t>thunk</w:t>
-      </w:r>
-      <w:r>
-        <w:t xml:space="preserve"> is a word for code to be evaluated at a later time, so it’s an appropriate name for a closure that gets stored).</w:t>
+        <w:t xml:space="preserve">    fn write_fmt(&amp;mut self, fmt: fmt::Arguments) -&gt; Result&lt;(), Error&gt;;</w:t>
+      </w:r>
+      <w:bookmarkEnd w:id="219"/>
+    </w:p>
+    <w:p>
+      <w:pPr>
+        <w:pStyle w:val="Code"/>
+      </w:pPr>
+      <w:r>
+        <w:t>}</w:t>
       </w:r>
     </w:p>
     <w:p>
@@ -11244,22 +11708,59 @@
         <w:pStyle w:val="Body"/>
       </w:pPr>
       <w:r>
-        <w:fldChar w:fldCharType="begin"/>
-      </w:r>
-      <w:r>
-        <w:rPr>
-          <w:spacing w:val="3"/>
-        </w:rPr>
-        <w:instrText xml:space="preserve"> XE "Result&lt;T, E&gt; type:type aliases for" </w:instrText>
-      </w:r>
-      <w:r>
-        <w:rPr>
-          <w:spacing w:val="3"/>
-        </w:rPr>
-        <w:fldChar w:fldCharType="end"/>
-      </w:r>
-      <w:r>
-        <w:t xml:space="preserve">Type aliases are also commonly used with the </w:t>
+        <w:t xml:space="preserve">The </w:t>
+      </w:r>
+      <w:r>
+        <w:rPr>
+          <w:rStyle w:val="Literal"/>
+        </w:rPr>
+        <w:t>Result&lt;..., Error&gt;</w:t>
+      </w:r>
+      <w:r>
+        <w:t xml:space="preserve"> is repeated a lot. As such, </w:t>
+      </w:r>
+      <w:r>
+        <w:rPr>
+          <w:rStyle w:val="Literal"/>
+        </w:rPr>
+        <w:t>std::io</w:t>
+      </w:r>
+      <w:r>
+        <w:t xml:space="preserve"> has this type alias declaration:</w:t>
+      </w:r>
+    </w:p>
+    <w:p>
+      <w:pPr>
+        <w:pStyle w:val="Code"/>
+      </w:pPr>
+      <w:r>
+        <w:t>type Result&lt;T&gt; = std::result::Result&lt;T, std::io::Error&gt;;</w:t>
+      </w:r>
+    </w:p>
+    <w:p>
+      <w:pPr>
+        <w:pStyle w:val="Body"/>
+      </w:pPr>
+      <w:r>
+        <w:t xml:space="preserve">Because this declaration is in the </w:t>
+      </w:r>
+      <w:r>
+        <w:rPr>
+          <w:rStyle w:val="Literal"/>
+        </w:rPr>
+        <w:t>std::io</w:t>
+      </w:r>
+      <w:r>
+        <w:t xml:space="preserve"> module, we can use the fully qualified alias </w:t>
+      </w:r>
+      <w:r>
+        <w:rPr>
+          <w:rStyle w:val="Literal"/>
+        </w:rPr>
+        <w:t>std::io::Result&lt;T&gt;</w:t>
+      </w:r>
+      <w:r>
+        <w:t xml:space="preserve">; that is, a </w:t>
       </w:r>
       <w:r>
         <w:rPr>
@@ -11268,25 +11769,16 @@
         <w:t>Result&lt;T, E&gt;</w:t>
       </w:r>
       <w:r>
-        <w:t xml:space="preserve"> type for reducing repetition. Consider the </w:t>
-      </w:r>
-      <w:r>
-        <w:rPr>
-          <w:rStyle w:val="Literal"/>
-        </w:rPr>
-        <w:t>std::io</w:t>
-      </w:r>
-      <w:r>
-        <w:t xml:space="preserve"> module in the standard library. I/O operations often return a </w:t>
-      </w:r>
-      <w:r>
-        <w:rPr>
-          <w:rStyle w:val="Literal"/>
-        </w:rPr>
-        <w:t>Result&lt;T, E&gt;</w:t>
-      </w:r>
-      <w:r>
-        <w:t xml:space="preserve"> to handle situations when operations fail to work. This library has a </w:t>
+        <w:t xml:space="preserve"> with the </w:t>
+      </w:r>
+      <w:r>
+        <w:rPr>
+          <w:rStyle w:val="Literal"/>
+        </w:rPr>
+        <w:t>E</w:t>
+      </w:r>
+      <w:r>
+        <w:t xml:space="preserve"> filled in as </w:t>
       </w:r>
       <w:r>
         <w:rPr>
@@ -11295,43 +11787,7 @@
         <w:t>std::io::Error</w:t>
       </w:r>
       <w:r>
-        <w:t xml:space="preserve"> struct that represents all possible I/O errors. Many of the functions in </w:t>
-      </w:r>
-      <w:r>
-        <w:rPr>
-          <w:rStyle w:val="Literal"/>
-        </w:rPr>
-        <w:t>std::io</w:t>
-      </w:r>
-      <w:r>
-        <w:t xml:space="preserve"> will be returning </w:t>
-      </w:r>
-      <w:r>
-        <w:rPr>
-          <w:rStyle w:val="Literal"/>
-        </w:rPr>
-        <w:t>Result&lt;T, E&gt;</w:t>
-      </w:r>
-      <w:r>
-        <w:t xml:space="preserve"> where the </w:t>
-      </w:r>
-      <w:r>
-        <w:rPr>
-          <w:rStyle w:val="Literal"/>
-        </w:rPr>
-        <w:t>E</w:t>
-      </w:r>
-      <w:r>
-        <w:t xml:space="preserve"> is </w:t>
-      </w:r>
-      <w:r>
-        <w:rPr>
-          <w:rStyle w:val="Literal"/>
-        </w:rPr>
-        <w:t>std::io::Error</w:t>
-      </w:r>
-      <w:r>
-        <w:t xml:space="preserve">, such as these functions in the </w:t>
+        <w:t xml:space="preserve">. The </w:t>
       </w:r>
       <w:r>
         <w:rPr>
@@ -11340,29 +11796,8 @@
         <w:t>Write</w:t>
       </w:r>
       <w:r>
-        <w:t xml:space="preserve"> trait:</w:t>
-      </w:r>
-    </w:p>
-    <w:p>
-      <w:pPr>
-        <w:pStyle w:val="Code"/>
-      </w:pPr>
-      <w:r>
-        <w:t>use std::fmt;</w:t>
-      </w:r>
-    </w:p>
-    <w:p>
-      <w:pPr>
-        <w:pStyle w:val="Code"/>
-      </w:pPr>
-      <w:r>
-        <w:t>use std::io::Error;</w:t>
-      </w:r>
-    </w:p>
-    <w:p>
-      <w:pPr>
-        <w:pStyle w:val="Code"/>
-      </w:pPr>
+        <w:t xml:space="preserve"> trait function signatures end up looking like this:</w:t>
+      </w:r>
     </w:p>
     <w:p>
       <w:pPr>
@@ -11377,39 +11812,37 @@
         <w:pStyle w:val="Code"/>
       </w:pPr>
       <w:r>
-        <w:t xml:space="preserve">    fn write(&amp;mut self, buf: &amp;[u8]) -&gt; Result&lt;usize, Error&gt;;</w:t>
-      </w:r>
-    </w:p>
-    <w:p>
-      <w:pPr>
-        <w:pStyle w:val="Code"/>
-      </w:pPr>
-      <w:r>
-        <w:t xml:space="preserve">    fn flush(&amp;mut self) -&gt; Result&lt;(), Error&gt;;</w:t>
-      </w:r>
-    </w:p>
-    <w:p>
-      <w:pPr>
-        <w:pStyle w:val="Code"/>
-      </w:pPr>
-    </w:p>
-    <w:p>
-      <w:pPr>
-        <w:pStyle w:val="Code"/>
-      </w:pPr>
-      <w:r>
-        <w:t xml:space="preserve">    fn write_all(&amp;mut self, buf: &amp;[u8]) -&gt; Result&lt;(), Error&gt;;</w:t>
-      </w:r>
-    </w:p>
-    <w:p>
-      <w:pPr>
-        <w:pStyle w:val="Code"/>
-      </w:pPr>
-      <w:bookmarkStart w:id="172" w:name="OLE_LINK12"/>
-      <w:r>
-        <w:t xml:space="preserve">    fn write_fmt(&amp;mut self, fmt: fmt::Arguments) -&gt; Result&lt;(), Error&gt;;</w:t>
-      </w:r>
-      <w:bookmarkEnd w:id="172"/>
+        <w:t xml:space="preserve">    fn write(&amp;mut self, buf: &amp;[u8]) -&gt; Result&lt;usize&gt;;</w:t>
+      </w:r>
+    </w:p>
+    <w:p>
+      <w:pPr>
+        <w:pStyle w:val="Code"/>
+      </w:pPr>
+      <w:r>
+        <w:t xml:space="preserve">    fn flush(&amp;mut self) -&gt; Result&lt;()&gt;;</w:t>
+      </w:r>
+    </w:p>
+    <w:p>
+      <w:pPr>
+        <w:pStyle w:val="Code"/>
+      </w:pPr>
+    </w:p>
+    <w:p>
+      <w:pPr>
+        <w:pStyle w:val="Code"/>
+      </w:pPr>
+      <w:r>
+        <w:t xml:space="preserve">    fn write_all(&amp;mut self, buf: &amp;[u8]) -&gt; Result&lt;()&gt;;</w:t>
+      </w:r>
+    </w:p>
+    <w:p>
+      <w:pPr>
+        <w:pStyle w:val="Code"/>
+      </w:pPr>
+      <w:r>
+        <w:t xml:space="preserve">    fn write_fmt(&amp;mut self, fmt: fmt::Arguments) -&gt; Result&lt;()&gt;;</w:t>
+      </w:r>
     </w:p>
     <w:p>
       <w:pPr>
@@ -11424,168 +11857,16 @@
         <w:pStyle w:val="Body"/>
       </w:pPr>
       <w:r>
-        <w:t xml:space="preserve">The </w:t>
-      </w:r>
-      <w:r>
-        <w:rPr>
-          <w:rStyle w:val="Literal"/>
-        </w:rPr>
-        <w:t>Result&lt;..., Error&gt;</w:t>
-      </w:r>
-      <w:r>
-        <w:t xml:space="preserve"> is repeated a lot. As such, </w:t>
-      </w:r>
-      <w:r>
-        <w:rPr>
-          <w:rStyle w:val="Literal"/>
-        </w:rPr>
-        <w:t>std::io</w:t>
-      </w:r>
-      <w:r>
-        <w:t xml:space="preserve"> has this type alias declaration:</w:t>
-      </w:r>
-    </w:p>
-    <w:p>
-      <w:pPr>
-        <w:pStyle w:val="Code"/>
-      </w:pPr>
-      <w:r>
-        <w:t>type Result&lt;T&gt; = std::result::Result&lt;T, std::io::Error&gt;;</w:t>
-      </w:r>
-    </w:p>
-    <w:p>
-      <w:pPr>
-        <w:pStyle w:val="Body"/>
-      </w:pPr>
-      <w:r>
-        <w:t xml:space="preserve">Because this declaration is in the </w:t>
-      </w:r>
-      <w:r>
-        <w:rPr>
-          <w:rStyle w:val="Literal"/>
-        </w:rPr>
-        <w:t>std::io</w:t>
-      </w:r>
-      <w:r>
-        <w:t xml:space="preserve"> module, we can use the fully qualified alias </w:t>
-      </w:r>
-      <w:r>
-        <w:rPr>
-          <w:rStyle w:val="Literal"/>
-        </w:rPr>
-        <w:t>std::io::Result&lt;T&gt;</w:t>
-      </w:r>
-      <w:r>
-        <w:t xml:space="preserve">; that is, a </w:t>
-      </w:r>
-      <w:r>
-        <w:rPr>
-          <w:rStyle w:val="Literal"/>
-        </w:rPr>
-        <w:t>Result&lt;T, E&gt;</w:t>
-      </w:r>
-      <w:r>
-        <w:t xml:space="preserve"> with the </w:t>
-      </w:r>
-      <w:r>
-        <w:rPr>
-          <w:rStyle w:val="Literal"/>
-        </w:rPr>
-        <w:t>E</w:t>
-      </w:r>
-      <w:r>
-        <w:t xml:space="preserve"> filled in as </w:t>
-      </w:r>
-      <w:r>
-        <w:rPr>
-          <w:rStyle w:val="Literal"/>
-        </w:rPr>
-        <w:t>std::io::Error</w:t>
-      </w:r>
-      <w:r>
-        <w:t xml:space="preserve">. The </w:t>
-      </w:r>
-      <w:r>
-        <w:rPr>
-          <w:rStyle w:val="Literal"/>
-        </w:rPr>
-        <w:t>Write</w:t>
-      </w:r>
-      <w:r>
-        <w:t xml:space="preserve"> trait function signatures end up looking like this:</w:t>
-      </w:r>
-    </w:p>
-    <w:p>
-      <w:pPr>
-        <w:pStyle w:val="Code"/>
-      </w:pPr>
-      <w:r>
-        <w:t>pub trait Write {</w:t>
-      </w:r>
-    </w:p>
-    <w:p>
-      <w:pPr>
-        <w:pStyle w:val="Code"/>
-      </w:pPr>
-      <w:r>
-        <w:t xml:space="preserve">    fn write(&amp;mut self, buf: &amp;[u8]) -&gt; Result&lt;usize&gt;;</w:t>
-      </w:r>
-    </w:p>
-    <w:p>
-      <w:pPr>
-        <w:pStyle w:val="Code"/>
-      </w:pPr>
-      <w:r>
-        <w:t xml:space="preserve">    fn flush(&amp;mut self) -&gt; Result&lt;()&gt;;</w:t>
-      </w:r>
-    </w:p>
-    <w:p>
-      <w:pPr>
-        <w:pStyle w:val="Code"/>
-      </w:pPr>
-    </w:p>
-    <w:p>
-      <w:pPr>
-        <w:pStyle w:val="Code"/>
-      </w:pPr>
-      <w:r>
-        <w:t xml:space="preserve">    fn write_all(&amp;mut self, buf: &amp;[u8]) -&gt; Result&lt;()&gt;;</w:t>
-      </w:r>
-    </w:p>
-    <w:p>
-      <w:pPr>
-        <w:pStyle w:val="Code"/>
-      </w:pPr>
-      <w:r>
-        <w:t xml:space="preserve">    fn write_fmt(&amp;mut self, fmt: fmt::Arguments) -&gt; Result&lt;()&gt;;</w:t>
-      </w:r>
-    </w:p>
-    <w:p>
-      <w:pPr>
-        <w:pStyle w:val="Code"/>
-      </w:pPr>
-      <w:r>
-        <w:t>}</w:t>
-      </w:r>
-    </w:p>
-    <w:p>
-      <w:pPr>
-        <w:pStyle w:val="Body"/>
-      </w:pPr>
-      <w:r>
         <w:t xml:space="preserve">The type alias helps in two ways: </w:t>
       </w:r>
-      <w:del w:id="173" w:author="Audrey Doyle" w:date="2025-09-17T15:32:00Z" w16du:dateUtc="2025-09-17T19:32:00Z">
+      <w:del w:id="220" w:author="Audrey Doyle" w:date="2025-09-17T15:32:00Z" w16du:dateUtc="2025-09-17T19:32:00Z">
         <w:r>
           <w:delText xml:space="preserve">it </w:delText>
         </w:r>
       </w:del>
-      <w:ins w:id="174" w:author="Audrey Doyle" w:date="2025-09-17T15:32:00Z" w16du:dateUtc="2025-09-17T19:32:00Z">
+      <w:ins w:id="221" w:author="Audrey Doyle" w:date="2025-09-17T15:32:00Z" w16du:dateUtc="2025-09-17T19:32:00Z">
         <w:r>
-          <w:t>I</w:t>
-        </w:r>
-        <w:r>
-          <w:t xml:space="preserve">t </w:t>
+          <w:t xml:space="preserve">It </w:t>
         </w:r>
       </w:ins>
       <w:r>
@@ -11668,11 +11949,11 @@
       <w:r>
         <w:fldChar w:fldCharType="end"/>
       </w:r>
-      <w:bookmarkStart w:id="175" w:name="_Toc206173398"/>
+      <w:bookmarkStart w:id="222" w:name="_Toc206173398"/>
       <w:r>
         <w:t>The Never Type That Never Returns</w:t>
       </w:r>
-      <w:bookmarkEnd w:id="175"/>
+      <w:bookmarkEnd w:id="222"/>
     </w:p>
     <w:p>
       <w:pPr>
@@ -11697,50 +11978,154 @@
         <w:t>empty type</w:t>
       </w:r>
       <w:r>
-        <w:t xml:space="preserve"> because it has no values. We prefer to call it </w:t>
-      </w:r>
+        <w:t xml:space="preserve"> because it has no values. We prefer to call it the </w:t>
+      </w:r>
+      <w:r>
+        <w:rPr>
+          <w:rStyle w:val="Italic"/>
+        </w:rPr>
+        <w:t>never type</w:t>
+      </w:r>
+      <w:r>
+        <w:t xml:space="preserve"> because it stands in the place of the return type when a function will never return. Here is an example:</w:t>
+      </w:r>
+    </w:p>
+    <w:p>
+      <w:pPr>
+        <w:pStyle w:val="Code"/>
+      </w:pPr>
+      <w:r>
+        <w:t>fn bar() -&gt; ! {</w:t>
+      </w:r>
+    </w:p>
+    <w:p>
+      <w:pPr>
+        <w:pStyle w:val="Code"/>
+      </w:pPr>
+      <w:r>
+        <w:t xml:space="preserve">    </w:t>
+      </w:r>
+      <w:r>
+        <w:rPr>
+          <w:rStyle w:val="LiteralItalic"/>
+        </w:rPr>
+        <w:t>--snip--</w:t>
+      </w:r>
+    </w:p>
+    <w:p>
+      <w:pPr>
+        <w:pStyle w:val="Code"/>
+      </w:pPr>
+      <w:r>
+        <w:t>}</w:t>
+      </w:r>
+    </w:p>
+    <w:p>
+      <w:pPr>
+        <w:pStyle w:val="Body"/>
+      </w:pPr>
+      <w:r>
+        <w:t xml:space="preserve">This code is read as “the function </w:t>
+      </w:r>
+      <w:r>
+        <w:rPr>
+          <w:rStyle w:val="Literal"/>
+        </w:rPr>
+        <w:t>bar</w:t>
+      </w:r>
+      <w:r>
+        <w:t xml:space="preserve"> returns never.” Functions that return never are called </w:t>
+      </w:r>
+      <w:r>
+        <w:rPr>
+          <w:rStyle w:val="Italic"/>
+        </w:rPr>
+        <w:t>diverging functions</w:t>
+      </w:r>
+      <w:r>
+        <w:t xml:space="preserve">. We can’t create values of the type </w:t>
+      </w:r>
+      <w:r>
+        <w:rPr>
+          <w:rStyle w:val="Literal"/>
+        </w:rPr>
+        <w:t>!</w:t>
+      </w:r>
+      <w:r>
+        <w:t xml:space="preserve">, so </w:t>
+      </w:r>
+      <w:r>
+        <w:rPr>
+          <w:rStyle w:val="Literal"/>
+        </w:rPr>
+        <w:t>bar</w:t>
+      </w:r>
+      <w:r>
+        <w:t xml:space="preserve"> can never possibly return.</w:t>
+      </w:r>
+    </w:p>
+    <w:p>
+      <w:pPr>
+        <w:pStyle w:val="Body"/>
+      </w:pPr>
+      <w:r>
+        <w:t>But what use is a type you can never create values for? Recall the code from Listing 2-5, part of the number-guessing game; we’ve reproduced a bit of it here in Listing 20-27.</w:t>
+      </w:r>
+    </w:p>
+    <w:p>
+      <w:pPr>
+        <w:pStyle w:val="Code"/>
+      </w:pPr>
+      <w:r>
+        <w:t>let guess: u32 = match guess.trim().parse() {</w:t>
+      </w:r>
+    </w:p>
+    <w:p>
+      <w:pPr>
+        <w:pStyle w:val="Code"/>
+      </w:pPr>
+      <w:r>
+        <w:t xml:space="preserve">    Ok(num) =&gt; num,</w:t>
+      </w:r>
+    </w:p>
+    <w:p>
+      <w:pPr>
+        <w:pStyle w:val="Code"/>
+      </w:pPr>
+      <w:r>
+        <w:t xml:space="preserve">    Err(_) =&gt; continue,</w:t>
+      </w:r>
+    </w:p>
+    <w:p>
+      <w:pPr>
+        <w:pStyle w:val="Code"/>
+      </w:pPr>
       <w:r>
         <w:lastRenderedPageBreak/>
-        <w:t xml:space="preserve">the </w:t>
-      </w:r>
-      <w:r>
-        <w:rPr>
-          <w:rStyle w:val="Italic"/>
-        </w:rPr>
-        <w:t>never type</w:t>
-      </w:r>
-      <w:r>
-        <w:t xml:space="preserve"> because it stands in the place of the return type when a function will never return. Here is an example:</w:t>
-      </w:r>
-    </w:p>
-    <w:p>
-      <w:pPr>
-        <w:pStyle w:val="Code"/>
-      </w:pPr>
-      <w:r>
-        <w:t>fn bar() -&gt; ! {</w:t>
-      </w:r>
-    </w:p>
-    <w:p>
-      <w:pPr>
-        <w:pStyle w:val="Code"/>
-      </w:pPr>
-      <w:r>
-        <w:t xml:space="preserve">    </w:t>
-      </w:r>
-      <w:r>
-        <w:rPr>
-          <w:rStyle w:val="LiteralItalic"/>
-        </w:rPr>
-        <w:t>--snip--</w:t>
-      </w:r>
-    </w:p>
-    <w:p>
-      <w:pPr>
-        <w:pStyle w:val="Code"/>
-      </w:pPr>
-      <w:r>
-        <w:t>}</w:t>
+        <w:t>};</w:t>
+      </w:r>
+    </w:p>
+    <w:p>
+      <w:pPr>
+        <w:pStyle w:val="CodeListingCaption"/>
+      </w:pPr>
+      <w:r>
+        <w:t xml:space="preserve">A </w:t>
+      </w:r>
+      <w:r>
+        <w:rPr>
+          <w:rStyle w:val="Literal"/>
+        </w:rPr>
+        <w:t>match</w:t>
+      </w:r>
+      <w:r>
+        <w:t xml:space="preserve"> with an arm that ends in </w:t>
+      </w:r>
+      <w:r>
+        <w:rPr>
+          <w:rStyle w:val="Literal"/>
+        </w:rPr>
+        <w:t>continue</w:t>
       </w:r>
     </w:p>
     <w:p>
@@ -11748,119 +12133,12 @@
         <w:pStyle w:val="Body"/>
       </w:pPr>
       <w:r>
-        <w:t xml:space="preserve">This code is read as “the function </w:t>
-      </w:r>
-      <w:r>
-        <w:rPr>
-          <w:rStyle w:val="Literal"/>
-        </w:rPr>
-        <w:t>bar</w:t>
-      </w:r>
-      <w:r>
-        <w:t xml:space="preserve"> returns never.” Functions that return never are called </w:t>
-      </w:r>
-      <w:r>
-        <w:rPr>
-          <w:rStyle w:val="Italic"/>
-        </w:rPr>
-        <w:t>diverging functions</w:t>
-      </w:r>
-      <w:r>
-        <w:t xml:space="preserve">. We can’t create values of the type </w:t>
-      </w:r>
-      <w:r>
-        <w:rPr>
-          <w:rStyle w:val="Literal"/>
-        </w:rPr>
-        <w:t>!</w:t>
-      </w:r>
-      <w:r>
-        <w:t xml:space="preserve">, so </w:t>
-      </w:r>
-      <w:r>
-        <w:rPr>
-          <w:rStyle w:val="Literal"/>
-        </w:rPr>
-        <w:t>bar</w:t>
-      </w:r>
-      <w:r>
-        <w:t xml:space="preserve"> can never possibly return.</w:t>
-      </w:r>
-    </w:p>
-    <w:p>
-      <w:pPr>
-        <w:pStyle w:val="Body"/>
-      </w:pPr>
-      <w:r>
-        <w:t>But what use is a type you can never create values for? Recall the code from Listing 2-5, part of the number-guessing game; we’ve reproduced a bit of it here in Listing 20-27.</w:t>
-      </w:r>
-    </w:p>
-    <w:p>
-      <w:pPr>
-        <w:pStyle w:val="Code"/>
-      </w:pPr>
-      <w:r>
-        <w:t>let guess: u32 = match guess.trim().parse() {</w:t>
-      </w:r>
-    </w:p>
-    <w:p>
-      <w:pPr>
-        <w:pStyle w:val="Code"/>
-      </w:pPr>
-      <w:r>
-        <w:t xml:space="preserve">    Ok(num) =&gt; num,</w:t>
-      </w:r>
-    </w:p>
-    <w:p>
-      <w:pPr>
-        <w:pStyle w:val="Code"/>
-      </w:pPr>
-      <w:r>
-        <w:t xml:space="preserve">    Err(_) =&gt; continue,</w:t>
-      </w:r>
-    </w:p>
-    <w:p>
-      <w:pPr>
-        <w:pStyle w:val="Code"/>
-      </w:pPr>
-      <w:r>
-        <w:t>};</w:t>
-      </w:r>
-    </w:p>
-    <w:p>
-      <w:pPr>
-        <w:pStyle w:val="CodeListingCaption"/>
-      </w:pPr>
-      <w:r>
-        <w:t xml:space="preserve">A </w:t>
-      </w:r>
-      <w:r>
-        <w:rPr>
-          <w:rStyle w:val="Literal"/>
-        </w:rPr>
-        <w:t>match</w:t>
-      </w:r>
-      <w:r>
-        <w:t xml:space="preserve"> with an arm that ends in </w:t>
-      </w:r>
-      <w:r>
-        <w:rPr>
-          <w:rStyle w:val="Literal"/>
-        </w:rPr>
-        <w:t>continue</w:t>
-      </w:r>
-    </w:p>
-    <w:p>
-      <w:pPr>
-        <w:pStyle w:val="Body"/>
-      </w:pPr>
-      <w:r>
         <w:t xml:space="preserve">At the time, we skipped over some details in this code. In </w:t>
       </w:r>
       <w:r>
         <w:rPr>
           <w:rStyle w:val="Xref"/>
-          <w:rPrChange w:id="176" w:author="Audrey Doyle" w:date="2025-09-17T15:33:00Z" w16du:dateUtc="2025-09-17T19:33:00Z">
+          <w:rPrChange w:id="223" w:author="Audrey Doyle" w:date="2025-09-17T15:33:00Z" w16du:dateUtc="2025-09-17T19:33:00Z">
             <w:rPr/>
           </w:rPrChange>
         </w:rPr>
@@ -11875,7 +12153,7 @@
       <w:r>
         <w:rPr>
           <w:rStyle w:val="Literal"/>
-          <w:rPrChange w:id="177" w:author="Audrey Doyle" w:date="2025-09-17T15:33:00Z" w16du:dateUtc="2025-09-17T19:33:00Z">
+          <w:rPrChange w:id="224" w:author="Audrey Doyle" w:date="2025-09-17T15:33:00Z" w16du:dateUtc="2025-09-17T19:33:00Z">
             <w:rPr>
               <w:rStyle w:val="Xref"/>
             </w:rPr>
@@ -11892,7 +12170,7 @@
       <w:r>
         <w:rPr>
           <w:rStyle w:val="Xref"/>
-          <w:rPrChange w:id="178" w:author="Audrey Doyle" w:date="2025-09-17T15:33:00Z" w16du:dateUtc="2025-09-17T19:33:00Z">
+          <w:rPrChange w:id="225" w:author="Audrey Doyle" w:date="2025-09-17T15:33:00Z" w16du:dateUtc="2025-09-17T19:33:00Z">
             <w:rPr/>
           </w:rPrChange>
         </w:rPr>
@@ -11995,7 +12273,7 @@
       <w:r>
         <w:t xml:space="preserve"> have only one type. So</w:t>
       </w:r>
-      <w:ins w:id="179" w:author="Audrey Doyle" w:date="2025-09-17T15:33:00Z" w16du:dateUtc="2025-09-17T19:33:00Z">
+      <w:ins w:id="226" w:author="Audrey Doyle" w:date="2025-09-17T15:33:00Z" w16du:dateUtc="2025-09-17T19:33:00Z">
         <w:r>
           <w:t>,</w:t>
         </w:r>
@@ -12178,17 +12456,207 @@
         <w:pStyle w:val="Body"/>
       </w:pPr>
       <w:r>
+        <w:t xml:space="preserve">The never type is useful with the </w:t>
+      </w:r>
+      <w:r>
+        <w:rPr>
+          <w:rStyle w:val="Literal"/>
+        </w:rPr>
+        <w:t>panic!</w:t>
+      </w:r>
+      <w:r>
+        <w:t xml:space="preserve"> macro as well. Recall the </w:t>
+      </w:r>
+      <w:r>
+        <w:rPr>
+          <w:rStyle w:val="Literal"/>
+        </w:rPr>
+        <w:t>unwrap</w:t>
+      </w:r>
+      <w:r>
+        <w:t xml:space="preserve"> function that we call on </w:t>
+      </w:r>
+      <w:r>
+        <w:rPr>
+          <w:rStyle w:val="Literal"/>
+        </w:rPr>
+        <w:t>Option&lt;T&gt;</w:t>
+      </w:r>
+      <w:r>
+        <w:t xml:space="preserve"> values to produce a value or panic with this definition:</w:t>
+      </w:r>
+    </w:p>
+    <w:p>
+      <w:pPr>
+        <w:pStyle w:val="Code"/>
+      </w:pPr>
+      <w:r>
+        <w:t>impl&lt;T&gt; Option&lt;T&gt; {</w:t>
+      </w:r>
+    </w:p>
+    <w:p>
+      <w:pPr>
+        <w:pStyle w:val="Code"/>
+      </w:pPr>
+      <w:r>
+        <w:t xml:space="preserve">    pub fn unwrap(self) -&gt; T {</w:t>
+      </w:r>
+    </w:p>
+    <w:p>
+      <w:pPr>
+        <w:pStyle w:val="Code"/>
+      </w:pPr>
+      <w:r>
+        <w:t xml:space="preserve">        match self {</w:t>
+      </w:r>
+    </w:p>
+    <w:p>
+      <w:pPr>
+        <w:pStyle w:val="Code"/>
+      </w:pPr>
+      <w:r>
+        <w:t xml:space="preserve">            Some(val) =&gt; val,</w:t>
+      </w:r>
+    </w:p>
+    <w:p>
+      <w:pPr>
+        <w:pStyle w:val="Code"/>
+      </w:pPr>
+      <w:r>
+        <w:t xml:space="preserve">            None =&gt; panic!(</w:t>
+      </w:r>
+    </w:p>
+    <w:p>
+      <w:pPr>
+        <w:pStyle w:val="Code"/>
+      </w:pPr>
+      <w:r>
+        <w:t xml:space="preserve">                "called `Option::unwrap()` on a `None` value"</w:t>
+      </w:r>
+    </w:p>
+    <w:p>
+      <w:pPr>
+        <w:pStyle w:val="Code"/>
+      </w:pPr>
+      <w:r>
+        <w:t xml:space="preserve">            ),</w:t>
+      </w:r>
+    </w:p>
+    <w:p>
+      <w:pPr>
+        <w:pStyle w:val="Code"/>
+      </w:pPr>
+      <w:r>
+        <w:t xml:space="preserve">        }</w:t>
+      </w:r>
+    </w:p>
+    <w:p>
+      <w:pPr>
+        <w:pStyle w:val="Code"/>
+      </w:pPr>
+      <w:r>
+        <w:t xml:space="preserve">    }</w:t>
+      </w:r>
+    </w:p>
+    <w:p>
+      <w:pPr>
+        <w:pStyle w:val="Code"/>
+      </w:pPr>
+      <w:r>
+        <w:t>}</w:t>
+      </w:r>
+    </w:p>
+    <w:p>
+      <w:pPr>
+        <w:pStyle w:val="Body"/>
+      </w:pPr>
+      <w:r>
+        <w:t xml:space="preserve">In this code, the same thing happens as in the </w:t>
+      </w:r>
+      <w:r>
+        <w:rPr>
+          <w:rStyle w:val="Literal"/>
+        </w:rPr>
+        <w:t>match</w:t>
+      </w:r>
+      <w:r>
+        <w:t xml:space="preserve"> in Listing 20-27: Rust sees that </w:t>
+      </w:r>
+      <w:r>
+        <w:rPr>
+          <w:rStyle w:val="Literal"/>
+        </w:rPr>
+        <w:t>val</w:t>
+      </w:r>
+      <w:r>
+        <w:t xml:space="preserve"> has the type </w:t>
+      </w:r>
+      <w:r>
+        <w:rPr>
+          <w:rStyle w:val="Literal"/>
+        </w:rPr>
+        <w:t>T</w:t>
+      </w:r>
+      <w:r>
+        <w:t xml:space="preserve"> and </w:t>
+      </w:r>
+      <w:r>
+        <w:rPr>
+          <w:rStyle w:val="Literal"/>
+        </w:rPr>
+        <w:t>panic!</w:t>
+      </w:r>
+      <w:r>
+        <w:t xml:space="preserve"> has the type </w:t>
+      </w:r>
+      <w:r>
+        <w:rPr>
+          <w:rStyle w:val="Literal"/>
+        </w:rPr>
+        <w:t>!</w:t>
+      </w:r>
+      <w:r>
+        <w:t xml:space="preserve">, so the result of the overall </w:t>
+      </w:r>
+      <w:r>
+        <w:rPr>
+          <w:rStyle w:val="Literal"/>
+        </w:rPr>
+        <w:t>match</w:t>
+      </w:r>
+      <w:r>
+        <w:t xml:space="preserve"> expression is </w:t>
+      </w:r>
+      <w:r>
+        <w:rPr>
+          <w:rStyle w:val="Literal"/>
+        </w:rPr>
+        <w:t>T</w:t>
+      </w:r>
+      <w:r>
+        <w:t xml:space="preserve">. This code works because </w:t>
+      </w:r>
+      <w:r>
+        <w:rPr>
+          <w:rStyle w:val="Literal"/>
+        </w:rPr>
+        <w:t>panic!</w:t>
+      </w:r>
+      <w:r>
+        <w:t xml:space="preserve"> doesn’t produce a value; it ends the </w:t>
+      </w:r>
+      <w:r>
         <w:lastRenderedPageBreak/>
-        <w:t xml:space="preserve">The never type is useful with the </w:t>
-      </w:r>
-      <w:r>
-        <w:rPr>
-          <w:rStyle w:val="Literal"/>
-        </w:rPr>
-        <w:t>panic!</w:t>
-      </w:r>
-      <w:r>
-        <w:t xml:space="preserve"> macro as well. Recall the </w:t>
+        <w:t xml:space="preserve">program. In the </w:t>
+      </w:r>
+      <w:r>
+        <w:rPr>
+          <w:rStyle w:val="Literal"/>
+        </w:rPr>
+        <w:t>None</w:t>
+      </w:r>
+      <w:r>
+        <w:t xml:space="preserve"> case, we won’t be returning a value from </w:t>
       </w:r>
       <w:r>
         <w:rPr>
@@ -12197,88 +12665,96 @@
         <w:t>unwrap</w:t>
       </w:r>
       <w:r>
-        <w:t xml:space="preserve"> function that we call on </w:t>
-      </w:r>
-      <w:r>
-        <w:rPr>
-          <w:rStyle w:val="Literal"/>
-        </w:rPr>
-        <w:t>Option&lt;T&gt;</w:t>
-      </w:r>
-      <w:r>
-        <w:t xml:space="preserve"> values to produce a value or panic with this definition:</w:t>
-      </w:r>
-    </w:p>
-    <w:p>
-      <w:pPr>
-        <w:pStyle w:val="Code"/>
-      </w:pPr>
-      <w:r>
-        <w:t>impl&lt;T&gt; Option&lt;T&gt; {</w:t>
-      </w:r>
-    </w:p>
-    <w:p>
-      <w:pPr>
-        <w:pStyle w:val="Code"/>
-      </w:pPr>
-      <w:r>
-        <w:t xml:space="preserve">    pub fn unwrap(self) -&gt; T {</w:t>
-      </w:r>
-    </w:p>
-    <w:p>
-      <w:pPr>
-        <w:pStyle w:val="Code"/>
-      </w:pPr>
-      <w:r>
-        <w:t xml:space="preserve">        match self {</w:t>
-      </w:r>
-    </w:p>
-    <w:p>
-      <w:pPr>
-        <w:pStyle w:val="Code"/>
-      </w:pPr>
-      <w:r>
-        <w:t xml:space="preserve">            Some(val) =&gt; val,</w:t>
-      </w:r>
-    </w:p>
-    <w:p>
-      <w:pPr>
-        <w:pStyle w:val="Code"/>
-      </w:pPr>
-      <w:r>
-        <w:t xml:space="preserve">            None =&gt; panic!(</w:t>
-      </w:r>
-    </w:p>
-    <w:p>
-      <w:pPr>
-        <w:pStyle w:val="Code"/>
-      </w:pPr>
-      <w:r>
-        <w:t xml:space="preserve">                "called `Option::unwrap()` on a `None` value"</w:t>
-      </w:r>
-    </w:p>
-    <w:p>
-      <w:pPr>
-        <w:pStyle w:val="Code"/>
-      </w:pPr>
-      <w:r>
-        <w:t xml:space="preserve">            ),</w:t>
-      </w:r>
-    </w:p>
-    <w:p>
-      <w:pPr>
-        <w:pStyle w:val="Code"/>
-      </w:pPr>
-      <w:r>
-        <w:t xml:space="preserve">        }</w:t>
-      </w:r>
-    </w:p>
-    <w:p>
-      <w:pPr>
-        <w:pStyle w:val="Code"/>
-      </w:pPr>
-      <w:r>
-        <w:t xml:space="preserve">    }</w:t>
+        <w:t>, so this code is valid.</w:t>
+      </w:r>
+    </w:p>
+    <w:p>
+      <w:pPr>
+        <w:pStyle w:val="Body"/>
+      </w:pPr>
+      <w:r>
+        <w:t xml:space="preserve">One final expression that has the type </w:t>
+      </w:r>
+      <w:r>
+        <w:rPr>
+          <w:rStyle w:val="Literal"/>
+        </w:rPr>
+        <w:t>!</w:t>
+      </w:r>
+      <w:r>
+        <w:t xml:space="preserve"> is a </w:t>
+      </w:r>
+      <w:commentRangeStart w:id="227"/>
+      <w:commentRangeStart w:id="228"/>
+      <w:r>
+        <w:rPr>
+          <w:rPrChange w:id="229" w:author="Carol Nichols" w:date="2025-10-07T16:42:00Z" w16du:dateUtc="2025-10-07T20:42:00Z">
+            <w:rPr>
+              <w:rStyle w:val="Literal"/>
+            </w:rPr>
+          </w:rPrChange>
+        </w:rPr>
+        <w:t>loop</w:t>
+      </w:r>
+      <w:commentRangeEnd w:id="227"/>
+      <w:r>
+        <w:rPr>
+          <w:rPrChange w:id="230" w:author="Carol Nichols" w:date="2025-10-07T16:42:00Z" w16du:dateUtc="2025-10-07T20:42:00Z">
+            <w:rPr>
+              <w:rStyle w:val="CommentReference"/>
+              <w:rFonts w:ascii="Times New Roman" w:hAnsi="Times New Roman" w:cs="Times New Roman"/>
+              <w:color w:val="auto"/>
+              <w:lang w:val="en-CA"/>
+            </w:rPr>
+          </w:rPrChange>
+        </w:rPr>
+        <w:commentReference w:id="227"/>
+      </w:r>
+      <w:commentRangeEnd w:id="228"/>
+      <w:r>
+        <w:rPr>
+          <w:rPrChange w:id="231" w:author="Carol Nichols" w:date="2025-10-07T16:42:00Z" w16du:dateUtc="2025-10-07T20:42:00Z">
+            <w:rPr>
+              <w:rStyle w:val="CommentReference"/>
+              <w:rFonts w:ascii="Times New Roman" w:hAnsi="Times New Roman" w:cs="Times New Roman"/>
+              <w:color w:val="auto"/>
+              <w:lang w:val="en-CA"/>
+            </w:rPr>
+          </w:rPrChange>
+        </w:rPr>
+        <w:commentReference w:id="228"/>
+      </w:r>
+      <w:r>
+        <w:t>:</w:t>
+      </w:r>
+    </w:p>
+    <w:p>
+      <w:pPr>
+        <w:pStyle w:val="Code"/>
+      </w:pPr>
+      <w:r>
+        <w:t>print!("forever ");</w:t>
+      </w:r>
+    </w:p>
+    <w:p>
+      <w:pPr>
+        <w:pStyle w:val="Code"/>
+      </w:pPr>
+    </w:p>
+    <w:p>
+      <w:pPr>
+        <w:pStyle w:val="Code"/>
+      </w:pPr>
+      <w:r>
+        <w:t>loop {</w:t>
+      </w:r>
+    </w:p>
+    <w:p>
+      <w:pPr>
+        <w:pStyle w:val="Code"/>
+      </w:pPr>
+      <w:r>
+        <w:t xml:space="preserve">    print!("and ever ");</w:t>
       </w:r>
     </w:p>
     <w:p>
@@ -12294,43 +12770,7 @@
         <w:pStyle w:val="Body"/>
       </w:pPr>
       <w:r>
-        <w:t xml:space="preserve">In this code, the same thing happens as in the </w:t>
-      </w:r>
-      <w:r>
-        <w:rPr>
-          <w:rStyle w:val="Literal"/>
-        </w:rPr>
-        <w:t>match</w:t>
-      </w:r>
-      <w:r>
-        <w:t xml:space="preserve"> in Listing 20-27: Rust sees that </w:t>
-      </w:r>
-      <w:r>
-        <w:rPr>
-          <w:rStyle w:val="Literal"/>
-        </w:rPr>
-        <w:t>val</w:t>
-      </w:r>
-      <w:r>
-        <w:t xml:space="preserve"> has the type </w:t>
-      </w:r>
-      <w:r>
-        <w:rPr>
-          <w:rStyle w:val="Literal"/>
-        </w:rPr>
-        <w:t>T</w:t>
-      </w:r>
-      <w:r>
-        <w:t xml:space="preserve"> and </w:t>
-      </w:r>
-      <w:r>
-        <w:rPr>
-          <w:rStyle w:val="Literal"/>
-        </w:rPr>
-        <w:t>panic!</w:t>
-      </w:r>
-      <w:r>
-        <w:t xml:space="preserve"> has the type </w:t>
+        <w:t xml:space="preserve">Here, the loop never ends, so </w:t>
       </w:r>
       <w:r>
         <w:rPr>
@@ -12339,126 +12779,88 @@
         <w:t>!</w:t>
       </w:r>
       <w:r>
-        <w:t xml:space="preserve">, so the result of the overall </w:t>
-      </w:r>
-      <w:r>
-        <w:rPr>
-          <w:rStyle w:val="Literal"/>
-        </w:rPr>
-        <w:t>match</w:t>
-      </w:r>
-      <w:r>
-        <w:t xml:space="preserve"> expression is </w:t>
-      </w:r>
-      <w:r>
-        <w:rPr>
-          <w:rStyle w:val="Literal"/>
-        </w:rPr>
-        <w:t>T</w:t>
-      </w:r>
-      <w:r>
-        <w:t xml:space="preserve">. This code works because </w:t>
-      </w:r>
-      <w:r>
-        <w:rPr>
-          <w:rStyle w:val="Literal"/>
-        </w:rPr>
-        <w:t>panic!</w:t>
-      </w:r>
-      <w:r>
-        <w:t xml:space="preserve"> doesn’t produce a value; it ends the program. In the </w:t>
-      </w:r>
-      <w:r>
-        <w:rPr>
-          <w:rStyle w:val="Literal"/>
-        </w:rPr>
-        <w:t>None</w:t>
-      </w:r>
-      <w:r>
-        <w:t xml:space="preserve"> case, we won’t be returning a value from </w:t>
-      </w:r>
-      <w:r>
-        <w:rPr>
-          <w:rStyle w:val="Literal"/>
-        </w:rPr>
-        <w:t>unwrap</w:t>
-      </w:r>
-      <w:r>
-        <w:t>, so this code is valid.</w:t>
-      </w:r>
+        <w:t xml:space="preserve"> is the value of the expression. However, this wouldn’t be true if we included a </w:t>
+      </w:r>
+      <w:r>
+        <w:rPr>
+          <w:rStyle w:val="Literal"/>
+        </w:rPr>
+        <w:t>break</w:t>
+      </w:r>
+      <w:r>
+        <w:t xml:space="preserve">, because the loop would terminate when it got to the </w:t>
+      </w:r>
+      <w:r>
+        <w:rPr>
+          <w:rStyle w:val="Literal"/>
+        </w:rPr>
+        <w:t>break</w:t>
+      </w:r>
+      <w:r>
+        <w:t>.</w:t>
+      </w:r>
+    </w:p>
+    <w:p>
+      <w:pPr>
+        <w:pStyle w:val="HeadB"/>
+      </w:pPr>
+      <w:r>
+        <w:fldChar w:fldCharType="begin"/>
+      </w:r>
+      <w:r>
+        <w:instrText xml:space="preserve"> XE "dynamically sized type (DST)" </w:instrText>
+      </w:r>
+      <w:r>
+        <w:fldChar w:fldCharType="end"/>
+      </w:r>
+      <w:r>
+        <w:fldChar w:fldCharType="begin"/>
+      </w:r>
+      <w:r>
+        <w:instrText xml:space="preserve"> XE "unsized type" </w:instrText>
+      </w:r>
+      <w:r>
+        <w:fldChar w:fldCharType="end"/>
+      </w:r>
+      <w:bookmarkStart w:id="232" w:name="_Toc206173399"/>
+      <w:r>
+        <w:t>Dynamically Sized Types and the Sized Trait</w:t>
+      </w:r>
+      <w:bookmarkEnd w:id="232"/>
     </w:p>
     <w:p>
       <w:pPr>
         <w:pStyle w:val="Body"/>
       </w:pPr>
       <w:r>
-        <w:t xml:space="preserve">One final expression that has the type </w:t>
-      </w:r>
-      <w:r>
-        <w:rPr>
-          <w:rStyle w:val="Literal"/>
-        </w:rPr>
-        <w:t>!</w:t>
-      </w:r>
-      <w:r>
-        <w:t xml:space="preserve"> is a </w:t>
-      </w:r>
-      <w:commentRangeStart w:id="180"/>
-      <w:r>
-        <w:rPr>
-          <w:rStyle w:val="Literal"/>
-        </w:rPr>
-        <w:t>loop</w:t>
-      </w:r>
-      <w:commentRangeEnd w:id="180"/>
-      <w:r>
-        <w:rPr>
-          <w:rStyle w:val="CommentReference"/>
-          <w:rFonts w:ascii="Times New Roman" w:hAnsi="Times New Roman" w:cs="Times New Roman"/>
-          <w:color w:val="auto"/>
-          <w:lang w:val="en-CA"/>
-        </w:rPr>
-        <w:commentReference w:id="180"/>
-      </w:r>
-      <w:r>
-        <w:t>:</w:t>
-      </w:r>
-    </w:p>
-    <w:p>
-      <w:pPr>
-        <w:pStyle w:val="Code"/>
-      </w:pPr>
-      <w:r>
-        <w:t>print!("forever ");</w:t>
-      </w:r>
-    </w:p>
-    <w:p>
-      <w:pPr>
-        <w:pStyle w:val="Code"/>
-      </w:pPr>
-    </w:p>
-    <w:p>
-      <w:pPr>
-        <w:pStyle w:val="Code"/>
-      </w:pPr>
-      <w:r>
-        <w:t>loop {</w:t>
-      </w:r>
-    </w:p>
-    <w:p>
-      <w:pPr>
-        <w:pStyle w:val="Code"/>
-      </w:pPr>
-      <w:r>
-        <w:t xml:space="preserve">    print!("and ever ");</w:t>
-      </w:r>
-    </w:p>
-    <w:p>
-      <w:pPr>
-        <w:pStyle w:val="Code"/>
-      </w:pPr>
-      <w:r>
-        <w:t>}</w:t>
+        <w:t xml:space="preserve">Rust needs to know certain details about its types, such as how much space to allocate for a value of a particular type. This leaves one corner of its type system a little confusing at first: the concept of </w:t>
+      </w:r>
+      <w:r>
+        <w:rPr>
+          <w:rStyle w:val="Italic"/>
+        </w:rPr>
+        <w:t>dynamically sized types</w:t>
+      </w:r>
+      <w:r>
+        <w:t xml:space="preserve">. Sometimes referred to as </w:t>
+      </w:r>
+      <w:r>
+        <w:rPr>
+          <w:rStyle w:val="Italic"/>
+        </w:rPr>
+        <w:t>DSTs</w:t>
+      </w:r>
+      <w:r>
+        <w:t xml:space="preserve"> or </w:t>
+      </w:r>
+      <w:r>
+        <w:rPr>
+          <w:rStyle w:val="Italic"/>
+        </w:rPr>
+        <w:t>unsized types</w:t>
+      </w:r>
+      <w:r>
+        <w:t>, these types let us write code using values whose size we can know only at runtime.</w:t>
       </w:r>
     </w:p>
     <w:p>
@@ -12466,97 +12868,127 @@
         <w:pStyle w:val="Body"/>
       </w:pPr>
       <w:r>
-        <w:t xml:space="preserve">Here, the loop never ends, so </w:t>
-      </w:r>
-      <w:r>
-        <w:rPr>
-          <w:rStyle w:val="Literal"/>
-        </w:rPr>
-        <w:t>!</w:t>
-      </w:r>
-      <w:r>
-        <w:t xml:space="preserve"> is the value of the expression. However, this wouldn’t be true if we included a </w:t>
-      </w:r>
-      <w:r>
-        <w:rPr>
-          <w:rStyle w:val="Literal"/>
-        </w:rPr>
-        <w:t>break</w:t>
-      </w:r>
-      <w:r>
-        <w:t xml:space="preserve">, because the loop would terminate when it got to the </w:t>
-      </w:r>
-      <w:r>
-        <w:rPr>
-          <w:rStyle w:val="Literal"/>
-        </w:rPr>
-        <w:t>break</w:t>
-      </w:r>
-      <w:r>
-        <w:t>.</w:t>
-      </w:r>
-    </w:p>
-    <w:p>
-      <w:pPr>
-        <w:pStyle w:val="HeadB"/>
-      </w:pPr>
-      <w:r>
-        <w:fldChar w:fldCharType="begin"/>
-      </w:r>
-      <w:r>
-        <w:instrText xml:space="preserve"> XE "dynamically sized type (DST)" </w:instrText>
-      </w:r>
-      <w:r>
-        <w:fldChar w:fldCharType="end"/>
-      </w:r>
-      <w:r>
-        <w:fldChar w:fldCharType="begin"/>
-      </w:r>
-      <w:r>
-        <w:instrText xml:space="preserve"> XE "unsized type" </w:instrText>
-      </w:r>
-      <w:r>
-        <w:fldChar w:fldCharType="end"/>
-      </w:r>
-      <w:bookmarkStart w:id="181" w:name="_Toc206173399"/>
-      <w:r>
-        <w:t>Dynamically Sized Types and the Sized Trait</w:t>
-      </w:r>
-      <w:bookmarkEnd w:id="181"/>
+        <w:t xml:space="preserve">Let’s dig into the details of a dynamically sized type called </w:t>
+      </w:r>
+      <w:r>
+        <w:rPr>
+          <w:rStyle w:val="Literal"/>
+        </w:rPr>
+        <w:t>str</w:t>
+      </w:r>
+      <w:r>
+        <w:t xml:space="preserve">, which we’ve been using throughout the book. That’s right, not </w:t>
+      </w:r>
+      <w:r>
+        <w:rPr>
+          <w:rStyle w:val="Literal"/>
+        </w:rPr>
+        <w:t>&amp;str</w:t>
+      </w:r>
+      <w:r>
+        <w:t xml:space="preserve">, but </w:t>
+      </w:r>
+      <w:r>
+        <w:rPr>
+          <w:rStyle w:val="Literal"/>
+        </w:rPr>
+        <w:t>str</w:t>
+      </w:r>
+      <w:r>
+        <w:t xml:space="preserve"> on its own, is a DST. </w:t>
+      </w:r>
+      <w:r>
+        <w:t xml:space="preserve">In many cases, </w:t>
+      </w:r>
+      <w:r>
+        <w:t xml:space="preserve">such as when storing text entered by a user, </w:t>
+      </w:r>
+      <w:r>
+        <w:t>w</w:t>
+      </w:r>
+      <w:r>
+        <w:t>e can’t know how long the string is until runtime</w:t>
+      </w:r>
+      <w:r>
+        <w:t xml:space="preserve">. That </w:t>
+      </w:r>
+      <w:r>
+        <w:t>mean</w:t>
+      </w:r>
+      <w:r>
+        <w:t>s</w:t>
+      </w:r>
+      <w:r>
+        <w:t xml:space="preserve"> we can’t create a variable of type </w:t>
+      </w:r>
+      <w:r>
+        <w:rPr>
+          <w:rStyle w:val="Literal"/>
+        </w:rPr>
+        <w:t>str</w:t>
+      </w:r>
+      <w:r>
+        <w:t xml:space="preserve">, nor can we take an argument of type </w:t>
+      </w:r>
+      <w:r>
+        <w:rPr>
+          <w:rStyle w:val="Literal"/>
+        </w:rPr>
+        <w:t>str</w:t>
+      </w:r>
+      <w:r>
+        <w:t>. Consider the following code, which does not work:</w:t>
+      </w:r>
+    </w:p>
+    <w:p>
+      <w:pPr>
+        <w:pStyle w:val="Code"/>
+      </w:pPr>
+      <w:r>
+        <w:t>let s1: str = "Hello there!";</w:t>
+      </w:r>
+    </w:p>
+    <w:p>
+      <w:pPr>
+        <w:pStyle w:val="Code"/>
+      </w:pPr>
+      <w:r>
+        <w:t>let s2: str = "How's it going?";</w:t>
+      </w:r>
     </w:p>
     <w:p>
       <w:pPr>
         <w:pStyle w:val="Body"/>
       </w:pPr>
       <w:r>
-        <w:t xml:space="preserve">Rust needs to know certain details about its types, such as how much space to allocate for a value of a particular type. This leaves one corner of its type system a little confusing at first: the concept of </w:t>
-      </w:r>
-      <w:r>
-        <w:rPr>
-          <w:rStyle w:val="Italic"/>
-        </w:rPr>
-        <w:t>dynamically sized types</w:t>
-      </w:r>
-      <w:r>
-        <w:t xml:space="preserve">. Sometimes referred to as </w:t>
-      </w:r>
-      <w:r>
-        <w:rPr>
-          <w:rStyle w:val="Italic"/>
-        </w:rPr>
-        <w:t>DSTs</w:t>
-      </w:r>
-      <w:r>
-        <w:t xml:space="preserve"> or </w:t>
-      </w:r>
-      <w:r>
-        <w:rPr>
-          <w:rStyle w:val="Italic"/>
-        </w:rPr>
-        <w:t>unsized types</w:t>
-      </w:r>
-      <w:r>
-        <w:t>, these types let us write code using values whose size we can know only at runtime.</w:t>
+        <w:t xml:space="preserve">Rust needs to know how much memory to allocate for any value of a particular type, and all values of a type must use the same amount of memory. If Rust allowed us to write this code, these two </w:t>
+      </w:r>
+      <w:r>
+        <w:rPr>
+          <w:rStyle w:val="Literal"/>
+        </w:rPr>
+        <w:t>str</w:t>
+      </w:r>
+      <w:r>
+        <w:t xml:space="preserve"> values would need to take up the same amount of space. But they have different lengths: </w:t>
+      </w:r>
+      <w:r>
+        <w:rPr>
+          <w:rStyle w:val="Literal"/>
+        </w:rPr>
+        <w:t>s1</w:t>
+      </w:r>
+      <w:r>
+        <w:t xml:space="preserve"> needs 12 bytes of storage and </w:t>
+      </w:r>
+      <w:r>
+        <w:rPr>
+          <w:rStyle w:val="Literal"/>
+        </w:rPr>
+        <w:t>s2</w:t>
+      </w:r>
+      <w:r>
+        <w:t xml:space="preserve"> needs 15. This is why it’s not possible to create a variable holding a dynamically sized type.</w:t>
       </w:r>
     </w:p>
     <w:p>
@@ -12564,138 +12996,9 @@
         <w:pStyle w:val="Body"/>
       </w:pPr>
       <w:r>
-        <w:t xml:space="preserve">Let’s dig into the details of a dynamically sized type called </w:t>
-      </w:r>
-      <w:r>
-        <w:rPr>
-          <w:rStyle w:val="Literal"/>
-        </w:rPr>
-        <w:t>str</w:t>
-      </w:r>
-      <w:r>
-        <w:t xml:space="preserve">, which we’ve been using throughout the book. That’s right, not </w:t>
-      </w:r>
-      <w:r>
-        <w:rPr>
-          <w:rStyle w:val="Literal"/>
-        </w:rPr>
-        <w:t>&amp;str</w:t>
-      </w:r>
-      <w:r>
-        <w:t xml:space="preserve">, but </w:t>
-      </w:r>
-      <w:r>
-        <w:rPr>
-          <w:rStyle w:val="Literal"/>
-        </w:rPr>
-        <w:t>str</w:t>
-      </w:r>
-      <w:r>
-        <w:t xml:space="preserve"> on its own, is a DST. </w:t>
-      </w:r>
-      <w:r>
-        <w:t xml:space="preserve">In many cases, </w:t>
-      </w:r>
-      <w:r>
-        <w:t xml:space="preserve">such as when storing text entered by a user, </w:t>
-      </w:r>
-      <w:r>
-        <w:t>w</w:t>
-      </w:r>
-      <w:r>
-        <w:t>e can’t know how long the string is until runtime</w:t>
-      </w:r>
-      <w:r>
-        <w:t xml:space="preserve">. That </w:t>
-      </w:r>
-      <w:r>
-        <w:t>mean</w:t>
-      </w:r>
-      <w:r>
-        <w:t>s</w:t>
-      </w:r>
-      <w:r>
-        <w:t xml:space="preserve"> we can’t create a variable of type </w:t>
-      </w:r>
-      <w:r>
-        <w:rPr>
-          <w:rStyle w:val="Literal"/>
-        </w:rPr>
-        <w:t>str</w:t>
-      </w:r>
-      <w:r>
-        <w:t xml:space="preserve">, nor can we take an argument of type </w:t>
-      </w:r>
-      <w:r>
-        <w:rPr>
-          <w:rStyle w:val="Literal"/>
-        </w:rPr>
-        <w:t>str</w:t>
-      </w:r>
-      <w:r>
-        <w:t>. Consider the following code, which does not work:</w:t>
-      </w:r>
-    </w:p>
-    <w:p>
-      <w:pPr>
-        <w:pStyle w:val="Code"/>
-      </w:pPr>
-      <w:r>
-        <w:lastRenderedPageBreak/>
-        <w:t>let s1: str = "Hello there!";</w:t>
-      </w:r>
-    </w:p>
-    <w:p>
-      <w:pPr>
-        <w:pStyle w:val="Code"/>
-      </w:pPr>
-      <w:r>
-        <w:t>let s2: str = "How's it going?";</w:t>
-      </w:r>
-    </w:p>
-    <w:p>
-      <w:pPr>
-        <w:pStyle w:val="Body"/>
-      </w:pPr>
-      <w:r>
-        <w:t xml:space="preserve">Rust needs to know how much memory to allocate for any value of a particular type, and all values of a type must use the same amount of memory. If Rust allowed us to write this code, these two </w:t>
-      </w:r>
-      <w:r>
-        <w:rPr>
-          <w:rStyle w:val="Literal"/>
-        </w:rPr>
-        <w:t>str</w:t>
-      </w:r>
-      <w:r>
-        <w:t xml:space="preserve"> values would need to take up the same amount of space. But they have different lengths: </w:t>
-      </w:r>
-      <w:r>
-        <w:rPr>
-          <w:rStyle w:val="Literal"/>
-        </w:rPr>
-        <w:t>s1</w:t>
-      </w:r>
-      <w:r>
-        <w:t xml:space="preserve"> needs 12 bytes of storage and </w:t>
-      </w:r>
-      <w:r>
-        <w:rPr>
-          <w:rStyle w:val="Literal"/>
-        </w:rPr>
-        <w:t>s2</w:t>
-      </w:r>
-      <w:r>
-        <w:t xml:space="preserve"> needs 15. This is why it’s not possible to create a variable holding a dynamically sized type.</w:t>
-      </w:r>
-    </w:p>
-    <w:p>
-      <w:pPr>
-        <w:pStyle w:val="Body"/>
-      </w:pPr>
-      <w:r>
         <w:t>So</w:t>
       </w:r>
-      <w:ins w:id="182" w:author="Audrey Doyle" w:date="2025-09-17T15:36:00Z" w16du:dateUtc="2025-09-17T19:36:00Z">
+      <w:ins w:id="233" w:author="Audrey Doyle" w:date="2025-09-17T15:36:00Z" w16du:dateUtc="2025-09-17T19:36:00Z">
         <w:r>
           <w:t>,</w:t>
         </w:r>
@@ -12703,17 +13006,14 @@
       <w:r>
         <w:t xml:space="preserve"> what do we do? In this case, you already know the answer: </w:t>
       </w:r>
-      <w:del w:id="183" w:author="Audrey Doyle" w:date="2025-09-17T15:36:00Z" w16du:dateUtc="2025-09-17T19:36:00Z">
+      <w:del w:id="234" w:author="Audrey Doyle" w:date="2025-09-17T15:36:00Z" w16du:dateUtc="2025-09-17T19:36:00Z">
         <w:r>
           <w:delText xml:space="preserve">we </w:delText>
         </w:r>
       </w:del>
-      <w:ins w:id="184" w:author="Audrey Doyle" w:date="2025-09-17T15:36:00Z" w16du:dateUtc="2025-09-17T19:36:00Z">
+      <w:ins w:id="235" w:author="Audrey Doyle" w:date="2025-09-17T15:36:00Z" w16du:dateUtc="2025-09-17T19:36:00Z">
         <w:r>
-          <w:t>W</w:t>
-        </w:r>
-        <w:r>
-          <w:t xml:space="preserve">e </w:t>
+          <w:t xml:space="preserve">We </w:t>
         </w:r>
       </w:ins>
       <w:r>
@@ -12758,7 +13058,7 @@
       <w:r>
         <w:rPr>
           <w:rStyle w:val="Xref"/>
-          <w:rPrChange w:id="185" w:author="Audrey Doyle" w:date="2025-09-17T15:36:00Z" w16du:dateUtc="2025-09-17T19:36:00Z">
+          <w:rPrChange w:id="236" w:author="Audrey Doyle" w:date="2025-09-17T15:36:00Z" w16du:dateUtc="2025-09-17T19:36:00Z">
             <w:rPr/>
           </w:rPrChange>
         </w:rPr>
@@ -12773,7 +13073,7 @@
       <w:r>
         <w:rPr>
           <w:rStyle w:val="Xref"/>
-          <w:rPrChange w:id="186" w:author="Audrey Doyle" w:date="2025-09-17T15:36:00Z" w16du:dateUtc="2025-09-17T19:36:00Z">
+          <w:rPrChange w:id="237" w:author="Audrey Doyle" w:date="2025-09-17T15:36:00Z" w16du:dateUtc="2025-09-17T19:36:00Z">
             <w:rPr/>
           </w:rPrChange>
         </w:rPr>
@@ -12816,7 +13116,11 @@
         <w:t>T</w:t>
       </w:r>
       <w:r>
-        <w:t xml:space="preserve"> is located, a </w:t>
+        <w:t xml:space="preserve"> is </w:t>
+      </w:r>
+      <w:r>
+        <w:lastRenderedPageBreak/>
+        <w:t xml:space="preserve">located, a </w:t>
       </w:r>
       <w:r>
         <w:rPr>
@@ -12854,17 +13158,14 @@
       <w:r>
         <w:t xml:space="preserve"> value at compile time: </w:t>
       </w:r>
-      <w:del w:id="187" w:author="Audrey Doyle" w:date="2025-09-17T15:36:00Z" w16du:dateUtc="2025-09-17T19:36:00Z">
+      <w:del w:id="238" w:author="Audrey Doyle" w:date="2025-09-17T15:36:00Z" w16du:dateUtc="2025-09-17T19:36:00Z">
         <w:r>
           <w:delText xml:space="preserve">it’s </w:delText>
         </w:r>
       </w:del>
-      <w:ins w:id="188" w:author="Audrey Doyle" w:date="2025-09-17T15:36:00Z" w16du:dateUtc="2025-09-17T19:36:00Z">
+      <w:ins w:id="239" w:author="Audrey Doyle" w:date="2025-09-17T15:36:00Z" w16du:dateUtc="2025-09-17T19:36:00Z">
         <w:r>
-          <w:t>I</w:t>
-        </w:r>
-        <w:r>
-          <w:t xml:space="preserve">t’s </w:t>
+          <w:t xml:space="preserve">It’s </w:t>
         </w:r>
       </w:ins>
       <w:r>
@@ -12888,17 +13189,14 @@
       <w:r>
         <w:t xml:space="preserve">, no matter how long the string it refers to is. In general, this is the way in which dynamically sized types are used in Rust: </w:t>
       </w:r>
-      <w:del w:id="189" w:author="Audrey Doyle" w:date="2025-09-17T15:36:00Z" w16du:dateUtc="2025-09-17T19:36:00Z">
+      <w:del w:id="240" w:author="Audrey Doyle" w:date="2025-09-17T15:36:00Z" w16du:dateUtc="2025-09-17T19:36:00Z">
         <w:r>
           <w:delText xml:space="preserve">they </w:delText>
         </w:r>
       </w:del>
-      <w:ins w:id="190" w:author="Audrey Doyle" w:date="2025-09-17T15:36:00Z" w16du:dateUtc="2025-09-17T19:36:00Z">
+      <w:ins w:id="241" w:author="Audrey Doyle" w:date="2025-09-17T15:36:00Z" w16du:dateUtc="2025-09-17T19:36:00Z">
         <w:r>
-          <w:t>T</w:t>
-        </w:r>
-        <w:r>
-          <w:t xml:space="preserve">hey </w:t>
+          <w:t xml:space="preserve">They </w:t>
         </w:r>
       </w:ins>
       <w:r>
@@ -12942,7 +13240,7 @@
       <w:r>
         <w:rPr>
           <w:rStyle w:val="Xref"/>
-          <w:rPrChange w:id="191" w:author="Audrey Doyle" w:date="2025-09-17T15:37:00Z" w16du:dateUtc="2025-09-17T19:37:00Z">
+          <w:rPrChange w:id="242" w:author="Audrey Doyle" w:date="2025-09-17T15:37:00Z" w16du:dateUtc="2025-09-17T19:37:00Z">
             <w:rPr/>
           </w:rPrChange>
         </w:rPr>
@@ -12963,7 +13261,7 @@
       <w:r>
         <w:rPr>
           <w:rStyle w:val="Xref"/>
-          <w:rPrChange w:id="192" w:author="Audrey Doyle" w:date="2025-09-17T15:37:00Z" w16du:dateUtc="2025-09-17T19:37:00Z">
+          <w:rPrChange w:id="243" w:author="Audrey Doyle" w:date="2025-09-17T15:37:00Z" w16du:dateUtc="2025-09-17T19:37:00Z">
             <w:rPr/>
           </w:rPrChange>
         </w:rPr>
@@ -13132,7 +13430,6 @@
         <w:pStyle w:val="Body"/>
       </w:pPr>
       <w:r>
-        <w:lastRenderedPageBreak/>
         <w:fldChar w:fldCharType="begin"/>
       </w:r>
       <w:r>
@@ -13206,10 +13503,10 @@
         </w:rPr>
         <w:t>Sized</w:t>
       </w:r>
-      <w:ins w:id="193" w:author="Audrey Doyle" w:date="2025-09-17T15:39:00Z" w16du:dateUtc="2025-09-17T19:39:00Z">
+      <w:ins w:id="244" w:author="Audrey Doyle" w:date="2025-09-17T15:39:00Z" w16du:dateUtc="2025-09-17T19:39:00Z">
         <w:r>
           <w:rPr>
-            <w:rPrChange w:id="194" w:author="Audrey Doyle" w:date="2025-09-17T15:39:00Z" w16du:dateUtc="2025-09-17T19:39:00Z">
+            <w:rPrChange w:id="245" w:author="Audrey Doyle" w:date="2025-09-17T15:39:00Z" w16du:dateUtc="2025-09-17T19:39:00Z">
               <w:rPr>
                 <w:rStyle w:val="Literal"/>
               </w:rPr>
@@ -13248,6 +13545,7 @@
         <w:pStyle w:val="Body"/>
       </w:pPr>
       <w:r>
+        <w:lastRenderedPageBreak/>
         <w:t xml:space="preserve">Also note that we switched the type of the </w:t>
       </w:r>
       <w:r>
@@ -13299,11 +13597,11 @@
       <w:pPr>
         <w:pStyle w:val="HeadA"/>
       </w:pPr>
-      <w:bookmarkStart w:id="195" w:name="_Toc206173400"/>
+      <w:bookmarkStart w:id="246" w:name="_Toc206173400"/>
       <w:r>
         <w:t>Advanced Functions and Closures</w:t>
       </w:r>
-      <w:bookmarkEnd w:id="195"/>
+      <w:bookmarkEnd w:id="246"/>
     </w:p>
     <w:p>
       <w:pPr>
@@ -13335,11 +13633,11 @@
       <w:r>
         <w:fldChar w:fldCharType="end"/>
       </w:r>
-      <w:bookmarkStart w:id="196" w:name="_Toc206173401"/>
+      <w:bookmarkStart w:id="247" w:name="_Toc206173401"/>
       <w:r>
         <w:t>Function Pointers</w:t>
       </w:r>
-      <w:bookmarkEnd w:id="196"/>
+      <w:bookmarkEnd w:id="247"/>
     </w:p>
     <w:p>
       <w:pPr>
@@ -13542,87 +13840,87 @@
         <w:pStyle w:val="Code"/>
       </w:pPr>
       <w:r>
+        <w:t>}</w:t>
+      </w:r>
+    </w:p>
+    <w:p>
+      <w:pPr>
+        <w:pStyle w:val="Code"/>
+      </w:pPr>
+    </w:p>
+    <w:p>
+      <w:pPr>
+        <w:pStyle w:val="Code"/>
+      </w:pPr>
+      <w:r>
+        <w:t>fn do_twice(f: fn(i32) -&gt; i32, arg: i32) -&gt; i32 {</w:t>
+      </w:r>
+    </w:p>
+    <w:p>
+      <w:pPr>
+        <w:pStyle w:val="Code"/>
+      </w:pPr>
+      <w:r>
+        <w:t xml:space="preserve">    f(arg) + f(arg)</w:t>
+      </w:r>
+    </w:p>
+    <w:p>
+      <w:pPr>
+        <w:pStyle w:val="Code"/>
+      </w:pPr>
+      <w:r>
+        <w:t>}</w:t>
+      </w:r>
+    </w:p>
+    <w:p>
+      <w:pPr>
+        <w:pStyle w:val="Code"/>
+      </w:pPr>
+    </w:p>
+    <w:p>
+      <w:pPr>
+        <w:pStyle w:val="Code"/>
+      </w:pPr>
+      <w:r>
+        <w:t>fn main() {</w:t>
+      </w:r>
+    </w:p>
+    <w:p>
+      <w:pPr>
+        <w:pStyle w:val="Code"/>
+      </w:pPr>
+      <w:r>
+        <w:t xml:space="preserve">    let answer = do_twice(add_one, 5);</w:t>
+      </w:r>
+    </w:p>
+    <w:p>
+      <w:pPr>
+        <w:pStyle w:val="Code"/>
+      </w:pPr>
+    </w:p>
+    <w:p>
+      <w:pPr>
+        <w:pStyle w:val="Code"/>
+      </w:pPr>
+      <w:r>
+        <w:t xml:space="preserve">    println!("The answer is: {answer}");</w:t>
+      </w:r>
+    </w:p>
+    <w:p>
+      <w:pPr>
+        <w:pStyle w:val="Code"/>
+      </w:pPr>
+      <w:r>
+        <w:t>}</w:t>
+      </w:r>
+    </w:p>
+    <w:p>
+      <w:pPr>
+        <w:pStyle w:val="CodeListingCaption"/>
+      </w:pPr>
+      <w:bookmarkStart w:id="248" w:name="OLE_LINK19"/>
+      <w:r>
         <w:lastRenderedPageBreak/>
-        <w:t>}</w:t>
-      </w:r>
-    </w:p>
-    <w:p>
-      <w:pPr>
-        <w:pStyle w:val="Code"/>
-      </w:pPr>
-    </w:p>
-    <w:p>
-      <w:pPr>
-        <w:pStyle w:val="Code"/>
-      </w:pPr>
-      <w:r>
-        <w:t>fn do_twice(f: fn(i32) -&gt; i32, arg: i32) -&gt; i32 {</w:t>
-      </w:r>
-    </w:p>
-    <w:p>
-      <w:pPr>
-        <w:pStyle w:val="Code"/>
-      </w:pPr>
-      <w:r>
-        <w:t xml:space="preserve">    f(arg) + f(arg)</w:t>
-      </w:r>
-    </w:p>
-    <w:p>
-      <w:pPr>
-        <w:pStyle w:val="Code"/>
-      </w:pPr>
-      <w:r>
-        <w:t>}</w:t>
-      </w:r>
-    </w:p>
-    <w:p>
-      <w:pPr>
-        <w:pStyle w:val="Code"/>
-      </w:pPr>
-    </w:p>
-    <w:p>
-      <w:pPr>
-        <w:pStyle w:val="Code"/>
-      </w:pPr>
-      <w:r>
-        <w:t>fn main() {</w:t>
-      </w:r>
-    </w:p>
-    <w:p>
-      <w:pPr>
-        <w:pStyle w:val="Code"/>
-      </w:pPr>
-      <w:r>
-        <w:t xml:space="preserve">    let answer = do_twice(add_one, 5);</w:t>
-      </w:r>
-    </w:p>
-    <w:p>
-      <w:pPr>
-        <w:pStyle w:val="Code"/>
-      </w:pPr>
-    </w:p>
-    <w:p>
-      <w:pPr>
-        <w:pStyle w:val="Code"/>
-      </w:pPr>
-      <w:r>
-        <w:t xml:space="preserve">    println!("The answer is: {answer}");</w:t>
-      </w:r>
-    </w:p>
-    <w:p>
-      <w:pPr>
-        <w:pStyle w:val="Code"/>
-      </w:pPr>
-      <w:r>
-        <w:t>}</w:t>
-      </w:r>
-    </w:p>
-    <w:p>
-      <w:pPr>
-        <w:pStyle w:val="CodeListingCaption"/>
-      </w:pPr>
-      <w:bookmarkStart w:id="197" w:name="OLE_LINK19"/>
-      <w:r>
         <w:t xml:space="preserve">Using the </w:t>
       </w:r>
       <w:r>
@@ -13634,7 +13932,7 @@
       <w:r>
         <w:t xml:space="preserve"> type to accept a function pointer as an argument</w:t>
       </w:r>
-      <w:bookmarkEnd w:id="197"/>
+      <w:bookmarkEnd w:id="248"/>
     </w:p>
     <w:p>
       <w:pPr>
@@ -13839,7 +14137,7 @@
       <w:r>
         <w:t xml:space="preserve">), meaning you can always pass a function pointer as an argument for a function that expects a closure. It’s best to write functions using a generic type and one of the closure traits so </w:t>
       </w:r>
-      <w:ins w:id="198" w:author="Audrey Doyle" w:date="2025-09-17T15:41:00Z" w16du:dateUtc="2025-09-17T19:41:00Z">
+      <w:ins w:id="249" w:author="Audrey Doyle" w:date="2025-09-17T15:41:00Z" w16du:dateUtc="2025-09-17T19:41:00Z">
         <w:r>
           <w:t xml:space="preserve">that </w:t>
         </w:r>
@@ -13904,7 +14202,7 @@
       </w:r>
       <w:r>
         <w:rPr>
-          <w:rPrChange w:id="199" w:author="Audrey Doyle" w:date="2025-09-17T15:42:00Z" w16du:dateUtc="2025-09-17T19:42:00Z">
+          <w:rPrChange w:id="250" w:author="Audrey Doyle" w:date="2025-09-17T15:42:00Z" w16du:dateUtc="2025-09-17T19:42:00Z">
             <w:rPr>
               <w:rStyle w:val="Xref"/>
             </w:rPr>
@@ -13947,11 +14245,11 @@
       <w:pPr>
         <w:pStyle w:val="CodeListingCaption"/>
       </w:pPr>
-      <w:bookmarkStart w:id="200" w:name="OLE_LINK21"/>
+      <w:bookmarkStart w:id="251" w:name="OLE_LINK21"/>
       <w:r>
         <w:t xml:space="preserve">Using a closure with </w:t>
       </w:r>
-      <w:bookmarkStart w:id="201" w:name="OLE_LINK23"/>
+      <w:bookmarkStart w:id="252" w:name="OLE_LINK23"/>
       <w:r>
         <w:t xml:space="preserve">the </w:t>
       </w:r>
@@ -13964,19 +14262,19 @@
       <w:r>
         <w:t xml:space="preserve"> </w:t>
       </w:r>
-      <w:bookmarkEnd w:id="201"/>
+      <w:bookmarkEnd w:id="252"/>
       <w:r>
         <w:t>method to convert numbers to strings</w:t>
       </w:r>
-      <w:bookmarkEnd w:id="200"/>
+      <w:bookmarkEnd w:id="251"/>
     </w:p>
     <w:p>
       <w:pPr>
         <w:pStyle w:val="Body"/>
       </w:pPr>
-      <w:bookmarkStart w:id="202" w:name="OLE_LINK20"/>
-      <w:bookmarkStart w:id="203" w:name="OLE_LINK24"/>
-      <w:bookmarkEnd w:id="202"/>
+      <w:bookmarkStart w:id="253" w:name="OLE_LINK20"/>
+      <w:bookmarkStart w:id="254" w:name="OLE_LINK24"/>
+      <w:bookmarkEnd w:id="253"/>
       <w:r>
         <w:t xml:space="preserve">Or we could name a function as the argument to </w:t>
       </w:r>
@@ -13991,7 +14289,7 @@
       </w:r>
       <w:r>
         <w:rPr>
-          <w:rPrChange w:id="204" w:author="Audrey Doyle" w:date="2025-09-17T15:42:00Z" w16du:dateUtc="2025-09-17T19:42:00Z">
+          <w:rPrChange w:id="255" w:author="Audrey Doyle" w:date="2025-09-17T15:42:00Z" w16du:dateUtc="2025-09-17T19:42:00Z">
             <w:rPr>
               <w:rStyle w:val="Xref"/>
             </w:rPr>
@@ -14002,8 +14300,8 @@
       <w:r>
         <w:t>20-30 shows what this would look like.</w:t>
       </w:r>
-      <w:bookmarkStart w:id="205" w:name="OLE_LINK18"/>
-      <w:bookmarkEnd w:id="203"/>
+      <w:bookmarkStart w:id="256" w:name="OLE_LINK18"/>
+      <w:bookmarkEnd w:id="254"/>
     </w:p>
     <w:p>
       <w:pPr>
@@ -14020,7 +14318,7 @@
       <w:pPr>
         <w:pStyle w:val="Code"/>
       </w:pPr>
-      <w:bookmarkStart w:id="206" w:name="OLE_LINK13"/>
+      <w:bookmarkStart w:id="257" w:name="OLE_LINK13"/>
       <w:r>
         <w:rPr>
           <w:rStyle w:val="LiteralGray"/>
@@ -14036,7 +14334,6 @@
         <w:rPr>
           <w:rStyle w:val="LiteralGray"/>
         </w:rPr>
-        <w:lastRenderedPageBreak/>
         <w:t xml:space="preserve">    list_of_numbers.iter()</w:t>
       </w:r>
       <w:r>
@@ -14048,15 +14345,15 @@
         </w:rPr>
         <w:t>.collect();</w:t>
       </w:r>
-      <w:bookmarkEnd w:id="205"/>
-      <w:bookmarkEnd w:id="206"/>
+      <w:bookmarkEnd w:id="256"/>
+      <w:bookmarkEnd w:id="257"/>
     </w:p>
     <w:p>
       <w:pPr>
         <w:pStyle w:val="CodeListingCaption"/>
       </w:pPr>
-      <w:bookmarkStart w:id="207" w:name="OLE_LINK25"/>
-      <w:bookmarkStart w:id="208" w:name="OLE_LINK22"/>
+      <w:bookmarkStart w:id="258" w:name="OLE_LINK25"/>
+      <w:bookmarkStart w:id="259" w:name="OLE_LINK22"/>
       <w:r>
         <w:t xml:space="preserve">Using the </w:t>
       </w:r>
@@ -14084,8 +14381,8 @@
       <w:r>
         <w:t xml:space="preserve"> method to convert numbers to strings</w:t>
       </w:r>
-      <w:bookmarkEnd w:id="207"/>
-      <w:bookmarkEnd w:id="208"/>
+      <w:bookmarkEnd w:id="258"/>
+      <w:bookmarkEnd w:id="259"/>
     </w:p>
     <w:p>
       <w:pPr>
@@ -14106,7 +14403,7 @@
       <w:r>
         <w:rPr>
           <w:rStyle w:val="Xref"/>
-          <w:rPrChange w:id="209" w:author="Audrey Doyle" w:date="2025-09-17T15:42:00Z" w16du:dateUtc="2025-09-17T19:42:00Z">
+          <w:rPrChange w:id="260" w:author="Audrey Doyle" w:date="2025-09-17T15:42:00Z" w16du:dateUtc="2025-09-17T19:42:00Z">
             <w:rPr/>
           </w:rPrChange>
         </w:rPr>
@@ -14121,7 +14418,7 @@
       <w:r>
         <w:rPr>
           <w:rStyle w:val="Xref"/>
-          <w:rPrChange w:id="210" w:author="Audrey Doyle" w:date="2025-09-17T15:42:00Z" w16du:dateUtc="2025-09-17T19:42:00Z">
+          <w:rPrChange w:id="261" w:author="Audrey Doyle" w:date="2025-09-17T15:42:00Z" w16du:dateUtc="2025-09-17T19:42:00Z">
             <w:rPr/>
           </w:rPrChange>
         </w:rPr>
@@ -14133,7 +14430,7 @@
         </w:rPr>
         <w:t>page</w:t>
       </w:r>
-      <w:ins w:id="211" w:author="Audrey Doyle" w:date="2025-09-17T15:42:00Z" w16du:dateUtc="2025-09-17T19:42:00Z">
+      <w:ins w:id="262" w:author="Audrey Doyle" w:date="2025-09-17T15:42:00Z" w16du:dateUtc="2025-09-17T19:42:00Z">
         <w:r>
           <w:rPr>
             <w:rStyle w:val="Xref"/>
@@ -14141,7 +14438,7 @@
           <w:t> </w:t>
         </w:r>
       </w:ins>
-      <w:del w:id="212" w:author="Audrey Doyle" w:date="2025-09-17T15:42:00Z" w16du:dateUtc="2025-09-17T19:42:00Z">
+      <w:del w:id="263" w:author="Audrey Doyle" w:date="2025-09-17T15:42:00Z" w16du:dateUtc="2025-09-17T19:42:00Z">
         <w:r>
           <w:rPr>
             <w:rStyle w:val="Xref"/>
@@ -14173,6 +14470,7 @@
         <w:pStyle w:val="Body"/>
       </w:pPr>
       <w:r>
+        <w:lastRenderedPageBreak/>
         <w:t xml:space="preserve">Here, we’re using the </w:t>
       </w:r>
       <w:r>
@@ -14222,7 +14520,7 @@
       <w:r>
         <w:rPr>
           <w:rStyle w:val="Xref"/>
-          <w:rPrChange w:id="213" w:author="Audrey Doyle" w:date="2025-09-17T15:43:00Z" w16du:dateUtc="2025-09-17T19:43:00Z">
+          <w:rPrChange w:id="264" w:author="Audrey Doyle" w:date="2025-09-17T15:43:00Z" w16du:dateUtc="2025-09-17T19:43:00Z">
             <w:rPr/>
           </w:rPrChange>
         </w:rPr>
@@ -14237,7 +14535,7 @@
       <w:r>
         <w:rPr>
           <w:rStyle w:val="Xref"/>
-          <w:rPrChange w:id="214" w:author="Audrey Doyle" w:date="2025-09-17T15:43:00Z" w16du:dateUtc="2025-09-17T19:43:00Z">
+          <w:rPrChange w:id="265" w:author="Audrey Doyle" w:date="2025-09-17T15:43:00Z" w16du:dateUtc="2025-09-17T19:43:00Z">
             <w:rPr/>
           </w:rPrChange>
         </w:rPr>
@@ -14266,7 +14564,7 @@
       </w:r>
       <w:r>
         <w:rPr>
-          <w:rPrChange w:id="215" w:author="Audrey Doyle" w:date="2025-09-17T15:44:00Z" w16du:dateUtc="2025-09-17T19:44:00Z">
+          <w:rPrChange w:id="266" w:author="Audrey Doyle" w:date="2025-09-17T15:44:00Z" w16du:dateUtc="2025-09-17T19:44:00Z">
             <w:rPr>
               <w:rStyle w:val="Xref"/>
             </w:rPr>
@@ -14282,7 +14580,7 @@
       <w:pPr>
         <w:pStyle w:val="Code"/>
       </w:pPr>
-      <w:bookmarkStart w:id="216" w:name="OLE_LINK17"/>
+      <w:bookmarkStart w:id="267" w:name="OLE_LINK17"/>
       <w:r>
         <w:t>enum Status {</w:t>
       </w:r>
@@ -14331,13 +14629,13 @@
       <w:r>
         <w:t xml:space="preserve">    (0u32..20).map(Status::Value).collect();</w:t>
       </w:r>
-      <w:bookmarkEnd w:id="216"/>
+      <w:bookmarkEnd w:id="267"/>
     </w:p>
     <w:p>
       <w:pPr>
         <w:pStyle w:val="CodeListingCaption"/>
       </w:pPr>
-      <w:bookmarkStart w:id="217" w:name="OLE_LINK26"/>
+      <w:bookmarkStart w:id="268" w:name="OLE_LINK26"/>
       <w:r>
         <w:t xml:space="preserve">Using an enum initializer with the </w:t>
       </w:r>
@@ -14350,7 +14648,7 @@
       <w:r>
         <w:t xml:space="preserve"> method to create a </w:t>
       </w:r>
-      <w:bookmarkEnd w:id="217"/>
+      <w:bookmarkEnd w:id="268"/>
       <w:r>
         <w:rPr>
           <w:rStyle w:val="Literal"/>
@@ -14418,11 +14716,11 @@
       <w:r>
         <w:fldChar w:fldCharType="end"/>
       </w:r>
-      <w:bookmarkStart w:id="218" w:name="_Toc206173402"/>
+      <w:bookmarkStart w:id="269" w:name="_Toc206173402"/>
       <w:r>
         <w:t>Returning Closures</w:t>
       </w:r>
-      <w:bookmarkEnd w:id="218"/>
+      <w:bookmarkEnd w:id="269"/>
     </w:p>
     <w:p>
       <w:pPr>
@@ -14476,11 +14774,7 @@
         <w:t>10</w:t>
       </w:r>
       <w:r>
-        <w:t xml:space="preserve">. You can return any function type, </w:t>
-      </w:r>
-      <w:r>
-        <w:lastRenderedPageBreak/>
-        <w:t>using </w:t>
+        <w:t>. You can return any function type, using </w:t>
       </w:r>
       <w:r>
         <w:rPr>
@@ -14497,10 +14791,10 @@
         </w:rPr>
         <w:t>FnOnce</w:t>
       </w:r>
-      <w:ins w:id="219" w:author="Audrey Doyle" w:date="2025-09-17T15:46:00Z" w16du:dateUtc="2025-09-17T19:46:00Z">
+      <w:ins w:id="270" w:author="Audrey Doyle" w:date="2025-09-17T15:46:00Z" w16du:dateUtc="2025-09-17T19:46:00Z">
         <w:r>
           <w:rPr>
-            <w:rPrChange w:id="220" w:author="Audrey Doyle" w:date="2025-09-17T15:46:00Z" w16du:dateUtc="2025-09-17T19:46:00Z">
+            <w:rPrChange w:id="271" w:author="Audrey Doyle" w:date="2025-09-17T15:46:00Z" w16du:dateUtc="2025-09-17T19:46:00Z">
               <w:rPr>
                 <w:rStyle w:val="Literal"/>
               </w:rPr>
@@ -14526,7 +14820,7 @@
       </w:r>
       <w:r>
         <w:rPr>
-          <w:rPrChange w:id="221" w:author="Audrey Doyle" w:date="2025-09-17T15:47:00Z" w16du:dateUtc="2025-09-17T19:47:00Z">
+          <w:rPrChange w:id="272" w:author="Audrey Doyle" w:date="2025-09-17T15:47:00Z" w16du:dateUtc="2025-09-17T19:47:00Z">
             <w:rPr>
               <w:rStyle w:val="Xref"/>
             </w:rPr>
@@ -14587,18 +14881,19 @@
         <w:pStyle w:val="Body"/>
       </w:pPr>
       <w:r>
+        <w:lastRenderedPageBreak/>
         <w:t>However, as we noted in </w:t>
       </w:r>
       <w:r>
         <w:rPr>
           <w:rStyle w:val="Xref"/>
-          <w:rPrChange w:id="222" w:author="Audrey Doyle" w:date="2025-09-17T15:47:00Z" w16du:dateUtc="2025-09-17T19:47:00Z">
+          <w:rPrChange w:id="273" w:author="Audrey Doyle" w:date="2025-09-17T15:47:00Z" w16du:dateUtc="2025-09-17T19:47:00Z">
             <w:rPr/>
           </w:rPrChange>
         </w:rPr>
         <w:t>“</w:t>
       </w:r>
-      <w:bookmarkStart w:id="223" w:name="OLE_LINK43"/>
+      <w:bookmarkStart w:id="274" w:name="OLE_LINK43"/>
       <w:r>
         <w:rPr>
           <w:rStyle w:val="Xref"/>
@@ -14617,11 +14912,11 @@
         </w:rPr>
         <w:t>s</w:t>
       </w:r>
-      <w:bookmarkEnd w:id="223"/>
+      <w:bookmarkEnd w:id="274"/>
       <w:r>
         <w:rPr>
           <w:rStyle w:val="Xref"/>
-          <w:rPrChange w:id="224" w:author="Audrey Doyle" w:date="2025-09-17T15:47:00Z" w16du:dateUtc="2025-09-17T19:47:00Z">
+          <w:rPrChange w:id="275" w:author="Audrey Doyle" w:date="2025-09-17T15:47:00Z" w16du:dateUtc="2025-09-17T19:47:00Z">
             <w:rPr/>
           </w:rPrChange>
         </w:rPr>
@@ -14630,7 +14925,7 @@
       <w:r>
         <w:rPr>
           <w:rStyle w:val="Xref"/>
-          <w:rPrChange w:id="225" w:author="Audrey Doyle" w:date="2025-09-17T15:47:00Z" w16du:dateUtc="2025-09-17T19:47:00Z">
+          <w:rPrChange w:id="276" w:author="Audrey Doyle" w:date="2025-09-17T15:47:00Z" w16du:dateUtc="2025-09-17T19:47:00Z">
             <w:rPr/>
           </w:rPrChange>
         </w:rPr>
@@ -14639,7 +14934,7 @@
       <w:r>
         <w:rPr>
           <w:rStyle w:val="Xref"/>
-          <w:rPrChange w:id="226" w:author="Audrey Doyle" w:date="2025-09-17T15:47:00Z" w16du:dateUtc="2025-09-17T19:47:00Z">
+          <w:rPrChange w:id="277" w:author="Audrey Doyle" w:date="2025-09-17T15:47:00Z" w16du:dateUtc="2025-09-17T19:47:00Z">
             <w:rPr/>
           </w:rPrChange>
         </w:rPr>
@@ -14666,13 +14961,13 @@
       <w:r>
         <w:t xml:space="preserve">, each closure is also its own distinct type. </w:t>
       </w:r>
-      <w:bookmarkStart w:id="227" w:name="OLE_LINK27"/>
+      <w:bookmarkStart w:id="278" w:name="OLE_LINK27"/>
       <w:r>
         <w:t>If you need to work with multiple functions that have the same signature but different implementations, you will need to use a trait object for them. Consider what happens if you write code like that shown in Listing</w:t>
       </w:r>
       <w:r>
         <w:rPr>
-          <w:rPrChange w:id="228" w:author="Audrey Doyle" w:date="2025-09-17T15:48:00Z" w16du:dateUtc="2025-09-17T19:48:00Z">
+          <w:rPrChange w:id="279" w:author="Audrey Doyle" w:date="2025-09-17T15:48:00Z" w16du:dateUtc="2025-09-17T19:48:00Z">
             <w:rPr>
               <w:rStyle w:val="Xref"/>
             </w:rPr>
@@ -14683,7 +14978,7 @@
       <w:r>
         <w:t>20-33.</w:t>
       </w:r>
-      <w:bookmarkEnd w:id="227"/>
+      <w:bookmarkEnd w:id="278"/>
     </w:p>
     <w:p>
       <w:pPr>
@@ -14732,8 +15027,8 @@
       <w:pPr>
         <w:pStyle w:val="Code"/>
       </w:pPr>
-      <w:bookmarkStart w:id="229" w:name="OLE_LINK14"/>
-      <w:bookmarkEnd w:id="229"/>
+      <w:bookmarkStart w:id="280" w:name="OLE_LINK14"/>
+      <w:bookmarkEnd w:id="280"/>
     </w:p>
     <w:p>
       <w:pPr>
@@ -14813,11 +15108,11 @@
       <w:pPr>
         <w:pStyle w:val="Code"/>
       </w:pPr>
-      <w:bookmarkStart w:id="230" w:name="OLE_LINK16"/>
+      <w:bookmarkStart w:id="281" w:name="OLE_LINK16"/>
       <w:r>
         <w:t>fn returns_initialized_closure(init: i32) -&gt; impl Fn(i32) -&gt; i32 {</w:t>
       </w:r>
-      <w:bookmarkEnd w:id="230"/>
+      <w:bookmarkEnd w:id="281"/>
     </w:p>
     <w:p>
       <w:pPr>
@@ -14831,14 +15126,14 @@
       <w:pPr>
         <w:pStyle w:val="Code"/>
       </w:pPr>
-      <w:bookmarkStart w:id="231" w:name="OLE_LINK15"/>
-      <w:bookmarkStart w:id="232" w:name="OLE_LINK28"/>
+      <w:bookmarkStart w:id="282" w:name="OLE_LINK15"/>
+      <w:bookmarkStart w:id="283" w:name="OLE_LINK28"/>
       <w:r>
         <w:t>}</w:t>
       </w:r>
-      <w:bookmarkStart w:id="233" w:name="OLE_LINK48"/>
-      <w:bookmarkEnd w:id="231"/>
-      <w:bookmarkEnd w:id="232"/>
+      <w:bookmarkStart w:id="284" w:name="OLE_LINK48"/>
+      <w:bookmarkEnd w:id="282"/>
+      <w:bookmarkEnd w:id="283"/>
     </w:p>
     <w:p>
       <w:pPr>
@@ -14870,10 +15165,10 @@
       <w:pPr>
         <w:pStyle w:val="Body"/>
       </w:pPr>
-      <w:bookmarkStart w:id="234" w:name="OLE_LINK29"/>
-      <w:bookmarkStart w:id="235" w:name="OLE_LINK42"/>
-      <w:bookmarkEnd w:id="233"/>
-      <w:bookmarkEnd w:id="234"/>
+      <w:bookmarkStart w:id="285" w:name="OLE_LINK29"/>
+      <w:bookmarkStart w:id="286" w:name="OLE_LINK42"/>
+      <w:bookmarkEnd w:id="284"/>
+      <w:bookmarkEnd w:id="285"/>
       <w:r>
         <w:t xml:space="preserve">Here we have two functions, </w:t>
       </w:r>
@@ -14904,7 +15199,7 @@
       <w:r>
         <w:t>. Notice that the closures that they return are different, even though they implement the same type.</w:t>
       </w:r>
-      <w:bookmarkEnd w:id="235"/>
+      <w:bookmarkEnd w:id="286"/>
       <w:r>
         <w:t xml:space="preserve"> </w:t>
       </w:r>
@@ -14959,12 +15254,29 @@
     <w:p>
       <w:pPr>
         <w:pStyle w:val="CodeWide"/>
-      </w:pPr>
-      <w:commentRangeStart w:id="236"/>
-      <w:r>
-        <w:t xml:space="preserve">   |         ^^^^^^^^^^^^^^^^^^^^^^^^^^^^^^^^ expected opaque type, found a different opaque type</w:t>
-      </w:r>
-      <w:commentRangeEnd w:id="236"/>
+        <w:rPr>
+          <w:ins w:id="287" w:author="Carol Nichols" w:date="2025-10-07T16:42:00Z" w16du:dateUtc="2025-10-07T20:42:00Z"/>
+        </w:rPr>
+      </w:pPr>
+      <w:commentRangeStart w:id="288"/>
+      <w:commentRangeStart w:id="289"/>
+      <w:r>
+        <w:t xml:space="preserve">   |         ^^^^^^^^^^^^^^^^^^^^^^^^^^^^^^^^ expected opaque type, found</w:t>
+      </w:r>
+      <w:del w:id="290" w:author="Carol Nichols" w:date="2025-10-07T16:42:00Z" w16du:dateUtc="2025-10-07T20:42:00Z">
+        <w:r>
+          <w:delText xml:space="preserve"> </w:delText>
+        </w:r>
+      </w:del>
+    </w:p>
+    <w:p>
+      <w:pPr>
+        <w:pStyle w:val="CodeWide"/>
+      </w:pPr>
+      <w:r>
+        <w:t>a different opaque type</w:t>
+      </w:r>
+      <w:commentRangeEnd w:id="288"/>
       <w:r>
         <w:rPr>
           <w:rStyle w:val="CommentReference"/>
@@ -14973,7 +15285,18 @@
           <w:w w:val="100"/>
           <w:lang w:val="en-CA"/>
         </w:rPr>
-        <w:commentReference w:id="236"/>
+        <w:commentReference w:id="288"/>
+      </w:r>
+      <w:commentRangeEnd w:id="289"/>
+      <w:r>
+        <w:rPr>
+          <w:rStyle w:val="CommentReference"/>
+          <w:rFonts w:ascii="Times New Roman" w:hAnsi="Times New Roman" w:cs="Times New Roman"/>
+          <w:color w:val="auto"/>
+          <w:w w:val="100"/>
+          <w:lang w:val="en-CA"/>
+        </w:rPr>
+        <w:commentReference w:id="289"/>
       </w:r>
     </w:p>
     <w:p>
@@ -15018,99 +15341,99 @@
       <w:pPr>
         <w:pStyle w:val="CodeWide"/>
       </w:pPr>
-      <w:bookmarkStart w:id="237" w:name="OLE_LINK38"/>
+      <w:bookmarkStart w:id="291" w:name="OLE_LINK38"/>
+      <w:r>
+        <w:t>1</w:t>
+      </w:r>
+      <w:r>
+        <w:t>7</w:t>
+      </w:r>
+      <w:r>
+        <w:t xml:space="preserve"> | fn returns_initialized_closure(init: i32) -&gt; impl Fn(i32) -&gt; i32 {</w:t>
+      </w:r>
+      <w:bookmarkEnd w:id="291"/>
+    </w:p>
+    <w:p>
+      <w:pPr>
+        <w:pStyle w:val="CodeWide"/>
+      </w:pPr>
+      <w:r>
+        <w:t xml:space="preserve">   |                                              ------------------- the found opaque type</w:t>
+      </w:r>
+    </w:p>
+    <w:p>
+      <w:pPr>
+        <w:pStyle w:val="CodeWide"/>
+      </w:pPr>
+      <w:r>
+        <w:t xml:space="preserve">   |</w:t>
+      </w:r>
+    </w:p>
+    <w:p>
+      <w:pPr>
+        <w:pStyle w:val="CodeWide"/>
+      </w:pPr>
+      <w:bookmarkStart w:id="292" w:name="OLE_LINK33"/>
+      <w:r>
+        <w:t xml:space="preserve">   = note: expected opaque type `impl Fn(i32) -&gt; i32` (opaque type at</w:t>
+      </w:r>
+      <w:bookmarkEnd w:id="292"/>
+      <w:r>
+        <w:t xml:space="preserve"> </w:t>
+      </w:r>
+      <w:r>
+        <w:t>&lt;src/main.rs:1</w:t>
+      </w:r>
+      <w:r>
+        <w:t>3</w:t>
+      </w:r>
+      <w:r>
+        <w:t>:25&gt;)</w:t>
+      </w:r>
+    </w:p>
+    <w:p>
+      <w:pPr>
+        <w:pStyle w:val="CodeWide"/>
+      </w:pPr>
+      <w:r>
+        <w:t xml:space="preserve">              found opaque type `impl Fn(i32) -&gt; i32` (opaque type at</w:t>
+      </w:r>
+      <w:r>
+        <w:t xml:space="preserve"> </w:t>
+      </w:r>
+      <w:r>
+        <w:t>&lt;src/main.rs:1</w:t>
+      </w:r>
+      <w:r>
+        <w:t>7</w:t>
+      </w:r>
+      <w:r>
+        <w:t>:46&gt;)</w:t>
+      </w:r>
+    </w:p>
+    <w:p>
+      <w:pPr>
+        <w:pStyle w:val="CodeWide"/>
+      </w:pPr>
+      <w:bookmarkStart w:id="293" w:name="OLE_LINK36"/>
+      <w:bookmarkStart w:id="294" w:name="OLE_LINK34"/>
+      <w:bookmarkStart w:id="295" w:name="OLE_LINK37"/>
+      <w:r>
+        <w:t xml:space="preserve">   = note: distinct uses of `impl Trait` result in different opaque</w:t>
+      </w:r>
+      <w:bookmarkEnd w:id="293"/>
+      <w:r>
+        <w:t xml:space="preserve"> types</w:t>
+      </w:r>
+      <w:bookmarkEnd w:id="294"/>
+      <w:bookmarkEnd w:id="295"/>
+    </w:p>
+    <w:p>
+      <w:pPr>
+        <w:pStyle w:val="Body"/>
+      </w:pPr>
       <w:r>
         <w:lastRenderedPageBreak/>
-        <w:t>1</w:t>
-      </w:r>
-      <w:r>
-        <w:t>7</w:t>
-      </w:r>
-      <w:r>
-        <w:t xml:space="preserve"> | fn returns_initialized_closure(init: i32) -&gt; impl Fn(i32) -&gt; i32 {</w:t>
-      </w:r>
-      <w:bookmarkEnd w:id="237"/>
-    </w:p>
-    <w:p>
-      <w:pPr>
-        <w:pStyle w:val="CodeWide"/>
-      </w:pPr>
-      <w:r>
-        <w:t xml:space="preserve">   |                                              ------------------- the found opaque type</w:t>
-      </w:r>
-    </w:p>
-    <w:p>
-      <w:pPr>
-        <w:pStyle w:val="CodeWide"/>
-      </w:pPr>
-      <w:r>
-        <w:t xml:space="preserve">   |</w:t>
-      </w:r>
-    </w:p>
-    <w:p>
-      <w:pPr>
-        <w:pStyle w:val="CodeWide"/>
-      </w:pPr>
-      <w:bookmarkStart w:id="238" w:name="OLE_LINK33"/>
-      <w:r>
-        <w:t xml:space="preserve">   = note: expected opaque type `impl Fn(i32) -&gt; i32` (opaque type at</w:t>
-      </w:r>
-      <w:bookmarkEnd w:id="238"/>
-      <w:r>
-        <w:t xml:space="preserve"> </w:t>
-      </w:r>
-      <w:r>
-        <w:t>&lt;src/main.rs:1</w:t>
-      </w:r>
-      <w:r>
-        <w:t>3</w:t>
-      </w:r>
-      <w:r>
-        <w:t>:25&gt;)</w:t>
-      </w:r>
-    </w:p>
-    <w:p>
-      <w:pPr>
-        <w:pStyle w:val="CodeWide"/>
-      </w:pPr>
-      <w:r>
-        <w:t xml:space="preserve">              found opaque type `impl Fn(i32) -&gt; i32` (opaque type at</w:t>
-      </w:r>
-      <w:r>
-        <w:t xml:space="preserve"> </w:t>
-      </w:r>
-      <w:r>
-        <w:t>&lt;src/main.rs:1</w:t>
-      </w:r>
-      <w:r>
-        <w:t>7</w:t>
-      </w:r>
-      <w:r>
-        <w:t>:46&gt;)</w:t>
-      </w:r>
-    </w:p>
-    <w:p>
-      <w:pPr>
-        <w:pStyle w:val="CodeWide"/>
-      </w:pPr>
-      <w:bookmarkStart w:id="239" w:name="OLE_LINK36"/>
-      <w:bookmarkStart w:id="240" w:name="OLE_LINK34"/>
-      <w:bookmarkStart w:id="241" w:name="OLE_LINK37"/>
-      <w:r>
-        <w:t xml:space="preserve">   = note: distinct uses of `impl Trait` result in different opaque</w:t>
-      </w:r>
-      <w:bookmarkEnd w:id="239"/>
-      <w:r>
-        <w:t xml:space="preserve"> types</w:t>
-      </w:r>
-      <w:bookmarkEnd w:id="240"/>
-      <w:bookmarkEnd w:id="241"/>
-    </w:p>
-    <w:p>
-      <w:pPr>
-        <w:pStyle w:val="Body"/>
-      </w:pPr>
-      <w:r>
         <w:t>The error message tells us that whenever we return an </w:t>
       </w:r>
       <w:r>
@@ -15140,7 +15463,7 @@
       <w:r>
         <w:t>. So</w:t>
       </w:r>
-      <w:ins w:id="242" w:author="Audrey Doyle" w:date="2025-09-17T15:48:00Z" w16du:dateUtc="2025-09-17T19:48:00Z">
+      <w:ins w:id="296" w:author="Audrey Doyle" w:date="2025-09-17T15:48:00Z" w16du:dateUtc="2025-09-17T19:48:00Z">
         <w:r>
           <w:t>,</w:t>
         </w:r>
@@ -15148,60 +15471,81 @@
       <w:r>
         <w:t xml:space="preserve"> even though these functions return closures that implement the same trait, </w:t>
       </w:r>
-      <w:bookmarkStart w:id="243" w:name="OLE_LINK41"/>
+      <w:bookmarkStart w:id="297" w:name="OLE_LINK41"/>
       <w:r>
         <w:rPr>
           <w:rStyle w:val="Literal"/>
         </w:rPr>
         <w:t>Fn(i32) -&gt; i32</w:t>
       </w:r>
-      <w:bookmarkEnd w:id="243"/>
+      <w:bookmarkEnd w:id="297"/>
       <w:r>
         <w:t>, the opaque types Rust generates for each are distinct. (</w:t>
       </w:r>
-      <w:bookmarkStart w:id="244" w:name="OLE_LINK39"/>
+      <w:bookmarkStart w:id="298" w:name="OLE_LINK39"/>
       <w:r>
         <w:t>This is similar to how Rust produces different concrete types for distinct async blocks even when they have the same output type</w:t>
       </w:r>
-      <w:bookmarkEnd w:id="244"/>
+      <w:bookmarkEnd w:id="298"/>
       <w:r>
         <w:t xml:space="preserve">, as we saw in </w:t>
       </w:r>
       <w:r>
         <w:rPr>
           <w:rStyle w:val="Xref"/>
-          <w:rPrChange w:id="245" w:author="Audrey Doyle" w:date="2025-09-17T15:48:00Z" w16du:dateUtc="2025-09-17T19:48:00Z">
+          <w:rPrChange w:id="299" w:author="Audrey Doyle" w:date="2025-09-17T15:48:00Z" w16du:dateUtc="2025-09-17T19:48:00Z">
             <w:rPr/>
           </w:rPrChange>
         </w:rPr>
         <w:t>“</w:t>
       </w:r>
-      <w:commentRangeStart w:id="246"/>
+      <w:ins w:id="300" w:author="Carol Nichols" w:date="2025-10-07T16:49:00Z" w16du:dateUtc="2025-10-07T20:49:00Z">
+        <w:r>
+          <w:rPr>
+            <w:rStyle w:val="Xref"/>
+          </w:rPr>
+          <w:t>The Pin and Unpin Traits</w:t>
+        </w:r>
+      </w:ins>
+      <w:commentRangeStart w:id="301"/>
+      <w:commentRangeStart w:id="302"/>
+      <w:del w:id="303" w:author="Carol Nichols" w:date="2025-10-07T16:49:00Z" w16du:dateUtc="2025-10-07T20:49:00Z">
+        <w:r>
+          <w:rPr>
+            <w:rStyle w:val="Xref"/>
+          </w:rPr>
+          <w:delText>Working with Any Number of Futures</w:delText>
+        </w:r>
+        <w:commentRangeEnd w:id="301"/>
+        <w:r>
+          <w:rPr>
+            <w:rStyle w:val="Xref"/>
+            <w:rPrChange w:id="304" w:author="Audrey Doyle" w:date="2025-09-17T15:48:00Z" w16du:dateUtc="2025-09-17T19:48:00Z">
+              <w:rPr>
+                <w:rStyle w:val="CommentReference"/>
+                <w:rFonts w:ascii="Times New Roman" w:hAnsi="Times New Roman" w:cs="Times New Roman"/>
+                <w:color w:val="auto"/>
+                <w:lang w:val="en-CA"/>
+              </w:rPr>
+            </w:rPrChange>
+          </w:rPr>
+          <w:commentReference w:id="301"/>
+        </w:r>
+      </w:del>
+      <w:commentRangeEnd w:id="302"/>
+      <w:r>
+        <w:rPr>
+          <w:rStyle w:val="CommentReference"/>
+          <w:rFonts w:ascii="Times New Roman" w:hAnsi="Times New Roman" w:cs="Times New Roman"/>
+          <w:color w:val="auto"/>
+          <w:lang w:val="en-CA"/>
+        </w:rPr>
+        <w:commentReference w:id="302"/>
+      </w:r>
       <w:r>
         <w:rPr>
           <w:rStyle w:val="Xref"/>
-        </w:rPr>
-        <w:t>Working with Any Number of Futures</w:t>
-      </w:r>
-      <w:commentRangeEnd w:id="246"/>
-      <w:r>
-        <w:rPr>
-          <w:rStyle w:val="Xref"/>
-          <w:rPrChange w:id="247" w:author="Audrey Doyle" w:date="2025-09-17T15:48:00Z" w16du:dateUtc="2025-09-17T19:48:00Z">
-            <w:rPr>
-              <w:rStyle w:val="CommentReference"/>
-              <w:rFonts w:ascii="Times New Roman" w:hAnsi="Times New Roman" w:cs="Times New Roman"/>
-              <w:color w:val="auto"/>
-              <w:lang w:val="en-CA"/>
-            </w:rPr>
-          </w:rPrChange>
-        </w:rPr>
-        <w:commentReference w:id="246"/>
-      </w:r>
-      <w:r>
-        <w:rPr>
-          <w:rStyle w:val="Xref"/>
-          <w:rPrChange w:id="248" w:author="Audrey Doyle" w:date="2025-09-17T15:48:00Z" w16du:dateUtc="2025-09-17T19:48:00Z">
+          <w:rPrChange w:id="305" w:author="Audrey Doyle" w:date="2025-09-17T15:48:00Z" w16du:dateUtc="2025-09-17T19:48:00Z">
             <w:rPr/>
           </w:rPrChange>
         </w:rPr>
@@ -15225,25 +15569,22 @@
         </w:rPr>
         <w:t>XX</w:t>
       </w:r>
-      <w:bookmarkStart w:id="249" w:name="OLE_LINK30"/>
+      <w:bookmarkStart w:id="306" w:name="OLE_LINK30"/>
       <w:r>
         <w:t xml:space="preserve">.) </w:t>
       </w:r>
-      <w:bookmarkStart w:id="250" w:name="OLE_LINK40"/>
+      <w:bookmarkStart w:id="307" w:name="OLE_LINK40"/>
       <w:r>
         <w:t xml:space="preserve">We have seen a solution to this problem a few times now: </w:t>
       </w:r>
-      <w:del w:id="251" w:author="Audrey Doyle" w:date="2025-09-17T15:49:00Z" w16du:dateUtc="2025-09-17T19:49:00Z">
+      <w:del w:id="308" w:author="Audrey Doyle" w:date="2025-09-17T15:49:00Z" w16du:dateUtc="2025-09-17T19:49:00Z">
         <w:r>
           <w:delText xml:space="preserve">we </w:delText>
         </w:r>
       </w:del>
-      <w:ins w:id="252" w:author="Audrey Doyle" w:date="2025-09-17T15:49:00Z" w16du:dateUtc="2025-09-17T19:49:00Z">
+      <w:ins w:id="309" w:author="Audrey Doyle" w:date="2025-09-17T15:49:00Z" w16du:dateUtc="2025-09-17T19:49:00Z">
         <w:r>
-          <w:t>W</w:t>
-        </w:r>
-        <w:r>
-          <w:t xml:space="preserve">e </w:t>
+          <w:t xml:space="preserve">We </w:t>
         </w:r>
       </w:ins>
       <w:r>
@@ -15263,7 +15604,7 @@
       </w:r>
       <w:r>
         <w:rPr>
-          <w:rPrChange w:id="253" w:author="Audrey Doyle" w:date="2025-09-17T15:49:00Z" w16du:dateUtc="2025-09-17T19:49:00Z">
+          <w:rPrChange w:id="310" w:author="Audrey Doyle" w:date="2025-09-17T15:49:00Z" w16du:dateUtc="2025-09-17T19:49:00Z">
             <w:rPr>
               <w:rStyle w:val="Xref"/>
             </w:rPr>
@@ -15274,8 +15615,8 @@
       <w:r>
         <w:t>20-34.</w:t>
       </w:r>
-      <w:bookmarkEnd w:id="249"/>
-      <w:bookmarkEnd w:id="250"/>
+      <w:bookmarkEnd w:id="306"/>
+      <w:bookmarkEnd w:id="307"/>
     </w:p>
     <w:p>
       <w:pPr>
@@ -15367,7 +15708,7 @@
       <w:r>
         <w:t xml:space="preserve"> so </w:t>
       </w:r>
-      <w:ins w:id="254" w:author="Audrey Doyle" w:date="2025-09-17T15:49:00Z" w16du:dateUtc="2025-09-17T19:49:00Z">
+      <w:ins w:id="311" w:author="Audrey Doyle" w:date="2025-09-17T15:49:00Z" w16du:dateUtc="2025-09-17T19:49:00Z">
         <w:r>
           <w:t xml:space="preserve">that </w:t>
         </w:r>
@@ -15389,7 +15730,7 @@
       <w:r>
         <w:rPr>
           <w:rStyle w:val="Xref"/>
-          <w:rPrChange w:id="255" w:author="Audrey Doyle" w:date="2025-09-17T15:49:00Z" w16du:dateUtc="2025-09-17T19:49:00Z">
+          <w:rPrChange w:id="312" w:author="Audrey Doyle" w:date="2025-09-17T15:49:00Z" w16du:dateUtc="2025-09-17T19:49:00Z">
             <w:rPr/>
           </w:rPrChange>
         </w:rPr>
@@ -15398,7 +15739,7 @@
       <w:r>
         <w:rPr>
           <w:rStyle w:val="Xref"/>
-          <w:rPrChange w:id="256" w:author="Audrey Doyle" w:date="2025-09-17T15:49:00Z" w16du:dateUtc="2025-09-17T19:49:00Z">
+          <w:rPrChange w:id="313" w:author="Audrey Doyle" w:date="2025-09-17T15:49:00Z" w16du:dateUtc="2025-09-17T19:49:00Z">
             <w:rPr>
               <w:color w:val="FF0000"/>
             </w:rPr>
@@ -15409,7 +15750,7 @@
       <w:r>
         <w:rPr>
           <w:rStyle w:val="Xref"/>
-          <w:rPrChange w:id="257" w:author="Audrey Doyle" w:date="2025-09-17T15:49:00Z" w16du:dateUtc="2025-09-17T19:49:00Z">
+          <w:rPrChange w:id="314" w:author="Audrey Doyle" w:date="2025-09-17T15:49:00Z" w16du:dateUtc="2025-09-17T19:49:00Z">
             <w:rPr/>
           </w:rPrChange>
         </w:rPr>
@@ -15461,11 +15802,11 @@
       <w:r>
         <w:fldChar w:fldCharType="end"/>
       </w:r>
-      <w:bookmarkStart w:id="258" w:name="_Toc206173403"/>
+      <w:bookmarkStart w:id="315" w:name="_Toc206173403"/>
       <w:r>
         <w:t>Macros</w:t>
       </w:r>
-      <w:bookmarkEnd w:id="258"/>
+      <w:bookmarkEnd w:id="315"/>
     </w:p>
     <w:p>
       <w:pPr>
@@ -15492,7 +15833,7 @@
       <w:r>
         <w:t xml:space="preserve"> refers to a family of features in Rust</w:t>
       </w:r>
-      <w:ins w:id="259" w:author="Audrey Doyle" w:date="2025-09-17T15:50:00Z" w16du:dateUtc="2025-09-17T19:50:00Z">
+      <w:ins w:id="316" w:author="Audrey Doyle" w:date="2025-09-17T15:50:00Z" w16du:dateUtc="2025-09-17T19:50:00Z">
         <w:r>
           <w:rPr>
             <w:rFonts w:ascii="Times New Roman" w:hAnsi="Times New Roman" w:cs="Times New Roman"/>
@@ -15500,14 +15841,14 @@
           <w:t>—</w:t>
         </w:r>
       </w:ins>
-      <w:del w:id="260" w:author="Audrey Doyle" w:date="2025-09-17T15:50:00Z" w16du:dateUtc="2025-09-17T19:50:00Z">
+      <w:del w:id="317" w:author="Audrey Doyle" w:date="2025-09-17T15:50:00Z" w16du:dateUtc="2025-09-17T19:50:00Z">
         <w:r>
           <w:delText xml:space="preserve">: </w:delText>
         </w:r>
       </w:del>
       <w:r>
         <w:rPr>
-          <w:rPrChange w:id="261" w:author="Audrey Doyle" w:date="2025-09-17T15:59:00Z" w16du:dateUtc="2025-09-17T19:59:00Z">
+          <w:rPrChange w:id="318" w:author="Audrey Doyle" w:date="2025-09-17T15:59:00Z" w16du:dateUtc="2025-09-17T19:59:00Z">
             <w:rPr>
               <w:rStyle w:val="Italic"/>
             </w:rPr>
@@ -15529,7 +15870,7 @@
       </w:r>
       <w:r>
         <w:rPr>
-          <w:rPrChange w:id="262" w:author="Audrey Doyle" w:date="2025-09-17T15:59:00Z" w16du:dateUtc="2025-09-17T19:59:00Z">
+          <w:rPrChange w:id="319" w:author="Audrey Doyle" w:date="2025-09-17T15:59:00Z" w16du:dateUtc="2025-09-17T19:59:00Z">
             <w:rPr>
               <w:rStyle w:val="Italic"/>
             </w:rPr>
@@ -15580,118 +15921,126 @@
         <w:pStyle w:val="ListBullet"/>
       </w:pPr>
       <w:r>
+        <w:t>Function-like macros that look like function calls but operate on the tokens specified as their argument</w:t>
+      </w:r>
+    </w:p>
+    <w:p>
+      <w:pPr>
+        <w:pStyle w:val="Body"/>
+      </w:pPr>
+      <w:r>
+        <w:t>We’ll talk about each of these in turn, but first, let’s look at why we even need macros when we already have functions.</w:t>
+      </w:r>
+    </w:p>
+    <w:p>
+      <w:pPr>
+        <w:pStyle w:val="HeadB"/>
+      </w:pPr>
+      <w:r>
         <w:lastRenderedPageBreak/>
-        <w:t>Function-like macros that look like function calls but operate on the tokens specified as their argument</w:t>
-      </w:r>
+        <w:fldChar w:fldCharType="begin"/>
+      </w:r>
+      <w:r>
+        <w:instrText xml:space="preserve"> XE "functions:vs. macros" </w:instrText>
+      </w:r>
+      <w:r>
+        <w:fldChar w:fldCharType="end"/>
+      </w:r>
+      <w:r>
+        <w:fldChar w:fldCharType="begin"/>
+      </w:r>
+      <w:r>
+        <w:instrText xml:space="preserve"> XE "macros:vs. functions" </w:instrText>
+      </w:r>
+      <w:r>
+        <w:fldChar w:fldCharType="end"/>
+      </w:r>
+      <w:bookmarkStart w:id="320" w:name="_Toc206173404"/>
+      <w:r>
+        <w:t>The Difference Between Macros and Functions</w:t>
+      </w:r>
+      <w:bookmarkEnd w:id="320"/>
     </w:p>
     <w:p>
       <w:pPr>
         <w:pStyle w:val="Body"/>
       </w:pPr>
       <w:r>
-        <w:t>We’ll talk about each of these in turn, but first, let’s look at why we even need macros when we already have functions.</w:t>
-      </w:r>
-    </w:p>
-    <w:p>
-      <w:pPr>
-        <w:pStyle w:val="HeadB"/>
-      </w:pPr>
-      <w:r>
-        <w:fldChar w:fldCharType="begin"/>
-      </w:r>
-      <w:r>
-        <w:instrText xml:space="preserve"> XE "functions:vs. macros" </w:instrText>
-      </w:r>
-      <w:r>
-        <w:fldChar w:fldCharType="end"/>
-      </w:r>
-      <w:r>
-        <w:fldChar w:fldCharType="begin"/>
-      </w:r>
-      <w:r>
-        <w:instrText xml:space="preserve"> XE "macros:vs. functions" </w:instrText>
-      </w:r>
-      <w:r>
-        <w:fldChar w:fldCharType="end"/>
-      </w:r>
-      <w:bookmarkStart w:id="263" w:name="_Toc206173404"/>
-      <w:r>
-        <w:t>The Difference Between Macros and Functions</w:t>
-      </w:r>
-      <w:bookmarkEnd w:id="263"/>
+        <w:t xml:space="preserve">Fundamentally, macros are a way of writing code that writes other code, which is known as </w:t>
+      </w:r>
+      <w:r>
+        <w:rPr>
+          <w:rStyle w:val="Italic"/>
+        </w:rPr>
+        <w:t>metaprogramming</w:t>
+      </w:r>
+      <w:r>
+        <w:t xml:space="preserve">. In </w:t>
+      </w:r>
+      <w:r>
+        <w:rPr>
+          <w:rStyle w:val="Xref"/>
+        </w:rPr>
+        <w:t>Appendix</w:t>
+      </w:r>
+      <w:r>
+        <w:rPr>
+          <w:rStyle w:val="Xref"/>
+        </w:rPr>
+        <w:t> </w:t>
+      </w:r>
+      <w:r>
+        <w:rPr>
+          <w:rStyle w:val="Xref"/>
+        </w:rPr>
+        <w:t>C</w:t>
+      </w:r>
+      <w:r>
+        <w:t xml:space="preserve">, we discuss the </w:t>
+      </w:r>
+      <w:r>
+        <w:rPr>
+          <w:rStyle w:val="Literal"/>
+        </w:rPr>
+        <w:t>derive</w:t>
+      </w:r>
+      <w:r>
+        <w:t xml:space="preserve"> attribute, which generates an implementation of various traits for you. We’ve also used the </w:t>
+      </w:r>
+      <w:r>
+        <w:rPr>
+          <w:rStyle w:val="Literal"/>
+        </w:rPr>
+        <w:t>println!</w:t>
+      </w:r>
+      <w:r>
+        <w:t xml:space="preserve"> and </w:t>
+      </w:r>
+      <w:r>
+        <w:rPr>
+          <w:rStyle w:val="Literal"/>
+        </w:rPr>
+        <w:t>vec!</w:t>
+      </w:r>
+      <w:r>
+        <w:t xml:space="preserve"> macros throughout the book. All of these macros </w:t>
+      </w:r>
+      <w:r>
+        <w:rPr>
+          <w:rStyle w:val="Italic"/>
+        </w:rPr>
+        <w:t>expand</w:t>
+      </w:r>
+      <w:r>
+        <w:t xml:space="preserve"> to produce more code than the code you’ve written manually.</w:t>
+      </w:r>
     </w:p>
     <w:p>
       <w:pPr>
         <w:pStyle w:val="Body"/>
       </w:pPr>
       <w:r>
-        <w:t xml:space="preserve">Fundamentally, macros are a way of writing code that writes other code, which is known as </w:t>
-      </w:r>
-      <w:r>
-        <w:rPr>
-          <w:rStyle w:val="Italic"/>
-        </w:rPr>
-        <w:t>metaprogramming</w:t>
-      </w:r>
-      <w:r>
-        <w:t xml:space="preserve">. In </w:t>
-      </w:r>
-      <w:r>
-        <w:rPr>
-          <w:rStyle w:val="Xref"/>
-        </w:rPr>
-        <w:t>Appendix</w:t>
-      </w:r>
-      <w:r>
-        <w:rPr>
-          <w:rStyle w:val="Xref"/>
-        </w:rPr>
-        <w:t> </w:t>
-      </w:r>
-      <w:r>
-        <w:rPr>
-          <w:rStyle w:val="Xref"/>
-        </w:rPr>
-        <w:t>C</w:t>
-      </w:r>
-      <w:r>
-        <w:t xml:space="preserve">, we discuss the </w:t>
-      </w:r>
-      <w:r>
-        <w:rPr>
-          <w:rStyle w:val="Literal"/>
-        </w:rPr>
-        <w:t>derive</w:t>
-      </w:r>
-      <w:r>
-        <w:t xml:space="preserve"> attribute, which generates an implementation of various traits for you. We’ve also used the </w:t>
-      </w:r>
-      <w:r>
-        <w:rPr>
-          <w:rStyle w:val="Literal"/>
-        </w:rPr>
-        <w:t>println!</w:t>
-      </w:r>
-      <w:r>
-        <w:t xml:space="preserve"> and </w:t>
-      </w:r>
-      <w:r>
-        <w:rPr>
-          <w:rStyle w:val="Literal"/>
-        </w:rPr>
-        <w:t>vec!</w:t>
-      </w:r>
-      <w:r>
-        <w:t xml:space="preserve"> macros throughout the book. All of these macros </w:t>
-      </w:r>
-      <w:r>
-        <w:rPr>
-          <w:rStyle w:val="Italic"/>
-        </w:rPr>
-        <w:t>expand</w:t>
-      </w:r>
-      <w:r>
-        <w:t xml:space="preserve"> to produce more code than the code you’ve written manually.</w:t>
+        <w:t>Metaprogramming is useful for reducing the amount of code you have to write and maintain, which is also one of the roles of functions. However, macros have some additional powers that functions don’t have.</w:t>
       </w:r>
     </w:p>
     <w:p>
@@ -15699,27 +16048,16 @@
         <w:pStyle w:val="Body"/>
       </w:pPr>
       <w:r>
-        <w:t>Metaprogramming is useful for reducing the amount of code you have to write and maintain, which is also one of the roles of functions. However, macros have some additional powers that functions don’t have.</w:t>
-      </w:r>
-    </w:p>
-    <w:p>
-      <w:pPr>
-        <w:pStyle w:val="Body"/>
-      </w:pPr>
-      <w:r>
         <w:t xml:space="preserve">A function signature must declare the number and type of parameters the function has. Macros, on the other hand, can take a variable number of parameters: </w:t>
       </w:r>
-      <w:del w:id="264" w:author="Audrey Doyle" w:date="2025-09-17T15:51:00Z" w16du:dateUtc="2025-09-17T19:51:00Z">
+      <w:del w:id="321" w:author="Audrey Doyle" w:date="2025-09-17T15:51:00Z" w16du:dateUtc="2025-09-17T19:51:00Z">
         <w:r>
           <w:delText xml:space="preserve">we </w:delText>
         </w:r>
       </w:del>
-      <w:ins w:id="265" w:author="Audrey Doyle" w:date="2025-09-17T15:51:00Z" w16du:dateUtc="2025-09-17T19:51:00Z">
+      <w:ins w:id="322" w:author="Audrey Doyle" w:date="2025-09-17T15:51:00Z" w16du:dateUtc="2025-09-17T19:51:00Z">
         <w:r>
-          <w:t>W</w:t>
-        </w:r>
-        <w:r>
-          <w:t xml:space="preserve">e </w:t>
+          <w:t xml:space="preserve">We </w:t>
         </w:r>
       </w:ins>
       <w:r>
@@ -15800,11 +16138,11 @@
       <w:r>
         <w:fldChar w:fldCharType="end"/>
       </w:r>
-      <w:bookmarkStart w:id="266" w:name="_Toc206173405"/>
+      <w:bookmarkStart w:id="323" w:name="_Toc206173405"/>
       <w:r>
         <w:t>Declarative Macros for General Metaprogramming</w:t>
       </w:r>
-      <w:bookmarkEnd w:id="266"/>
+      <w:bookmarkEnd w:id="323"/>
     </w:p>
     <w:p>
       <w:pPr>
@@ -15856,23 +16194,20 @@
         <w:t>match</w:t>
       </w:r>
       <w:r>
-        <w:t xml:space="preserve"> </w:t>
+        <w:t xml:space="preserve"> expressions are control structures that take an expression, compare </w:t>
       </w:r>
       <w:r>
         <w:lastRenderedPageBreak/>
-        <w:t xml:space="preserve">expressions are control structures that take an expression, compare the resultant value of the expression to patterns, and then run the code associated with the matching pattern. Macros also compare a value to patterns that are associated with particular code: </w:t>
-      </w:r>
-      <w:del w:id="267" w:author="Audrey Doyle" w:date="2025-09-17T15:54:00Z" w16du:dateUtc="2025-09-17T19:54:00Z">
+        <w:t xml:space="preserve">the resultant value of the expression to patterns, and then run the code associated with the matching pattern. Macros also compare a value to patterns that are associated with particular code: </w:t>
+      </w:r>
+      <w:del w:id="324" w:author="Audrey Doyle" w:date="2025-09-17T15:54:00Z" w16du:dateUtc="2025-09-17T19:54:00Z">
         <w:r>
           <w:delText xml:space="preserve">in </w:delText>
         </w:r>
       </w:del>
-      <w:ins w:id="268" w:author="Audrey Doyle" w:date="2025-09-17T15:54:00Z" w16du:dateUtc="2025-09-17T19:54:00Z">
+      <w:ins w:id="325" w:author="Audrey Doyle" w:date="2025-09-17T15:54:00Z" w16du:dateUtc="2025-09-17T19:54:00Z">
         <w:r>
-          <w:t>I</w:t>
-        </w:r>
-        <w:r>
-          <w:t xml:space="preserve">n </w:t>
+          <w:t xml:space="preserve">In </w:t>
         </w:r>
       </w:ins>
       <w:r>
@@ -16076,7 +16411,7 @@
       <w:r>
         <w:t xml:space="preserve"> temp_vec.push(</w:t>
       </w:r>
-      <w:del w:id="269" w:author="Eva Morrow" w:date="2025-07-29T17:58:00Z">
+      <w:del w:id="326" w:author="Eva Morrow" w:date="2025-07-29T17:58:00Z">
         <w:r>
           <w:rPr>
             <w:rStyle w:val="CodeAnnotation"/>
@@ -16087,7 +16422,7 @@
       <w:r>
         <w:t>$x);</w:t>
       </w:r>
-      <w:ins w:id="270" w:author="Eva Morrow" w:date="2025-07-29T17:58:00Z">
+      <w:ins w:id="327" w:author="Eva Morrow" w:date="2025-07-29T17:58:00Z">
         <w:r>
           <w:t xml:space="preserve"> </w:t>
         </w:r>
@@ -16363,7 +16698,7 @@
       <w:r>
         <w:t>First</w:t>
       </w:r>
-      <w:ins w:id="271" w:author="Audrey Doyle" w:date="2025-09-17T15:57:00Z" w16du:dateUtc="2025-09-17T19:57:00Z">
+      <w:ins w:id="328" w:author="Audrey Doyle" w:date="2025-09-17T15:57:00Z" w16du:dateUtc="2025-09-17T19:57:00Z">
         <w:r>
           <w:t>,</w:t>
         </w:r>
@@ -16740,11 +17075,11 @@
       <w:r>
         <w:fldChar w:fldCharType="end"/>
       </w:r>
-      <w:bookmarkStart w:id="272" w:name="_Toc206173406"/>
+      <w:bookmarkStart w:id="329" w:name="_Toc206173406"/>
       <w:r>
         <w:t>Procedural Macros for Generating Code from Attributes</w:t>
       </w:r>
-      <w:bookmarkEnd w:id="272"/>
+      <w:bookmarkEnd w:id="329"/>
     </w:p>
     <w:p>
       <w:pPr>
@@ -16921,17 +17256,14 @@
       <w:r>
         <w:t xml:space="preserve"> crate that is included with Rust and represents a sequence of tokens. This is the core of the macro: </w:t>
       </w:r>
-      <w:del w:id="273" w:author="Audrey Doyle" w:date="2025-09-17T16:00:00Z" w16du:dateUtc="2025-09-17T20:00:00Z">
+      <w:del w:id="330" w:author="Audrey Doyle" w:date="2025-09-17T16:00:00Z" w16du:dateUtc="2025-09-17T20:00:00Z">
         <w:r>
           <w:delText xml:space="preserve">the </w:delText>
         </w:r>
       </w:del>
-      <w:ins w:id="274" w:author="Audrey Doyle" w:date="2025-09-17T16:00:00Z" w16du:dateUtc="2025-09-17T20:00:00Z">
+      <w:ins w:id="331" w:author="Audrey Doyle" w:date="2025-09-17T16:00:00Z" w16du:dateUtc="2025-09-17T20:00:00Z">
         <w:r>
-          <w:t>T</w:t>
-        </w:r>
-        <w:r>
-          <w:t xml:space="preserve">he </w:t>
+          <w:t xml:space="preserve">The </w:t>
         </w:r>
       </w:ins>
       <w:r>
@@ -16953,7 +17285,11 @@
         <w:t>TokenStream</w:t>
       </w:r>
       <w:r>
-        <w:t>. The function also has an attribute attached to it that specifies which kind of procedural macro we’re creating. We can have multiple kinds of procedural macros in the same crate.</w:t>
+        <w:t xml:space="preserve">. The function also has an attribute attached to it that </w:t>
+      </w:r>
+      <w:r>
+        <w:lastRenderedPageBreak/>
+        <w:t>specifies which kind of procedural macro we’re creating. We can have multiple kinds of procedural macros in the same crate.</w:t>
       </w:r>
     </w:p>
     <w:p>
@@ -16961,7 +17297,6 @@
         <w:pStyle w:val="Body"/>
       </w:pPr>
       <w:r>
-        <w:lastRenderedPageBreak/>
         <w:t xml:space="preserve">Let’s look at the different kinds of procedural macros. We’ll start with a custom </w:t>
       </w:r>
       <w:r>
@@ -17006,14 +17341,14 @@
       <w:r>
         <w:fldChar w:fldCharType="end"/>
       </w:r>
-      <w:bookmarkStart w:id="275" w:name="_Toc206173407"/>
+      <w:bookmarkStart w:id="332" w:name="_Toc206173407"/>
       <w:r>
         <w:t>Custom derive Macro</w:t>
       </w:r>
       <w:r>
         <w:t>s</w:t>
       </w:r>
-      <w:bookmarkEnd w:id="275"/>
+      <w:bookmarkEnd w:id="332"/>
     </w:p>
     <w:p>
       <w:pPr>
@@ -17058,7 +17393,7 @@
       <w:r>
         <w:t xml:space="preserve"> trait for each of their types, we’ll provide a procedural macro so </w:t>
       </w:r>
-      <w:ins w:id="276" w:author="Audrey Doyle" w:date="2025-09-17T16:01:00Z" w16du:dateUtc="2025-09-17T20:01:00Z">
+      <w:ins w:id="333" w:author="Audrey Doyle" w:date="2025-09-17T16:01:00Z" w16du:dateUtc="2025-09-17T20:01:00Z">
         <w:r>
           <w:t xml:space="preserve">that </w:t>
         </w:r>
@@ -17193,11 +17528,11 @@
       <w:pPr>
         <w:pStyle w:val="CodeListingCaption"/>
       </w:pPr>
-      <w:bookmarkStart w:id="277" w:name="OLE_LINK45"/>
+      <w:bookmarkStart w:id="334" w:name="OLE_LINK45"/>
       <w:r>
         <w:t>The code a user of our crate will be able to write when using our procedural macro</w:t>
       </w:r>
-      <w:bookmarkEnd w:id="277"/>
+      <w:bookmarkEnd w:id="334"/>
     </w:p>
     <w:p>
       <w:pPr>
@@ -17239,7 +17574,7 @@
       </w:r>
       <w:r>
         <w:rPr>
-          <w:rPrChange w:id="278" w:author="Audrey Doyle" w:date="2025-09-17T16:02:00Z" w16du:dateUtc="2025-09-17T20:02:00Z">
+          <w:rPrChange w:id="335" w:author="Audrey Doyle" w:date="2025-09-17T16:02:00Z" w16du:dateUtc="2025-09-17T20:02:00Z">
             <w:rPr>
               <w:rStyle w:val="Xref"/>
             </w:rPr>
@@ -17297,6 +17632,7 @@
         <w:pStyle w:val="CodeListingCaption"/>
       </w:pPr>
       <w:r>
+        <w:lastRenderedPageBreak/>
         <w:t xml:space="preserve">A simple trait that we will use with the </w:t>
       </w:r>
       <w:r>
@@ -17305,28 +17641,27 @@
         </w:rPr>
         <w:t>derive</w:t>
       </w:r>
-      <w:bookmarkStart w:id="279" w:name="OLE_LINK46"/>
+      <w:bookmarkStart w:id="336" w:name="OLE_LINK46"/>
       <w:r>
         <w:t xml:space="preserve"> macro</w:t>
       </w:r>
-      <w:bookmarkEnd w:id="279"/>
+      <w:bookmarkEnd w:id="336"/>
     </w:p>
     <w:p>
       <w:pPr>
         <w:pStyle w:val="Body"/>
       </w:pPr>
-      <w:bookmarkStart w:id="280" w:name="OLE_LINK44"/>
-      <w:r>
-        <w:lastRenderedPageBreak/>
+      <w:bookmarkStart w:id="337" w:name="OLE_LINK44"/>
+      <w:r>
         <w:t>We have a trait and its function.</w:t>
       </w:r>
-      <w:bookmarkEnd w:id="280"/>
+      <w:bookmarkEnd w:id="337"/>
       <w:r>
         <w:t xml:space="preserve"> At this point, our crate user could implement the trait to achieve the desired functionality, as in Listing</w:t>
       </w:r>
       <w:r>
         <w:rPr>
-          <w:rPrChange w:id="281" w:author="Audrey Doyle" w:date="2025-09-17T16:02:00Z" w16du:dateUtc="2025-09-17T20:02:00Z">
+          <w:rPrChange w:id="338" w:author="Audrey Doyle" w:date="2025-09-17T16:02:00Z" w16du:dateUtc="2025-09-17T20:02:00Z">
             <w:rPr>
               <w:rStyle w:val="Xref"/>
             </w:rPr>
@@ -17437,7 +17772,7 @@
       <w:pPr>
         <w:pStyle w:val="CodeListingCaption"/>
       </w:pPr>
-      <w:bookmarkStart w:id="282" w:name="OLE_LINK47"/>
+      <w:bookmarkStart w:id="339" w:name="OLE_LINK47"/>
       <w:r>
         <w:t xml:space="preserve">How it would look if users wrote a manual implementation of the </w:t>
       </w:r>
@@ -17450,7 +17785,7 @@
       <w:r>
         <w:t xml:space="preserve"> trait</w:t>
       </w:r>
-      <w:bookmarkEnd w:id="282"/>
+      <w:bookmarkEnd w:id="339"/>
       <w:r>
         <w:t xml:space="preserve"> </w:t>
       </w:r>
@@ -17496,17 +17831,14 @@
       <w:r>
         <w:t xml:space="preserve">The next step is to define the procedural macro. At the time of this writing, procedural macros need to be in their own crate. Eventually, this restriction might be lifted. The convention for structuring crates and macro crates is as follows: </w:t>
       </w:r>
-      <w:del w:id="283" w:author="Audrey Doyle" w:date="2025-09-17T16:03:00Z" w16du:dateUtc="2025-09-17T20:03:00Z">
+      <w:del w:id="340" w:author="Audrey Doyle" w:date="2025-09-17T16:03:00Z" w16du:dateUtc="2025-09-17T20:03:00Z">
         <w:r>
           <w:delText xml:space="preserve">for </w:delText>
         </w:r>
       </w:del>
-      <w:ins w:id="284" w:author="Audrey Doyle" w:date="2025-09-17T16:03:00Z" w16du:dateUtc="2025-09-17T20:03:00Z">
+      <w:ins w:id="341" w:author="Audrey Doyle" w:date="2025-09-17T16:03:00Z" w16du:dateUtc="2025-09-17T20:03:00Z">
         <w:r>
-          <w:t>F</w:t>
-        </w:r>
-        <w:r>
-          <w:t xml:space="preserve">or </w:t>
+          <w:t xml:space="preserve">For </w:t>
         </w:r>
       </w:ins>
       <w:r>
@@ -17625,14 +17957,11 @@
         <w:rPr>
           <w:rStyle w:val="Literal"/>
         </w:rPr>
+        <w:lastRenderedPageBreak/>
         <w:t>hello_macro_derive</w:t>
       </w:r>
       <w:r>
-        <w:t xml:space="preserve"> as a dependency and re-export the procedural macro code. However, the way we’ve structured the </w:t>
-      </w:r>
-      <w:r>
-        <w:lastRenderedPageBreak/>
-        <w:t xml:space="preserve">project makes it possible for programmers to use </w:t>
+        <w:t xml:space="preserve"> as a dependency and re-export the procedural macro code. However, the way we’ve structured the project makes it possible for programmers to use </w:t>
       </w:r>
       <w:r>
         <w:rPr>
@@ -17940,17 +18269,14 @@
       <w:r>
         <w:t xml:space="preserve"> function, which is responsible for transforming the syntax tree: </w:t>
       </w:r>
-      <w:del w:id="285" w:author="Audrey Doyle" w:date="2025-09-17T16:04:00Z" w16du:dateUtc="2025-09-17T20:04:00Z">
+      <w:del w:id="342" w:author="Audrey Doyle" w:date="2025-09-17T16:04:00Z" w16du:dateUtc="2025-09-17T20:04:00Z">
         <w:r>
           <w:delText xml:space="preserve">this </w:delText>
         </w:r>
       </w:del>
-      <w:ins w:id="286" w:author="Audrey Doyle" w:date="2025-09-17T16:04:00Z" w16du:dateUtc="2025-09-17T20:04:00Z">
+      <w:ins w:id="343" w:author="Audrey Doyle" w:date="2025-09-17T16:04:00Z" w16du:dateUtc="2025-09-17T20:04:00Z">
         <w:r>
-          <w:t>T</w:t>
-        </w:r>
-        <w:r>
-          <w:t xml:space="preserve">his </w:t>
+          <w:t xml:space="preserve">This </w:t>
         </w:r>
       </w:ins>
       <w:r>
@@ -18147,17 +18473,14 @@
       <w:r>
         <w:t xml:space="preserve"> data structures back into Rust code. These crates make it much simpler to parse any sort of Rust code we might want to handle: </w:t>
       </w:r>
-      <w:del w:id="287" w:author="Audrey Doyle" w:date="2025-09-17T16:04:00Z" w16du:dateUtc="2025-09-17T20:04:00Z">
+      <w:del w:id="344" w:author="Audrey Doyle" w:date="2025-09-17T16:04:00Z" w16du:dateUtc="2025-09-17T20:04:00Z">
         <w:r>
           <w:delText xml:space="preserve">writing </w:delText>
         </w:r>
       </w:del>
-      <w:ins w:id="288" w:author="Audrey Doyle" w:date="2025-09-17T16:04:00Z" w16du:dateUtc="2025-09-17T20:04:00Z">
+      <w:ins w:id="345" w:author="Audrey Doyle" w:date="2025-09-17T16:04:00Z" w16du:dateUtc="2025-09-17T20:04:00Z">
         <w:r>
-          <w:t>W</w:t>
-        </w:r>
-        <w:r>
-          <w:t xml:space="preserve">riting </w:t>
+          <w:t xml:space="preserve">Writing </w:t>
         </w:r>
       </w:ins>
       <w:r>
@@ -18459,6 +18782,7 @@
         <w:pStyle w:val="CodeListingCaption"/>
       </w:pPr>
       <w:r>
+        <w:lastRenderedPageBreak/>
         <w:t xml:space="preserve">The </w:t>
       </w:r>
       <w:r>
@@ -18479,7 +18803,6 @@
         <w:pStyle w:val="Body"/>
       </w:pPr>
       <w:r>
-        <w:lastRenderedPageBreak/>
         <w:t xml:space="preserve">The fields of this struct show that the Rust code we’ve parsed is a unit struct with the </w:t>
       </w:r>
       <w:r>
@@ -18925,7 +19248,7 @@
       <w:r>
         <w:t>. Thus</w:t>
       </w:r>
-      <w:ins w:id="289" w:author="Audrey Doyle" w:date="2025-09-17T16:07:00Z" w16du:dateUtc="2025-09-17T20:07:00Z">
+      <w:ins w:id="346" w:author="Audrey Doyle" w:date="2025-09-17T16:07:00Z" w16du:dateUtc="2025-09-17T20:07:00Z">
         <w:r>
           <w:t>,</w:t>
         </w:r>
@@ -18986,17 +19309,14 @@
       <w:r>
         <w:t xml:space="preserve"> macro lets us define the Rust code that we want to return. The compiler expects something different </w:t>
       </w:r>
-      <w:del w:id="290" w:author="Audrey Doyle" w:date="2025-09-17T16:07:00Z" w16du:dateUtc="2025-09-17T20:07:00Z">
+      <w:del w:id="347" w:author="Audrey Doyle" w:date="2025-09-17T16:07:00Z" w16du:dateUtc="2025-09-17T20:07:00Z">
         <w:r>
           <w:delText xml:space="preserve">to </w:delText>
         </w:r>
       </w:del>
-      <w:ins w:id="291" w:author="Audrey Doyle" w:date="2025-09-17T16:07:00Z" w16du:dateUtc="2025-09-17T20:07:00Z">
+      <w:ins w:id="348" w:author="Audrey Doyle" w:date="2025-09-17T16:07:00Z" w16du:dateUtc="2025-09-17T20:07:00Z">
         <w:r>
-          <w:t>from</w:t>
-        </w:r>
-        <w:r>
-          <w:t xml:space="preserve"> </w:t>
+          <w:t xml:space="preserve">from </w:t>
         </w:r>
       </w:ins>
       <w:r>
@@ -19055,17 +19375,14 @@
       <w:r>
         <w:t xml:space="preserve"> macro also provides some very cool templating mechanics: </w:t>
       </w:r>
-      <w:del w:id="292" w:author="Audrey Doyle" w:date="2025-09-17T16:07:00Z" w16du:dateUtc="2025-09-17T20:07:00Z">
+      <w:del w:id="349" w:author="Audrey Doyle" w:date="2025-09-17T16:07:00Z" w16du:dateUtc="2025-09-17T20:07:00Z">
         <w:r>
           <w:delText xml:space="preserve">we </w:delText>
         </w:r>
       </w:del>
-      <w:ins w:id="293" w:author="Audrey Doyle" w:date="2025-09-17T16:07:00Z" w16du:dateUtc="2025-09-17T20:07:00Z">
+      <w:ins w:id="350" w:author="Audrey Doyle" w:date="2025-09-17T16:07:00Z" w16du:dateUtc="2025-09-17T20:07:00Z">
         <w:r>
-          <w:t>W</w:t>
-        </w:r>
-        <w:r>
-          <w:t xml:space="preserve">e </w:t>
+          <w:t xml:space="preserve">We </w:t>
         </w:r>
       </w:ins>
       <w:r>
@@ -19222,7 +19539,7 @@
       <w:r>
         <w:t xml:space="preserve">, </w:t>
       </w:r>
-      <w:ins w:id="294" w:author="Audrey Doyle" w:date="2025-09-17T16:08:00Z" w16du:dateUtc="2025-09-17T20:08:00Z">
+      <w:ins w:id="351" w:author="Audrey Doyle" w:date="2025-09-17T16:08:00Z" w16du:dateUtc="2025-09-17T20:08:00Z">
         <w:r>
           <w:t xml:space="preserve">which are </w:t>
         </w:r>
@@ -19230,17 +19547,14 @@
       <w:r>
         <w:t xml:space="preserve">macros </w:t>
       </w:r>
-      <w:del w:id="295" w:author="Audrey Doyle" w:date="2025-09-17T16:08:00Z" w16du:dateUtc="2025-09-17T20:08:00Z">
+      <w:del w:id="352" w:author="Audrey Doyle" w:date="2025-09-17T16:08:00Z" w16du:dateUtc="2025-09-17T20:08:00Z">
         <w:r>
           <w:delText xml:space="preserve">which </w:delText>
         </w:r>
       </w:del>
-      <w:ins w:id="296" w:author="Audrey Doyle" w:date="2025-09-17T16:08:00Z" w16du:dateUtc="2025-09-17T20:08:00Z">
+      <w:ins w:id="353" w:author="Audrey Doyle" w:date="2025-09-17T16:08:00Z" w16du:dateUtc="2025-09-17T20:08:00Z">
         <w:r>
-          <w:t>that</w:t>
-        </w:r>
-        <w:r>
-          <w:t xml:space="preserve"> </w:t>
+          <w:t xml:space="preserve">that </w:t>
         </w:r>
       </w:ins>
       <w:r>
@@ -19476,17 +19790,14 @@
       <w:r>
         <w:t xml:space="preserve">: </w:t>
       </w:r>
-      <w:del w:id="297" w:author="Audrey Doyle" w:date="2025-09-17T16:09:00Z" w16du:dateUtc="2025-09-17T20:09:00Z">
+      <w:del w:id="354" w:author="Audrey Doyle" w:date="2025-09-17T16:09:00Z" w16du:dateUtc="2025-09-17T20:09:00Z">
         <w:r>
           <w:delText xml:space="preserve">it </w:delText>
         </w:r>
       </w:del>
-      <w:ins w:id="298" w:author="Audrey Doyle" w:date="2025-09-17T16:09:00Z" w16du:dateUtc="2025-09-17T20:09:00Z">
+      <w:ins w:id="355" w:author="Audrey Doyle" w:date="2025-09-17T16:09:00Z" w16du:dateUtc="2025-09-17T20:09:00Z">
         <w:r>
-          <w:t>I</w:t>
-        </w:r>
-        <w:r>
-          <w:t xml:space="preserve">t </w:t>
+          <w:t xml:space="preserve">It </w:t>
         </w:r>
       </w:ins>
       <w:r>
@@ -19498,10 +19809,10 @@
         </w:rPr>
         <w:t>Hello, Macro! My name is Pancakes!</w:t>
       </w:r>
-      <w:ins w:id="299" w:author="Audrey Doyle" w:date="2025-09-17T16:09:00Z" w16du:dateUtc="2025-09-17T20:09:00Z">
+      <w:ins w:id="356" w:author="Audrey Doyle" w:date="2025-09-17T16:09:00Z" w16du:dateUtc="2025-09-17T20:09:00Z">
         <w:r>
           <w:rPr>
-            <w:rPrChange w:id="300" w:author="Audrey Doyle" w:date="2025-09-17T16:09:00Z" w16du:dateUtc="2025-09-17T20:09:00Z">
+            <w:rPrChange w:id="357" w:author="Audrey Doyle" w:date="2025-09-17T16:09:00Z" w16du:dateUtc="2025-09-17T20:09:00Z">
               <w:rPr>
                 <w:rStyle w:val="Literal"/>
               </w:rPr>
@@ -19583,11 +19894,11 @@
       <w:r>
         <w:fldChar w:fldCharType="end"/>
       </w:r>
-      <w:bookmarkStart w:id="301" w:name="_Toc206173408"/>
+      <w:bookmarkStart w:id="358" w:name="_Toc206173408"/>
       <w:r>
         <w:t>Attribute-Like Macros</w:t>
       </w:r>
-      <w:bookmarkEnd w:id="301"/>
+      <w:bookmarkEnd w:id="358"/>
     </w:p>
     <w:p>
       <w:pPr>
@@ -19733,17 +20044,14 @@
       <w:r>
         <w:t xml:space="preserve"> macros: </w:t>
       </w:r>
-      <w:del w:id="302" w:author="Audrey Doyle" w:date="2025-09-17T16:10:00Z" w16du:dateUtc="2025-09-17T20:10:00Z">
+      <w:del w:id="359" w:author="Audrey Doyle" w:date="2025-09-17T16:10:00Z" w16du:dateUtc="2025-09-17T20:10:00Z">
         <w:r>
           <w:delText xml:space="preserve">you </w:delText>
         </w:r>
       </w:del>
-      <w:ins w:id="303" w:author="Audrey Doyle" w:date="2025-09-17T16:10:00Z" w16du:dateUtc="2025-09-17T20:10:00Z">
+      <w:ins w:id="360" w:author="Audrey Doyle" w:date="2025-09-17T16:10:00Z" w16du:dateUtc="2025-09-17T20:10:00Z">
         <w:r>
-          <w:t>Y</w:t>
-        </w:r>
-        <w:r>
-          <w:t xml:space="preserve">ou </w:t>
+          <w:t xml:space="preserve">You </w:t>
         </w:r>
       </w:ins>
       <w:r>
@@ -19764,6 +20072,7 @@
         <w:pStyle w:val="HeadB"/>
       </w:pPr>
       <w:r>
+        <w:lastRenderedPageBreak/>
         <w:fldChar w:fldCharType="begin"/>
       </w:r>
       <w:r>
@@ -19781,11 +20090,11 @@
       <w:r>
         <w:fldChar w:fldCharType="end"/>
       </w:r>
-      <w:bookmarkStart w:id="304" w:name="_Toc206173409"/>
+      <w:bookmarkStart w:id="361" w:name="_Toc206173409"/>
       <w:r>
         <w:t>Function-Like Macros</w:t>
       </w:r>
-      <w:bookmarkEnd w:id="304"/>
+      <w:bookmarkEnd w:id="361"/>
     </w:p>
     <w:p>
       <w:pPr>
@@ -19801,11 +20110,7 @@
         <w:t>macro_rules!</w:t>
       </w:r>
       <w:r>
-        <w:t xml:space="preserve"> macros, they’re more flexible than </w:t>
-      </w:r>
-      <w:r>
-        <w:lastRenderedPageBreak/>
-        <w:t xml:space="preserve">functions; for example, they can take an unknown number of arguments. However, </w:t>
+        <w:t xml:space="preserve"> macros, they’re more flexible than functions; for example, they can take an unknown number of arguments. However, </w:t>
       </w:r>
       <w:r>
         <w:rPr>
@@ -19819,7 +20124,7 @@
       <w:r>
         <w:rPr>
           <w:rStyle w:val="Xref"/>
-          <w:rPrChange w:id="305" w:author="Audrey Doyle" w:date="2025-09-17T16:10:00Z" w16du:dateUtc="2025-09-17T20:10:00Z">
+          <w:rPrChange w:id="362" w:author="Audrey Doyle" w:date="2025-09-17T16:10:00Z" w16du:dateUtc="2025-09-17T20:10:00Z">
             <w:rPr/>
           </w:rPrChange>
         </w:rPr>
@@ -19846,7 +20151,7 @@
       <w:r>
         <w:rPr>
           <w:rStyle w:val="Xref"/>
-          <w:rPrChange w:id="306" w:author="Audrey Doyle" w:date="2025-09-17T16:10:00Z" w16du:dateUtc="2025-09-17T20:10:00Z">
+          <w:rPrChange w:id="363" w:author="Audrey Doyle" w:date="2025-09-17T16:10:00Z" w16du:dateUtc="2025-09-17T20:10:00Z">
             <w:rPr/>
           </w:rPrChange>
         </w:rPr>
@@ -19967,17 +20272,14 @@
       <w:r>
         <w:t xml:space="preserve"> macro’s signature: </w:t>
       </w:r>
-      <w:del w:id="307" w:author="Audrey Doyle" w:date="2025-09-17T16:11:00Z" w16du:dateUtc="2025-09-17T20:11:00Z">
+      <w:del w:id="364" w:author="Audrey Doyle" w:date="2025-09-17T16:11:00Z" w16du:dateUtc="2025-09-17T20:11:00Z">
         <w:r>
           <w:delText xml:space="preserve">we </w:delText>
         </w:r>
       </w:del>
-      <w:ins w:id="308" w:author="Audrey Doyle" w:date="2025-09-17T16:11:00Z" w16du:dateUtc="2025-09-17T20:11:00Z">
+      <w:ins w:id="365" w:author="Audrey Doyle" w:date="2025-09-17T16:11:00Z" w16du:dateUtc="2025-09-17T20:11:00Z">
         <w:r>
-          <w:t>W</w:t>
-        </w:r>
-        <w:r>
-          <w:t xml:space="preserve">e </w:t>
+          <w:t xml:space="preserve">We </w:t>
         </w:r>
       </w:ins>
       <w:r>
@@ -19988,11 +20290,11 @@
       <w:pPr>
         <w:pStyle w:val="HeadA"/>
       </w:pPr>
-      <w:bookmarkStart w:id="309" w:name="_Toc206173410"/>
+      <w:bookmarkStart w:id="366" w:name="_Toc206173410"/>
       <w:r>
         <w:t>Summary</w:t>
       </w:r>
-      <w:bookmarkEnd w:id="309"/>
+      <w:bookmarkEnd w:id="366"/>
     </w:p>
     <w:p>
       <w:pPr>
@@ -20023,7 +20325,7 @@
 
 <file path=word/comments.xml><?xml version="1.0" encoding="utf-8"?>
 <w:comments xmlns:wpc="http://schemas.microsoft.com/office/word/2010/wordprocessingCanvas" xmlns:cx="http://schemas.microsoft.com/office/drawing/2014/chartex" xmlns:cx1="http://schemas.microsoft.com/office/drawing/2015/9/8/chartex" xmlns:cx2="http://schemas.microsoft.com/office/drawing/2015/10/21/chartex" xmlns:cx3="http://schemas.microsoft.com/office/drawing/2016/5/9/chartex" xmlns:cx4="http://schemas.microsoft.com/office/drawing/2016/5/10/chartex" xmlns:cx5="http://schemas.microsoft.com/office/drawing/2016/5/11/chartex" xmlns:cx6="http://schemas.microsoft.com/office/drawing/2016/5/12/chartex" xmlns:cx7="http://schemas.microsoft.com/office/drawing/2016/5/13/chartex" xmlns:cx8="http://schemas.microsoft.com/office/drawing/2016/5/14/chartex" xmlns:mc="http://schemas.openxmlformats.org/markup-compatibility/2006" xmlns:aink="http://schemas.microsoft.com/office/drawing/2016/ink" xmlns:am3d="http://schemas.microsoft.com/office/drawing/2017/model3d" xmlns:o="urn:schemas-microsoft-com:office:office" xmlns:oel="http://schemas.microsoft.com/office/2019/extlst" xmlns:r="http://schemas.openxmlformats.org/officeDocument/2006/relationships" xmlns:m="http://schemas.openxmlformats.org/officeDocument/2006/math" xmlns:v="urn:schemas-microsoft-com:vml" xmlns:wp14="http://schemas.microsoft.com/office/word/2010/wordprocessingDrawing" xmlns:wp="http://schemas.openxmlformats.org/drawingml/2006/wordprocessingDrawing" xmlns:w10="urn:schemas-microsoft-com:office:word" xmlns:w="http://schemas.openxmlformats.org/wordprocessingml/2006/main" xmlns:w14="http://schemas.microsoft.com/office/word/2010/wordml" xmlns:w15="http://schemas.microsoft.com/office/word/2012/wordml" xmlns:w16cex="http://schemas.microsoft.com/office/word/2018/wordml/cex" xmlns:w16cid="http://schemas.microsoft.com/office/word/2016/wordml/cid" xmlns:w16="http://schemas.microsoft.com/office/word/2018/wordml" xmlns:w16du="http://schemas.microsoft.com/office/word/2023/wordml/word16du" xmlns:w16sdtdh="http://schemas.microsoft.com/office/word/2020/wordml/sdtdatahash" xmlns:w16sdtfl="http://schemas.microsoft.com/office/word/2024/wordml/sdtformatlock" xmlns:w16se="http://schemas.microsoft.com/office/word/2015/wordml/symex" xmlns:wpg="http://schemas.microsoft.com/office/word/2010/wordprocessingGroup" xmlns:wpi="http://schemas.microsoft.com/office/word/2010/wordprocessingInk" xmlns:wne="http://schemas.microsoft.com/office/word/2006/wordml" xmlns:wps="http://schemas.microsoft.com/office/word/2010/wordprocessingShape" mc:Ignorable="w14 w15 w16se w16cid w16 w16cex w16sdtdh w16sdtfl w16du wp14">
-  <w:comment w:id="88" w:author="Eva Morrow" w:date="2025-08-15T18:01:00Z" w:initials="EM">
+  <w:comment w:id="94" w:author="Eva Morrow" w:date="2025-08-15T18:01:00Z" w:initials="EM">
     <w:p>
       <w:r>
         <w:rPr>
@@ -20041,7 +20343,7 @@
       </w:r>
     </w:p>
   </w:comment>
-  <w:comment w:id="92" w:author="Eva Morrow" w:date="2025-07-29T17:52:00Z" w:initials="EM">
+  <w:comment w:id="95" w:author="Carol Nichols" w:date="2025-10-07T16:36:00Z" w:initials="CN">
     <w:p>
       <w:r>
         <w:rPr>
@@ -20054,11 +20356,11 @@
           <w:sz w:val="20"/>
           <w:szCs w:val="20"/>
         </w:rPr>
-        <w:t>Please break any lines exceeding 95 characters across two or more lines</w:t>
+        <w:t>Whoops, yes, these are online-only appendices. Removed!</w:t>
       </w:r>
     </w:p>
   </w:comment>
-  <w:comment w:id="131" w:author="Eva Morrow" w:date="2025-07-29T17:55:00Z" w:initials="EM">
+  <w:comment w:id="101" w:author="Eva Morrow" w:date="2025-07-29T17:52:00Z" w:initials="EM">
     <w:p>
       <w:r>
         <w:rPr>
@@ -20075,23 +20377,7 @@
       </w:r>
     </w:p>
   </w:comment>
-  <w:comment w:id="180" w:author="Audrey Doyle" w:date="2025-09-17T15:34:00Z" w:initials="AD">
-    <w:p>
-      <w:pPr>
-        <w:pStyle w:val="CommentText"/>
-      </w:pPr>
-      <w:r>
-        <w:rPr>
-          <w:rStyle w:val="CommentReference"/>
-        </w:rPr>
-        <w:annotationRef/>
-      </w:r>
-      <w:r>
-        <w:t>AU: change to regular body font?</w:t>
-      </w:r>
-    </w:p>
-  </w:comment>
-  <w:comment w:id="236" w:author="Eva Morrow" w:date="2025-07-29T17:57:00Z" w:initials="EM">
+  <w:comment w:id="102" w:author="Carol Nichols" w:date="2025-10-07T16:41:00Z" w:initials="CN">
     <w:p>
       <w:r>
         <w:rPr>
@@ -20104,11 +20390,112 @@
           <w:sz w:val="20"/>
           <w:szCs w:val="20"/>
         </w:rPr>
+        <w:t>Done.</w:t>
+      </w:r>
+    </w:p>
+  </w:comment>
+  <w:comment w:id="174" w:author="Eva Morrow" w:date="2025-07-29T17:55:00Z" w:initials="EM">
+    <w:p>
+      <w:r>
+        <w:rPr>
+          <w:rStyle w:val="CommentReference"/>
+        </w:rPr>
+        <w:annotationRef/>
+      </w:r>
+      <w:r>
+        <w:rPr>
+          <w:sz w:val="20"/>
+          <w:szCs w:val="20"/>
+        </w:rPr>
         <w:t>Please break any lines exceeding 95 characters across two or more lines</w:t>
       </w:r>
     </w:p>
   </w:comment>
-  <w:comment w:id="246" w:author="Eva Morrow" w:date="2025-08-15T17:56:00Z" w:initials="EM">
+  <w:comment w:id="175" w:author="Carol Nichols" w:date="2025-10-07T16:42:00Z" w:initials="CN">
+    <w:p>
+      <w:r>
+        <w:rPr>
+          <w:rStyle w:val="CommentReference"/>
+        </w:rPr>
+        <w:annotationRef/>
+      </w:r>
+      <w:r>
+        <w:rPr>
+          <w:sz w:val="20"/>
+          <w:szCs w:val="20"/>
+        </w:rPr>
+        <w:t>Done</w:t>
+      </w:r>
+    </w:p>
+  </w:comment>
+  <w:comment w:id="227" w:author="Audrey Doyle" w:date="2025-09-17T15:34:00Z" w:initials="AD">
+    <w:p>
+      <w:pPr>
+        <w:pStyle w:val="CommentText"/>
+      </w:pPr>
+      <w:r>
+        <w:rPr>
+          <w:rStyle w:val="CommentReference"/>
+        </w:rPr>
+        <w:annotationRef/>
+      </w:r>
+      <w:r>
+        <w:t>AU: change to regular body font?</w:t>
+      </w:r>
+    </w:p>
+  </w:comment>
+  <w:comment w:id="228" w:author="Carol Nichols" w:date="2025-10-07T16:42:00Z" w:initials="CN">
+    <w:p>
+      <w:r>
+        <w:rPr>
+          <w:rStyle w:val="CommentReference"/>
+        </w:rPr>
+        <w:annotationRef/>
+      </w:r>
+      <w:r>
+        <w:rPr>
+          <w:sz w:val="20"/>
+          <w:szCs w:val="20"/>
+        </w:rPr>
+        <w:t>Sure</w:t>
+      </w:r>
+    </w:p>
+  </w:comment>
+  <w:comment w:id="288" w:author="Eva Morrow" w:date="2025-07-29T17:57:00Z" w:initials="EM">
+    <w:p>
+      <w:r>
+        <w:rPr>
+          <w:rStyle w:val="CommentReference"/>
+        </w:rPr>
+        <w:annotationRef/>
+      </w:r>
+      <w:r>
+        <w:rPr>
+          <w:sz w:val="20"/>
+          <w:szCs w:val="20"/>
+        </w:rPr>
+        <w:t>Please break any lines exceeding 95 characters across two or more lines</w:t>
+      </w:r>
+    </w:p>
+  </w:comment>
+  <w:comment w:id="289" w:author="Carol Nichols" w:date="2025-10-07T16:43:00Z" w:initials="CN">
+    <w:p>
+      <w:r>
+        <w:rPr>
+          <w:rStyle w:val="CommentReference"/>
+        </w:rPr>
+        <w:annotationRef/>
+      </w:r>
+      <w:r>
+        <w:rPr>
+          <w:sz w:val="20"/>
+          <w:szCs w:val="20"/>
+        </w:rPr>
+        <w:t>Done</w:t>
+      </w:r>
+    </w:p>
+  </w:comment>
+  <w:comment w:id="301" w:author="Eva Morrow" w:date="2025-08-15T17:56:00Z" w:initials="EM">
     <w:p>
       <w:r>
         <w:rPr>
@@ -20123,6 +20510,23 @@
           <w:szCs w:val="20"/>
         </w:rPr>
         <w:t>I cannot locate this reference</w:t>
+      </w:r>
+    </w:p>
+  </w:comment>
+  <w:comment w:id="302" w:author="Carol Nichols" w:date="2025-10-07T16:49:00Z" w:initials="CN">
+    <w:p>
+      <w:r>
+        <w:rPr>
+          <w:rStyle w:val="CommentReference"/>
+        </w:rPr>
+        <w:annotationRef/>
+      </w:r>
+      <w:r>
+        <w:rPr>
+          <w:sz w:val="20"/>
+          <w:szCs w:val="20"/>
+        </w:rPr>
+        <w:t>Yep sorry, this is in Chapter 17 that got rearranged. Updated to "The Pin and Unpin Traits".</w:t>
       </w:r>
     </w:p>
   </w:comment>
@@ -20132,33 +20536,51 @@
 <file path=word/commentsExtended.xml><?xml version="1.0" encoding="utf-8"?>
 <w15:commentsEx xmlns:wpc="http://schemas.microsoft.com/office/word/2010/wordprocessingCanvas" xmlns:cx="http://schemas.microsoft.com/office/drawing/2014/chartex" xmlns:cx1="http://schemas.microsoft.com/office/drawing/2015/9/8/chartex" xmlns:cx2="http://schemas.microsoft.com/office/drawing/2015/10/21/chartex" xmlns:cx3="http://schemas.microsoft.com/office/drawing/2016/5/9/chartex" xmlns:cx4="http://schemas.microsoft.com/office/drawing/2016/5/10/chartex" xmlns:cx5="http://schemas.microsoft.com/office/drawing/2016/5/11/chartex" xmlns:cx6="http://schemas.microsoft.com/office/drawing/2016/5/12/chartex" xmlns:cx7="http://schemas.microsoft.com/office/drawing/2016/5/13/chartex" xmlns:cx8="http://schemas.microsoft.com/office/drawing/2016/5/14/chartex" xmlns:mc="http://schemas.openxmlformats.org/markup-compatibility/2006" xmlns:aink="http://schemas.microsoft.com/office/drawing/2016/ink" xmlns:am3d="http://schemas.microsoft.com/office/drawing/2017/model3d" xmlns:o="urn:schemas-microsoft-com:office:office" xmlns:oel="http://schemas.microsoft.com/office/2019/extlst" xmlns:r="http://schemas.openxmlformats.org/officeDocument/2006/relationships" xmlns:m="http://schemas.openxmlformats.org/officeDocument/2006/math" xmlns:v="urn:schemas-microsoft-com:vml" xmlns:wp14="http://schemas.microsoft.com/office/word/2010/wordprocessingDrawing" xmlns:wp="http://schemas.openxmlformats.org/drawingml/2006/wordprocessingDrawing" xmlns:w10="urn:schemas-microsoft-com:office:word" xmlns:w="http://schemas.openxmlformats.org/wordprocessingml/2006/main" xmlns:w14="http://schemas.microsoft.com/office/word/2010/wordml" xmlns:w15="http://schemas.microsoft.com/office/word/2012/wordml" xmlns:w16cex="http://schemas.microsoft.com/office/word/2018/wordml/cex" xmlns:w16cid="http://schemas.microsoft.com/office/word/2016/wordml/cid" xmlns:w16="http://schemas.microsoft.com/office/word/2018/wordml" xmlns:w16du="http://schemas.microsoft.com/office/word/2023/wordml/word16du" xmlns:w16sdtdh="http://schemas.microsoft.com/office/word/2020/wordml/sdtdatahash" xmlns:w16sdtfl="http://schemas.microsoft.com/office/word/2024/wordml/sdtformatlock" xmlns:w16se="http://schemas.microsoft.com/office/word/2015/wordml/symex" xmlns:wpg="http://schemas.microsoft.com/office/word/2010/wordprocessingGroup" xmlns:wpi="http://schemas.microsoft.com/office/word/2010/wordprocessingInk" xmlns:wne="http://schemas.microsoft.com/office/word/2006/wordml" xmlns:wps="http://schemas.microsoft.com/office/word/2010/wordprocessingShape" mc:Ignorable="w14 w15 w16se w16cid w16 w16cex w16sdtdh w16sdtfl w16du wp14">
   <w15:commentEx w15:paraId="2EB2605B" w15:done="0"/>
+  <w15:commentEx w15:paraId="507E58C0" w15:paraIdParent="2EB2605B" w15:done="0"/>
   <w15:commentEx w15:paraId="5F0900BE" w15:done="0"/>
+  <w15:commentEx w15:paraId="5139F42A" w15:paraIdParent="5F0900BE" w15:done="0"/>
   <w15:commentEx w15:paraId="5B1E2424" w15:done="0"/>
+  <w15:commentEx w15:paraId="6BEA15A8" w15:paraIdParent="5B1E2424" w15:done="0"/>
   <w15:commentEx w15:paraId="7CE01918" w15:done="0"/>
+  <w15:commentEx w15:paraId="6C1542C8" w15:paraIdParent="7CE01918" w15:done="0"/>
   <w15:commentEx w15:paraId="7EF036E9" w15:done="0"/>
+  <w15:commentEx w15:paraId="55F7BC25" w15:paraIdParent="7EF036E9" w15:done="0"/>
   <w15:commentEx w15:paraId="5DF58183" w15:done="0"/>
+  <w15:commentEx w15:paraId="21CA1327" w15:paraIdParent="5DF58183" w15:done="0"/>
 </w15:commentsEx>
 </file>
 
 <file path=word/commentsExtensible.xml><?xml version="1.0" encoding="utf-8"?>
 <w16cex:commentsExtensible xmlns:wpc="http://schemas.microsoft.com/office/word/2010/wordprocessingCanvas" xmlns:cx="http://schemas.microsoft.com/office/drawing/2014/chartex" xmlns:cx1="http://schemas.microsoft.com/office/drawing/2015/9/8/chartex" xmlns:cx2="http://schemas.microsoft.com/office/drawing/2015/10/21/chartex" xmlns:cx3="http://schemas.microsoft.com/office/drawing/2016/5/9/chartex" xmlns:cx4="http://schemas.microsoft.com/office/drawing/2016/5/10/chartex" xmlns:cx5="http://schemas.microsoft.com/office/drawing/2016/5/11/chartex" xmlns:cx6="http://schemas.microsoft.com/office/drawing/2016/5/12/chartex" xmlns:cx7="http://schemas.microsoft.com/office/drawing/2016/5/13/chartex" xmlns:cx8="http://schemas.microsoft.com/office/drawing/2016/5/14/chartex" xmlns:cr="http://schemas.microsoft.com/office/comments/2020/reactions" xmlns:mc="http://schemas.openxmlformats.org/markup-compatibility/2006" xmlns:aink="http://schemas.microsoft.com/office/drawing/2016/ink" xmlns:am3d="http://schemas.microsoft.com/office/drawing/2017/model3d" xmlns:o="urn:schemas-microsoft-com:office:office" xmlns:oel="http://schemas.microsoft.com/office/2019/extlst" xmlns:r="http://schemas.openxmlformats.org/officeDocument/2006/relationships" xmlns:m="http://schemas.openxmlformats.org/officeDocument/2006/math" xmlns:v="urn:schemas-microsoft-com:vml" xmlns:wp14="http://schemas.microsoft.com/office/word/2010/wordprocessingDrawing" xmlns:wp="http://schemas.openxmlformats.org/drawingml/2006/wordprocessingDrawing" xmlns:w10="urn:schemas-microsoft-com:office:word" xmlns:w="http://schemas.openxmlformats.org/wordprocessingml/2006/main" xmlns:w14="http://schemas.microsoft.com/office/word/2010/wordml" xmlns:w15="http://schemas.microsoft.com/office/word/2012/wordml" xmlns:w16cex="http://schemas.microsoft.com/office/word/2018/wordml/cex" xmlns:w16cid="http://schemas.microsoft.com/office/word/2016/wordml/cid" xmlns:w16="http://schemas.microsoft.com/office/word/2018/wordml" xmlns:w16du="http://schemas.microsoft.com/office/word/2023/wordml/word16du" xmlns:w16sdtdh="http://schemas.microsoft.com/office/word/2020/wordml/sdtdatahash" xmlns:w16sdtfl="http://schemas.microsoft.com/office/word/2024/wordml/sdtformatlock" xmlns:w16se="http://schemas.microsoft.com/office/word/2015/wordml/symex" xmlns:wpg="http://schemas.microsoft.com/office/word/2010/wordprocessingGroup" xmlns:wpi="http://schemas.microsoft.com/office/word/2010/wordprocessingInk" xmlns:wne="http://schemas.microsoft.com/office/word/2006/wordml" xmlns:wps="http://schemas.microsoft.com/office/word/2010/wordprocessingShape" mc:Ignorable="w14 w15 w16se w16cid w16 w16cex w16sdtdh w16sdtfl cr w16du wp14">
   <w16cex:commentExtensible w16cex:durableId="627825DC" w16cex:dateUtc="2025-08-16T01:01:00Z"/>
+  <w16cex:commentExtensible w16cex:durableId="1250560D" w16cex:dateUtc="2025-10-07T20:36:00Z"/>
   <w16cex:commentExtensible w16cex:durableId="79A7D497" w16cex:dateUtc="2025-07-30T00:52:00Z"/>
+  <w16cex:commentExtensible w16cex:durableId="6D86B91F" w16cex:dateUtc="2025-10-07T20:41:00Z"/>
   <w16cex:commentExtensible w16cex:durableId="4DAB080B" w16cex:dateUtc="2025-07-30T00:55:00Z"/>
+  <w16cex:commentExtensible w16cex:durableId="03AC891C" w16cex:dateUtc="2025-10-07T20:42:00Z"/>
   <w16cex:commentExtensible w16cex:durableId="6150FC22" w16cex:dateUtc="2025-09-17T19:34:00Z"/>
+  <w16cex:commentExtensible w16cex:durableId="40FD9A8F" w16cex:dateUtc="2025-10-07T20:42:00Z"/>
   <w16cex:commentExtensible w16cex:durableId="474ACED2" w16cex:dateUtc="2025-07-30T00:57:00Z"/>
+  <w16cex:commentExtensible w16cex:durableId="03B96AB6" w16cex:dateUtc="2025-10-07T20:43:00Z"/>
   <w16cex:commentExtensible w16cex:durableId="2B9DF2BD" w16cex:dateUtc="2025-08-16T00:56:00Z"/>
+  <w16cex:commentExtensible w16cex:durableId="32161916" w16cex:dateUtc="2025-10-07T20:49:00Z"/>
 </w16cex:commentsExtensible>
 </file>
 
 <file path=word/commentsIds.xml><?xml version="1.0" encoding="utf-8"?>
 <w16cid:commentsIds xmlns:wpc="http://schemas.microsoft.com/office/word/2010/wordprocessingCanvas" xmlns:cx="http://schemas.microsoft.com/office/drawing/2014/chartex" xmlns:cx1="http://schemas.microsoft.com/office/drawing/2015/9/8/chartex" xmlns:cx2="http://schemas.microsoft.com/office/drawing/2015/10/21/chartex" xmlns:cx3="http://schemas.microsoft.com/office/drawing/2016/5/9/chartex" xmlns:cx4="http://schemas.microsoft.com/office/drawing/2016/5/10/chartex" xmlns:cx5="http://schemas.microsoft.com/office/drawing/2016/5/11/chartex" xmlns:cx6="http://schemas.microsoft.com/office/drawing/2016/5/12/chartex" xmlns:cx7="http://schemas.microsoft.com/office/drawing/2016/5/13/chartex" xmlns:cx8="http://schemas.microsoft.com/office/drawing/2016/5/14/chartex" xmlns:mc="http://schemas.openxmlformats.org/markup-compatibility/2006" xmlns:aink="http://schemas.microsoft.com/office/drawing/2016/ink" xmlns:am3d="http://schemas.microsoft.com/office/drawing/2017/model3d" xmlns:o="urn:schemas-microsoft-com:office:office" xmlns:oel="http://schemas.microsoft.com/office/2019/extlst" xmlns:r="http://schemas.openxmlformats.org/officeDocument/2006/relationships" xmlns:m="http://schemas.openxmlformats.org/officeDocument/2006/math" xmlns:v="urn:schemas-microsoft-com:vml" xmlns:wp14="http://schemas.microsoft.com/office/word/2010/wordprocessingDrawing" xmlns:wp="http://schemas.openxmlformats.org/drawingml/2006/wordprocessingDrawing" xmlns:w10="urn:schemas-microsoft-com:office:word" xmlns:w="http://schemas.openxmlformats.org/wordprocessingml/2006/main" xmlns:w14="http://schemas.microsoft.com/office/word/2010/wordml" xmlns:w15="http://schemas.microsoft.com/office/word/2012/wordml" xmlns:w16cex="http://schemas.microsoft.com/office/word/2018/wordml/cex" xmlns:w16cid="http://schemas.microsoft.com/office/word/2016/wordml/cid" xmlns:w16="http://schemas.microsoft.com/office/word/2018/wordml" xmlns:w16du="http://schemas.microsoft.com/office/word/2023/wordml/word16du" xmlns:w16sdtdh="http://schemas.microsoft.com/office/word/2020/wordml/sdtdatahash" xmlns:w16sdtfl="http://schemas.microsoft.com/office/word/2024/wordml/sdtformatlock" xmlns:w16se="http://schemas.microsoft.com/office/word/2015/wordml/symex" xmlns:wpg="http://schemas.microsoft.com/office/word/2010/wordprocessingGroup" xmlns:wpi="http://schemas.microsoft.com/office/word/2010/wordprocessingInk" xmlns:wne="http://schemas.microsoft.com/office/word/2006/wordml" xmlns:wps="http://schemas.microsoft.com/office/word/2010/wordprocessingShape" mc:Ignorable="w14 w15 w16se w16cid w16 w16cex w16sdtdh w16sdtfl w16du wp14">
   <w16cid:commentId w16cid:paraId="2EB2605B" w16cid:durableId="627825DC"/>
+  <w16cid:commentId w16cid:paraId="507E58C0" w16cid:durableId="1250560D"/>
   <w16cid:commentId w16cid:paraId="5F0900BE" w16cid:durableId="79A7D497"/>
+  <w16cid:commentId w16cid:paraId="5139F42A" w16cid:durableId="6D86B91F"/>
   <w16cid:commentId w16cid:paraId="5B1E2424" w16cid:durableId="4DAB080B"/>
+  <w16cid:commentId w16cid:paraId="6BEA15A8" w16cid:durableId="03AC891C"/>
   <w16cid:commentId w16cid:paraId="7CE01918" w16cid:durableId="6150FC22"/>
+  <w16cid:commentId w16cid:paraId="6C1542C8" w16cid:durableId="40FD9A8F"/>
   <w16cid:commentId w16cid:paraId="7EF036E9" w16cid:durableId="474ACED2"/>
+  <w16cid:commentId w16cid:paraId="55F7BC25" w16cid:durableId="03B96AB6"/>
   <w16cid:commentId w16cid:paraId="5DF58183" w16cid:durableId="2B9DF2BD"/>
+  <w16cid:commentId w16cid:paraId="21CA1327" w16cid:durableId="32161916"/>
 </w16cid:commentsIds>
 </file>
 
@@ -22810,6 +23232,9 @@
   </w15:person>
   <w15:person w15:author="Chris Krycho">
     <w15:presenceInfo w15:providerId="Windows Live" w15:userId="5c12a0c3f03a3a81"/>
+  </w15:person>
+  <w15:person w15:author="Carol Nichols">
+    <w15:presenceInfo w15:providerId="None" w15:userId="Carol Nichols"/>
   </w15:person>
   <w15:person w15:author="Eva Morrow">
     <w15:presenceInfo w15:providerId="Windows Live" w15:userId="2641f39c3ff74ff0"/>
@@ -23454,6 +23879,7 @@
   <w:style w:type="character" w:default="1" w:styleId="DefaultParagraphFont">
     <w:name w:val="Default Paragraph Font"/>
     <w:uiPriority w:val="1"/>
+    <w:semiHidden/>
     <w:unhideWhenUsed/>
   </w:style>
   <w:style w:type="table" w:default="1" w:styleId="TableNormal">
